--- a/docs/JPO ODE User Guide.docx
+++ b/docs/JPO ODE User Guide.docx
@@ -1,6 +1,6 @@
 
 <file path=word/document.xml><?xml version="1.0" encoding="utf-8"?>
-<w:document xmlns:wpc="http://schemas.microsoft.com/office/word/2010/wordprocessingCanvas" xmlns:mc="http://schemas.openxmlformats.org/markup-compatibility/2006" xmlns:o="urn:schemas-microsoft-com:office:office" xmlns:r="http://schemas.openxmlformats.org/officeDocument/2006/relationships" xmlns:m="http://schemas.openxmlformats.org/officeDocument/2006/math" xmlns:v="urn:schemas-microsoft-com:vml" xmlns:wp14="http://schemas.microsoft.com/office/word/2010/wordprocessingDrawing" xmlns:wp="http://schemas.openxmlformats.org/drawingml/2006/wordprocessingDrawing" xmlns:w10="urn:schemas-microsoft-com:office:word" xmlns:w="http://schemas.openxmlformats.org/wordprocessingml/2006/main" xmlns:w14="http://schemas.microsoft.com/office/word/2010/wordml" xmlns:w15="http://schemas.microsoft.com/office/word/2012/wordml" xmlns:wpg="http://schemas.microsoft.com/office/word/2010/wordprocessingGroup" xmlns:wpi="http://schemas.microsoft.com/office/word/2010/wordprocessingInk" xmlns:wne="http://schemas.microsoft.com/office/word/2006/wordml" xmlns:wps="http://schemas.microsoft.com/office/word/2010/wordprocessingShape" mc:Ignorable="w14 w15 wp14">
+<w:document xmlns:wpc="http://schemas.microsoft.com/office/word/2010/wordprocessingCanvas" xmlns:mo="http://schemas.microsoft.com/office/mac/office/2008/main" xmlns:mc="http://schemas.openxmlformats.org/markup-compatibility/2006" xmlns:mv="urn:schemas-microsoft-com:mac:vml" xmlns:o="urn:schemas-microsoft-com:office:office" xmlns:r="http://schemas.openxmlformats.org/officeDocument/2006/relationships" xmlns:m="http://schemas.openxmlformats.org/officeDocument/2006/math" xmlns:v="urn:schemas-microsoft-com:vml" xmlns:wp14="http://schemas.microsoft.com/office/word/2010/wordprocessingDrawing" xmlns:wp="http://schemas.openxmlformats.org/drawingml/2006/wordprocessingDrawing" xmlns:w10="urn:schemas-microsoft-com:office:word" xmlns:w="http://schemas.openxmlformats.org/wordprocessingml/2006/main" xmlns:w14="http://schemas.microsoft.com/office/word/2010/wordml" xmlns:w15="http://schemas.microsoft.com/office/word/2012/wordml" xmlns:wpg="http://schemas.microsoft.com/office/word/2010/wordprocessingGroup" xmlns:wpi="http://schemas.microsoft.com/office/word/2010/wordprocessingInk" xmlns:wne="http://schemas.microsoft.com/office/word/2006/wordml" xmlns:wps="http://schemas.microsoft.com/office/word/2010/wordprocessingShape" mc:Ignorable="w14 w15 wp14">
   <w:body>
     <w:p>
       <w:pPr>
@@ -15,6 +15,7 @@
         <w:rPr>
           <w:b/>
           <w:noProof/>
+          <w:lang w:eastAsia="zh-CN"/>
         </w:rPr>
         <w:drawing>
           <wp:anchor distT="0" distB="0" distL="114300" distR="114300" simplePos="0" relativeHeight="251659264" behindDoc="0" locked="0" layoutInCell="1" allowOverlap="1" wp14:anchorId="2B549F13" wp14:editId="68676DDF">
@@ -85,6 +86,7 @@
         <w:rPr>
           <w:b/>
           <w:noProof/>
+          <w:lang w:eastAsia="zh-CN"/>
         </w:rPr>
         <mc:AlternateContent>
           <mc:Choice Requires="wps">
@@ -401,7 +403,7 @@
           <w:noProof/>
           <w:color w:val="0070C0"/>
         </w:rPr>
-        <w:t>January 17, 2017</w:t>
+        <w:t>January 30, 2017</w:t>
       </w:r>
       <w:r>
         <w:rPr>
@@ -502,7 +504,7 @@
       <w:r>
         <w:rPr>
           <w:noProof/>
-          <w:lang w:eastAsia="en-US"/>
+          <w:lang w:eastAsia="zh-CN"/>
         </w:rPr>
         <mc:AlternateContent>
           <mc:Choice Requires="wps">
@@ -647,11 +649,11 @@
           </mc:Choice>
           <mc:Fallback>
             <w:pict>
-              <v:shapetype w14:anchorId="4D7C1305" id="_x0000_t202" coordsize="21600,21600" o:spt="202" path="m,l,21600r21600,l21600,xe">
+              <v:shapetype w14:anchorId="4D7C1305" id="_x0000_t202" coordsize="21600,21600" o:spt="202" path="m0,0l0,21600,21600,21600,21600,0xe">
                 <v:stroke joinstyle="miter"/>
                 <v:path gradientshapeok="t" o:connecttype="rect"/>
               </v:shapetype>
-              <v:shape id="Text Box 22" o:spid="_x0000_s1026" type="#_x0000_t202" style="position:absolute;left:0;text-align:left;margin-left:-179.55pt;margin-top:373.45pt;width:93.5pt;height:72.55pt;z-index:251660288;visibility:visible;mso-wrap-style:square;mso-width-percent:0;mso-height-percent:0;mso-wrap-distance-left:9pt;mso-wrap-distance-top:0;mso-wrap-distance-right:9pt;mso-wrap-distance-bottom:0;mso-position-horizontal:absolute;mso-position-horizontal-relative:text;mso-position-vertical:absolute;mso-position-vertical-relative:text;mso-width-percent:0;mso-height-percent:0;mso-width-relative:page;mso-height-relative:page;v-text-anchor:top" o:gfxdata="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" filled="f" stroked="f">
+              <v:shape id="Text Box 22" o:spid="_x0000_s1026" type="#_x0000_t202" style="position:absolute;left:0;text-align:left;margin-left:-179.55pt;margin-top:373.45pt;width:93.5pt;height:72.55pt;z-index:251660288;visibility:visible;mso-wrap-style:square;mso-width-percent:0;mso-height-percent:0;mso-wrap-distance-left:9pt;mso-wrap-distance-top:0;mso-wrap-distance-right:9pt;mso-wrap-distance-bottom:0;mso-position-horizontal:absolute;mso-position-horizontal-relative:text;mso-position-vertical:absolute;mso-position-vertical-relative:text;mso-width-percent:0;mso-height-percent:0;mso-width-relative:page;mso-height-relative:page;v-text-anchor:top" o:gfxdata="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" filled="f" stroked="f">
                 <v:textbox>
                   <w:txbxContent>
                     <w:p>
@@ -785,8 +787,11 @@
               <w:tab w:val="right" w:leader="dot" w:pos="9350"/>
             </w:tabs>
             <w:rPr>
+              <w:rFonts w:eastAsia="宋体"/>
               <w:noProof/>
-              <w:lang w:eastAsia="en-US"/>
+              <w:sz w:val="24"/>
+              <w:szCs w:val="24"/>
+              <w:lang w:eastAsia="zh-CN"/>
             </w:rPr>
           </w:pPr>
           <w:r>
@@ -798,7 +803,7 @@
           <w:r>
             <w:fldChar w:fldCharType="separate"/>
           </w:r>
-          <w:hyperlink w:anchor="_Toc472071675" w:history="1">
+          <w:hyperlink w:anchor="_Toc473576323" w:history="1">
             <w:r>
               <w:rPr>
                 <w:rStyle w:val="Hyperlink"/>
@@ -825,7 +830,7 @@
                 <w:noProof/>
                 <w:webHidden/>
               </w:rPr>
-              <w:instrText xml:space="preserve"> PAGEREF _Toc472071675 \h </w:instrText>
+              <w:instrText xml:space="preserve"> PAGEREF _Toc473576323 \h </w:instrText>
             </w:r>
             <w:r>
               <w:rPr>
@@ -864,11 +869,14 @@
               <w:tab w:val="right" w:leader="dot" w:pos="9350"/>
             </w:tabs>
             <w:rPr>
+              <w:rFonts w:eastAsia="宋体"/>
               <w:noProof/>
-              <w:lang w:eastAsia="en-US"/>
+              <w:sz w:val="24"/>
+              <w:szCs w:val="24"/>
+              <w:lang w:eastAsia="zh-CN"/>
             </w:rPr>
           </w:pPr>
-          <w:hyperlink w:anchor="_Toc472071676" w:history="1">
+          <w:hyperlink w:anchor="_Toc473576324" w:history="1">
             <w:r>
               <w:rPr>
                 <w:rStyle w:val="Hyperlink"/>
@@ -878,8 +886,11 @@
             </w:r>
             <w:r>
               <w:rPr>
+                <w:rFonts w:eastAsia="宋体"/>
                 <w:noProof/>
-                <w:lang w:eastAsia="en-US"/>
+                <w:sz w:val="24"/>
+                <w:szCs w:val="24"/>
+                <w:lang w:eastAsia="zh-CN"/>
               </w:rPr>
               <w:tab/>
             </w:r>
@@ -909,7 +920,7 @@
                 <w:noProof/>
                 <w:webHidden/>
               </w:rPr>
-              <w:instrText xml:space="preserve"> PAGEREF _Toc472071676 \h </w:instrText>
+              <w:instrText xml:space="preserve"> PAGEREF _Toc473576324 \h </w:instrText>
             </w:r>
             <w:r>
               <w:rPr>
@@ -948,11 +959,14 @@
               <w:tab w:val="right" w:leader="dot" w:pos="9350"/>
             </w:tabs>
             <w:rPr>
+              <w:rFonts w:eastAsia="宋体"/>
               <w:noProof/>
-              <w:lang w:eastAsia="en-US"/>
+              <w:sz w:val="24"/>
+              <w:szCs w:val="24"/>
+              <w:lang w:eastAsia="zh-CN"/>
             </w:rPr>
           </w:pPr>
-          <w:hyperlink w:anchor="_Toc472071677" w:history="1">
+          <w:hyperlink w:anchor="_Toc473576325" w:history="1">
             <w:r>
               <w:rPr>
                 <w:rStyle w:val="Hyperlink"/>
@@ -962,8 +976,11 @@
             </w:r>
             <w:r>
               <w:rPr>
+                <w:rFonts w:eastAsia="宋体"/>
                 <w:noProof/>
-                <w:lang w:eastAsia="en-US"/>
+                <w:sz w:val="24"/>
+                <w:szCs w:val="24"/>
+                <w:lang w:eastAsia="zh-CN"/>
               </w:rPr>
               <w:tab/>
             </w:r>
@@ -993,7 +1010,7 @@
                 <w:noProof/>
                 <w:webHidden/>
               </w:rPr>
-              <w:instrText xml:space="preserve"> PAGEREF _Toc472071677 \h </w:instrText>
+              <w:instrText xml:space="preserve"> PAGEREF _Toc473576325 \h </w:instrText>
             </w:r>
             <w:r>
               <w:rPr>
@@ -1032,11 +1049,14 @@
               <w:tab w:val="right" w:leader="dot" w:pos="9350"/>
             </w:tabs>
             <w:rPr>
+              <w:rFonts w:eastAsia="宋体"/>
               <w:noProof/>
-              <w:lang w:eastAsia="en-US"/>
+              <w:sz w:val="24"/>
+              <w:szCs w:val="24"/>
+              <w:lang w:eastAsia="zh-CN"/>
             </w:rPr>
           </w:pPr>
-          <w:hyperlink w:anchor="_Toc472071678" w:history="1">
+          <w:hyperlink w:anchor="_Toc473576326" w:history="1">
             <w:r>
               <w:rPr>
                 <w:rStyle w:val="Hyperlink"/>
@@ -1046,8 +1066,11 @@
             </w:r>
             <w:r>
               <w:rPr>
+                <w:rFonts w:eastAsia="宋体"/>
                 <w:noProof/>
-                <w:lang w:eastAsia="en-US"/>
+                <w:sz w:val="24"/>
+                <w:szCs w:val="24"/>
+                <w:lang w:eastAsia="zh-CN"/>
               </w:rPr>
               <w:tab/>
             </w:r>
@@ -1077,7 +1100,7 @@
                 <w:noProof/>
                 <w:webHidden/>
               </w:rPr>
-              <w:instrText xml:space="preserve"> PAGEREF _Toc472071678 \h </w:instrText>
+              <w:instrText xml:space="preserve"> PAGEREF _Toc473576326 \h </w:instrText>
             </w:r>
             <w:r>
               <w:rPr>
@@ -1116,11 +1139,14 @@
               <w:tab w:val="right" w:leader="dot" w:pos="9350"/>
             </w:tabs>
             <w:rPr>
+              <w:rFonts w:eastAsia="宋体"/>
               <w:noProof/>
-              <w:lang w:eastAsia="en-US"/>
+              <w:sz w:val="24"/>
+              <w:szCs w:val="24"/>
+              <w:lang w:eastAsia="zh-CN"/>
             </w:rPr>
           </w:pPr>
-          <w:hyperlink w:anchor="_Toc472071679" w:history="1">
+          <w:hyperlink w:anchor="_Toc473576327" w:history="1">
             <w:r>
               <w:rPr>
                 <w:rStyle w:val="Hyperlink"/>
@@ -1130,8 +1156,11 @@
             </w:r>
             <w:r>
               <w:rPr>
+                <w:rFonts w:eastAsia="宋体"/>
                 <w:noProof/>
-                <w:lang w:eastAsia="en-US"/>
+                <w:sz w:val="24"/>
+                <w:szCs w:val="24"/>
+                <w:lang w:eastAsia="zh-CN"/>
               </w:rPr>
               <w:tab/>
             </w:r>
@@ -1161,7 +1190,7 @@
                 <w:noProof/>
                 <w:webHidden/>
               </w:rPr>
-              <w:instrText xml:space="preserve"> PAGEREF _Toc472071679 \h </w:instrText>
+              <w:instrText xml:space="preserve"> PAGEREF _Toc473576327 \h </w:instrText>
             </w:r>
             <w:r>
               <w:rPr>
@@ -1200,11 +1229,14 @@
               <w:tab w:val="right" w:leader="dot" w:pos="9350"/>
             </w:tabs>
             <w:rPr>
+              <w:rFonts w:eastAsia="宋体"/>
               <w:noProof/>
-              <w:lang w:eastAsia="en-US"/>
+              <w:sz w:val="24"/>
+              <w:szCs w:val="24"/>
+              <w:lang w:eastAsia="zh-CN"/>
             </w:rPr>
           </w:pPr>
-          <w:hyperlink w:anchor="_Toc472071680" w:history="1">
+          <w:hyperlink w:anchor="_Toc473576328" w:history="1">
             <w:r>
               <w:rPr>
                 <w:rStyle w:val="Hyperlink"/>
@@ -1214,8 +1246,11 @@
             </w:r>
             <w:r>
               <w:rPr>
+                <w:rFonts w:eastAsia="宋体"/>
                 <w:noProof/>
-                <w:lang w:eastAsia="en-US"/>
+                <w:sz w:val="24"/>
+                <w:szCs w:val="24"/>
+                <w:lang w:eastAsia="zh-CN"/>
               </w:rPr>
               <w:tab/>
             </w:r>
@@ -1245,7 +1280,7 @@
                 <w:noProof/>
                 <w:webHidden/>
               </w:rPr>
-              <w:instrText xml:space="preserve"> PAGEREF _Toc472071680 \h </w:instrText>
+              <w:instrText xml:space="preserve"> PAGEREF _Toc473576328 \h </w:instrText>
             </w:r>
             <w:r>
               <w:rPr>
@@ -1284,11 +1319,14 @@
               <w:tab w:val="right" w:leader="dot" w:pos="9350"/>
             </w:tabs>
             <w:rPr>
+              <w:rFonts w:eastAsia="宋体"/>
               <w:noProof/>
-              <w:lang w:eastAsia="en-US"/>
+              <w:sz w:val="24"/>
+              <w:szCs w:val="24"/>
+              <w:lang w:eastAsia="zh-CN"/>
             </w:rPr>
           </w:pPr>
-          <w:hyperlink w:anchor="_Toc472071681" w:history="1">
+          <w:hyperlink w:anchor="_Toc473576329" w:history="1">
             <w:r>
               <w:rPr>
                 <w:rStyle w:val="Hyperlink"/>
@@ -1298,8 +1336,11 @@
             </w:r>
             <w:r>
               <w:rPr>
+                <w:rFonts w:eastAsia="宋体"/>
                 <w:noProof/>
-                <w:lang w:eastAsia="en-US"/>
+                <w:sz w:val="24"/>
+                <w:szCs w:val="24"/>
+                <w:lang w:eastAsia="zh-CN"/>
               </w:rPr>
               <w:tab/>
             </w:r>
@@ -1329,7 +1370,7 @@
                 <w:noProof/>
                 <w:webHidden/>
               </w:rPr>
-              <w:instrText xml:space="preserve"> PAGEREF _Toc472071681 \h </w:instrText>
+              <w:instrText xml:space="preserve"> PAGEREF _Toc473576329 \h </w:instrText>
             </w:r>
             <w:r>
               <w:rPr>
@@ -1368,11 +1409,14 @@
               <w:tab w:val="right" w:leader="dot" w:pos="9350"/>
             </w:tabs>
             <w:rPr>
+              <w:rFonts w:eastAsia="宋体"/>
               <w:noProof/>
-              <w:lang w:eastAsia="en-US"/>
+              <w:sz w:val="24"/>
+              <w:szCs w:val="24"/>
+              <w:lang w:eastAsia="zh-CN"/>
             </w:rPr>
           </w:pPr>
-          <w:hyperlink w:anchor="_Toc472071682" w:history="1">
+          <w:hyperlink w:anchor="_Toc473576330" w:history="1">
             <w:r>
               <w:rPr>
                 <w:rStyle w:val="Hyperlink"/>
@@ -1382,8 +1426,11 @@
             </w:r>
             <w:r>
               <w:rPr>
+                <w:rFonts w:eastAsia="宋体"/>
                 <w:noProof/>
-                <w:lang w:eastAsia="en-US"/>
+                <w:sz w:val="24"/>
+                <w:szCs w:val="24"/>
+                <w:lang w:eastAsia="zh-CN"/>
               </w:rPr>
               <w:tab/>
             </w:r>
@@ -1413,7 +1460,7 @@
                 <w:noProof/>
                 <w:webHidden/>
               </w:rPr>
-              <w:instrText xml:space="preserve"> PAGEREF _Toc472071682 \h </w:instrText>
+              <w:instrText xml:space="preserve"> PAGEREF _Toc473576330 \h </w:instrText>
             </w:r>
             <w:r>
               <w:rPr>
@@ -1452,11 +1499,14 @@
               <w:tab w:val="right" w:leader="dot" w:pos="9350"/>
             </w:tabs>
             <w:rPr>
+              <w:rFonts w:eastAsia="宋体"/>
               <w:noProof/>
-              <w:lang w:eastAsia="en-US"/>
+              <w:sz w:val="24"/>
+              <w:szCs w:val="24"/>
+              <w:lang w:eastAsia="zh-CN"/>
             </w:rPr>
           </w:pPr>
-          <w:hyperlink w:anchor="_Toc472071683" w:history="1">
+          <w:hyperlink w:anchor="_Toc473576331" w:history="1">
             <w:r>
               <w:rPr>
                 <w:rStyle w:val="Hyperlink"/>
@@ -1466,8 +1516,11 @@
             </w:r>
             <w:r>
               <w:rPr>
+                <w:rFonts w:eastAsia="宋体"/>
                 <w:noProof/>
-                <w:lang w:eastAsia="en-US"/>
+                <w:sz w:val="24"/>
+                <w:szCs w:val="24"/>
+                <w:lang w:eastAsia="zh-CN"/>
               </w:rPr>
               <w:tab/>
             </w:r>
@@ -1497,7 +1550,7 @@
                 <w:noProof/>
                 <w:webHidden/>
               </w:rPr>
-              <w:instrText xml:space="preserve"> PAGEREF _Toc472071683 \h </w:instrText>
+              <w:instrText xml:space="preserve"> PAGEREF _Toc473576331 \h </w:instrText>
             </w:r>
             <w:r>
               <w:rPr>
@@ -1536,11 +1589,14 @@
               <w:tab w:val="right" w:leader="dot" w:pos="9350"/>
             </w:tabs>
             <w:rPr>
+              <w:rFonts w:eastAsia="宋体"/>
               <w:noProof/>
-              <w:lang w:eastAsia="en-US"/>
+              <w:sz w:val="24"/>
+              <w:szCs w:val="24"/>
+              <w:lang w:eastAsia="zh-CN"/>
             </w:rPr>
           </w:pPr>
-          <w:hyperlink w:anchor="_Toc472071684" w:history="1">
+          <w:hyperlink w:anchor="_Toc473576332" w:history="1">
             <w:r>
               <w:rPr>
                 <w:rStyle w:val="Hyperlink"/>
@@ -1550,8 +1606,11 @@
             </w:r>
             <w:r>
               <w:rPr>
+                <w:rFonts w:eastAsia="宋体"/>
                 <w:noProof/>
-                <w:lang w:eastAsia="en-US"/>
+                <w:sz w:val="24"/>
+                <w:szCs w:val="24"/>
+                <w:lang w:eastAsia="zh-CN"/>
               </w:rPr>
               <w:tab/>
             </w:r>
@@ -1581,7 +1640,7 @@
                 <w:noProof/>
                 <w:webHidden/>
               </w:rPr>
-              <w:instrText xml:space="preserve"> PAGEREF _Toc472071684 \h </w:instrText>
+              <w:instrText xml:space="preserve"> PAGEREF _Toc473576332 \h </w:instrText>
             </w:r>
             <w:r>
               <w:rPr>
@@ -1620,11 +1679,14 @@
               <w:tab w:val="right" w:leader="dot" w:pos="9350"/>
             </w:tabs>
             <w:rPr>
+              <w:rFonts w:eastAsia="宋体"/>
               <w:noProof/>
-              <w:lang w:eastAsia="en-US"/>
+              <w:sz w:val="24"/>
+              <w:szCs w:val="24"/>
+              <w:lang w:eastAsia="zh-CN"/>
             </w:rPr>
           </w:pPr>
-          <w:hyperlink w:anchor="_Toc472071685" w:history="1">
+          <w:hyperlink w:anchor="_Toc473576333" w:history="1">
             <w:r>
               <w:rPr>
                 <w:rStyle w:val="Hyperlink"/>
@@ -1634,8 +1696,11 @@
             </w:r>
             <w:r>
               <w:rPr>
+                <w:rFonts w:eastAsia="宋体"/>
                 <w:noProof/>
-                <w:lang w:eastAsia="en-US"/>
+                <w:sz w:val="24"/>
+                <w:szCs w:val="24"/>
+                <w:lang w:eastAsia="zh-CN"/>
               </w:rPr>
               <w:tab/>
             </w:r>
@@ -1665,7 +1730,7 @@
                 <w:noProof/>
                 <w:webHidden/>
               </w:rPr>
-              <w:instrText xml:space="preserve"> PAGEREF _Toc472071685 \h </w:instrText>
+              <w:instrText xml:space="preserve"> PAGEREF _Toc473576333 \h </w:instrText>
             </w:r>
             <w:r>
               <w:rPr>
@@ -1704,11 +1769,14 @@
               <w:tab w:val="right" w:leader="dot" w:pos="9350"/>
             </w:tabs>
             <w:rPr>
+              <w:rFonts w:eastAsia="宋体"/>
               <w:noProof/>
-              <w:lang w:eastAsia="en-US"/>
+              <w:sz w:val="24"/>
+              <w:szCs w:val="24"/>
+              <w:lang w:eastAsia="zh-CN"/>
             </w:rPr>
           </w:pPr>
-          <w:hyperlink w:anchor="_Toc472071686" w:history="1">
+          <w:hyperlink w:anchor="_Toc473576334" w:history="1">
             <w:r>
               <w:rPr>
                 <w:rStyle w:val="Hyperlink"/>
@@ -1718,8 +1786,11 @@
             </w:r>
             <w:r>
               <w:rPr>
+                <w:rFonts w:eastAsia="宋体"/>
                 <w:noProof/>
-                <w:lang w:eastAsia="en-US"/>
+                <w:sz w:val="24"/>
+                <w:szCs w:val="24"/>
+                <w:lang w:eastAsia="zh-CN"/>
               </w:rPr>
               <w:tab/>
             </w:r>
@@ -1749,7 +1820,7 @@
                 <w:noProof/>
                 <w:webHidden/>
               </w:rPr>
-              <w:instrText xml:space="preserve"> PAGEREF _Toc472071686 \h </w:instrText>
+              <w:instrText xml:space="preserve"> PAGEREF _Toc473576334 \h </w:instrText>
             </w:r>
             <w:r>
               <w:rPr>
@@ -1788,11 +1859,14 @@
               <w:tab w:val="right" w:leader="dot" w:pos="9350"/>
             </w:tabs>
             <w:rPr>
+              <w:rFonts w:eastAsia="宋体"/>
               <w:noProof/>
-              <w:lang w:eastAsia="en-US"/>
+              <w:sz w:val="24"/>
+              <w:szCs w:val="24"/>
+              <w:lang w:eastAsia="zh-CN"/>
             </w:rPr>
           </w:pPr>
-          <w:hyperlink w:anchor="_Toc472071687" w:history="1">
+          <w:hyperlink w:anchor="_Toc473576335" w:history="1">
             <w:r>
               <w:rPr>
                 <w:rStyle w:val="Hyperlink"/>
@@ -1802,8 +1876,11 @@
             </w:r>
             <w:r>
               <w:rPr>
+                <w:rFonts w:eastAsia="宋体"/>
                 <w:noProof/>
-                <w:lang w:eastAsia="en-US"/>
+                <w:sz w:val="24"/>
+                <w:szCs w:val="24"/>
+                <w:lang w:eastAsia="zh-CN"/>
               </w:rPr>
               <w:tab/>
             </w:r>
@@ -1833,7 +1910,7 @@
                 <w:noProof/>
                 <w:webHidden/>
               </w:rPr>
-              <w:instrText xml:space="preserve"> PAGEREF _Toc472071687 \h </w:instrText>
+              <w:instrText xml:space="preserve"> PAGEREF _Toc473576335 \h </w:instrText>
             </w:r>
             <w:r>
               <w:rPr>
@@ -1872,13 +1949,12 @@
               <w:tab w:val="right" w:leader="dot" w:pos="9350"/>
             </w:tabs>
             <w:rPr>
-              <w:rFonts w:asciiTheme="minorHAnsi" w:eastAsiaTheme="minorEastAsia" w:hAnsiTheme="minorHAnsi" w:cstheme="minorBidi"/>
+              <w:rFonts w:asciiTheme="minorHAnsi" w:eastAsia="宋体" w:hAnsiTheme="minorHAnsi" w:cstheme="minorBidi"/>
               <w:noProof/>
-              <w:sz w:val="22"/>
-              <w:szCs w:val="22"/>
+              <w:lang w:eastAsia="zh-CN"/>
             </w:rPr>
           </w:pPr>
-          <w:hyperlink w:anchor="_Toc472071688" w:history="1">
+          <w:hyperlink w:anchor="_Toc473576336" w:history="1">
             <w:r>
               <w:rPr>
                 <w:rStyle w:val="Hyperlink"/>
@@ -1888,10 +1964,9 @@
             </w:r>
             <w:r>
               <w:rPr>
-                <w:rFonts w:asciiTheme="minorHAnsi" w:eastAsiaTheme="minorEastAsia" w:hAnsiTheme="minorHAnsi" w:cstheme="minorBidi"/>
+                <w:rFonts w:asciiTheme="minorHAnsi" w:eastAsia="宋体" w:hAnsiTheme="minorHAnsi" w:cstheme="minorBidi"/>
                 <w:noProof/>
-                <w:sz w:val="22"/>
-                <w:szCs w:val="22"/>
+                <w:lang w:eastAsia="zh-CN"/>
               </w:rPr>
               <w:tab/>
             </w:r>
@@ -1921,7 +1996,7 @@
                 <w:noProof/>
                 <w:webHidden/>
               </w:rPr>
-              <w:instrText xml:space="preserve"> PAGEREF _Toc472071688 \h </w:instrText>
+              <w:instrText xml:space="preserve"> PAGEREF _Toc473576336 \h </w:instrText>
             </w:r>
             <w:r>
               <w:rPr>
@@ -1960,13 +2035,12 @@
               <w:tab w:val="right" w:leader="dot" w:pos="9350"/>
             </w:tabs>
             <w:rPr>
-              <w:rFonts w:asciiTheme="minorHAnsi" w:eastAsiaTheme="minorEastAsia" w:hAnsiTheme="minorHAnsi" w:cstheme="minorBidi"/>
+              <w:rFonts w:asciiTheme="minorHAnsi" w:eastAsia="宋体" w:hAnsiTheme="minorHAnsi" w:cstheme="minorBidi"/>
               <w:noProof/>
-              <w:sz w:val="22"/>
-              <w:szCs w:val="22"/>
+              <w:lang w:eastAsia="zh-CN"/>
             </w:rPr>
           </w:pPr>
-          <w:hyperlink w:anchor="_Toc472071689" w:history="1">
+          <w:hyperlink w:anchor="_Toc473576337" w:history="1">
             <w:r>
               <w:rPr>
                 <w:rStyle w:val="Hyperlink"/>
@@ -1976,10 +2050,9 @@
             </w:r>
             <w:r>
               <w:rPr>
-                <w:rFonts w:asciiTheme="minorHAnsi" w:eastAsiaTheme="minorEastAsia" w:hAnsiTheme="minorHAnsi" w:cstheme="minorBidi"/>
+                <w:rFonts w:asciiTheme="minorHAnsi" w:eastAsia="宋体" w:hAnsiTheme="minorHAnsi" w:cstheme="minorBidi"/>
                 <w:noProof/>
-                <w:sz w:val="22"/>
-                <w:szCs w:val="22"/>
+                <w:lang w:eastAsia="zh-CN"/>
               </w:rPr>
               <w:tab/>
             </w:r>
@@ -2009,7 +2082,7 @@
                 <w:noProof/>
                 <w:webHidden/>
               </w:rPr>
-              <w:instrText xml:space="preserve"> PAGEREF _Toc472071689 \h </w:instrText>
+              <w:instrText xml:space="preserve"> PAGEREF _Toc473576337 \h </w:instrText>
             </w:r>
             <w:r>
               <w:rPr>
@@ -2048,13 +2121,12 @@
               <w:tab w:val="right" w:leader="dot" w:pos="9350"/>
             </w:tabs>
             <w:rPr>
-              <w:rFonts w:asciiTheme="minorHAnsi" w:eastAsiaTheme="minorEastAsia" w:hAnsiTheme="minorHAnsi" w:cstheme="minorBidi"/>
+              <w:rFonts w:asciiTheme="minorHAnsi" w:eastAsia="宋体" w:hAnsiTheme="minorHAnsi" w:cstheme="minorBidi"/>
               <w:noProof/>
-              <w:sz w:val="22"/>
-              <w:szCs w:val="22"/>
+              <w:lang w:eastAsia="zh-CN"/>
             </w:rPr>
           </w:pPr>
-          <w:hyperlink w:anchor="_Toc472071690" w:history="1">
+          <w:hyperlink w:anchor="_Toc473576338" w:history="1">
             <w:r>
               <w:rPr>
                 <w:rStyle w:val="Hyperlink"/>
@@ -2065,10 +2137,9 @@
             </w:r>
             <w:r>
               <w:rPr>
-                <w:rFonts w:asciiTheme="minorHAnsi" w:eastAsiaTheme="minorEastAsia" w:hAnsiTheme="minorHAnsi" w:cstheme="minorBidi"/>
+                <w:rFonts w:asciiTheme="minorHAnsi" w:eastAsia="宋体" w:hAnsiTheme="minorHAnsi" w:cstheme="minorBidi"/>
                 <w:noProof/>
-                <w:sz w:val="22"/>
-                <w:szCs w:val="22"/>
+                <w:lang w:eastAsia="zh-CN"/>
               </w:rPr>
               <w:tab/>
             </w:r>
@@ -2098,7 +2169,7 @@
                 <w:noProof/>
                 <w:webHidden/>
               </w:rPr>
-              <w:instrText xml:space="preserve"> PAGEREF _Toc472071690 \h </w:instrText>
+              <w:instrText xml:space="preserve"> PAGEREF _Toc473576338 \h </w:instrText>
             </w:r>
             <w:r>
               <w:rPr>
@@ -2137,13 +2208,12 @@
               <w:tab w:val="right" w:leader="dot" w:pos="9350"/>
             </w:tabs>
             <w:rPr>
-              <w:rFonts w:asciiTheme="minorHAnsi" w:eastAsiaTheme="minorEastAsia" w:hAnsiTheme="minorHAnsi" w:cstheme="minorBidi"/>
+              <w:rFonts w:asciiTheme="minorHAnsi" w:eastAsia="宋体" w:hAnsiTheme="minorHAnsi" w:cstheme="minorBidi"/>
               <w:noProof/>
-              <w:sz w:val="22"/>
-              <w:szCs w:val="22"/>
+              <w:lang w:eastAsia="zh-CN"/>
             </w:rPr>
           </w:pPr>
-          <w:hyperlink w:anchor="_Toc472071691" w:history="1">
+          <w:hyperlink w:anchor="_Toc473576339" w:history="1">
             <w:r>
               <w:rPr>
                 <w:rStyle w:val="Hyperlink"/>
@@ -2153,10 +2223,9 @@
             </w:r>
             <w:r>
               <w:rPr>
-                <w:rFonts w:asciiTheme="minorHAnsi" w:eastAsiaTheme="minorEastAsia" w:hAnsiTheme="minorHAnsi" w:cstheme="minorBidi"/>
+                <w:rFonts w:asciiTheme="minorHAnsi" w:eastAsia="宋体" w:hAnsiTheme="minorHAnsi" w:cstheme="minorBidi"/>
                 <w:noProof/>
-                <w:sz w:val="22"/>
-                <w:szCs w:val="22"/>
+                <w:lang w:eastAsia="zh-CN"/>
               </w:rPr>
               <w:tab/>
             </w:r>
@@ -2186,7 +2255,7 @@
                 <w:noProof/>
                 <w:webHidden/>
               </w:rPr>
-              <w:instrText xml:space="preserve"> PAGEREF _Toc472071691 \h </w:instrText>
+              <w:instrText xml:space="preserve"> PAGEREF _Toc473576339 \h </w:instrText>
             </w:r>
             <w:r>
               <w:rPr>
@@ -2225,11 +2294,14 @@
               <w:tab w:val="right" w:leader="dot" w:pos="9350"/>
             </w:tabs>
             <w:rPr>
+              <w:rFonts w:eastAsia="宋体"/>
               <w:noProof/>
-              <w:lang w:eastAsia="en-US"/>
+              <w:sz w:val="24"/>
+              <w:szCs w:val="24"/>
+              <w:lang w:eastAsia="zh-CN"/>
             </w:rPr>
           </w:pPr>
-          <w:hyperlink w:anchor="_Toc472071692" w:history="1">
+          <w:hyperlink w:anchor="_Toc473576340" w:history="1">
             <w:r>
               <w:rPr>
                 <w:rStyle w:val="Hyperlink"/>
@@ -2239,8 +2311,11 @@
             </w:r>
             <w:r>
               <w:rPr>
+                <w:rFonts w:eastAsia="宋体"/>
                 <w:noProof/>
-                <w:lang w:eastAsia="en-US"/>
+                <w:sz w:val="24"/>
+                <w:szCs w:val="24"/>
+                <w:lang w:eastAsia="zh-CN"/>
               </w:rPr>
               <w:tab/>
             </w:r>
@@ -2270,7 +2345,7 @@
                 <w:noProof/>
                 <w:webHidden/>
               </w:rPr>
-              <w:instrText xml:space="preserve"> PAGEREF _Toc472071692 \h </w:instrText>
+              <w:instrText xml:space="preserve"> PAGEREF _Toc473576340 \h </w:instrText>
             </w:r>
             <w:r>
               <w:rPr>
@@ -2309,11 +2384,14 @@
               <w:tab w:val="right" w:leader="dot" w:pos="9350"/>
             </w:tabs>
             <w:rPr>
+              <w:rFonts w:eastAsia="宋体"/>
               <w:noProof/>
-              <w:lang w:eastAsia="en-US"/>
+              <w:sz w:val="24"/>
+              <w:szCs w:val="24"/>
+              <w:lang w:eastAsia="zh-CN"/>
             </w:rPr>
           </w:pPr>
-          <w:hyperlink w:anchor="_Toc472071693" w:history="1">
+          <w:hyperlink w:anchor="_Toc473576341" w:history="1">
             <w:r>
               <w:rPr>
                 <w:rStyle w:val="Hyperlink"/>
@@ -2323,8 +2401,11 @@
             </w:r>
             <w:r>
               <w:rPr>
+                <w:rFonts w:eastAsia="宋体"/>
                 <w:noProof/>
-                <w:lang w:eastAsia="en-US"/>
+                <w:sz w:val="24"/>
+                <w:szCs w:val="24"/>
+                <w:lang w:eastAsia="zh-CN"/>
               </w:rPr>
               <w:tab/>
             </w:r>
@@ -2354,7 +2435,7 @@
                 <w:noProof/>
                 <w:webHidden/>
               </w:rPr>
-              <w:instrText xml:space="preserve"> PAGEREF _Toc472071693 \h </w:instrText>
+              <w:instrText xml:space="preserve"> PAGEREF _Toc473576341 \h </w:instrText>
             </w:r>
             <w:r>
               <w:rPr>
@@ -2393,11 +2474,14 @@
               <w:tab w:val="right" w:leader="dot" w:pos="9350"/>
             </w:tabs>
             <w:rPr>
+              <w:rFonts w:eastAsia="宋体"/>
               <w:noProof/>
-              <w:lang w:eastAsia="en-US"/>
+              <w:sz w:val="24"/>
+              <w:szCs w:val="24"/>
+              <w:lang w:eastAsia="zh-CN"/>
             </w:rPr>
           </w:pPr>
-          <w:hyperlink w:anchor="_Toc472071694" w:history="1">
+          <w:hyperlink w:anchor="_Toc473576342" w:history="1">
             <w:r>
               <w:rPr>
                 <w:rStyle w:val="Hyperlink"/>
@@ -2407,8 +2491,11 @@
             </w:r>
             <w:r>
               <w:rPr>
+                <w:rFonts w:eastAsia="宋体"/>
                 <w:noProof/>
-                <w:lang w:eastAsia="en-US"/>
+                <w:sz w:val="24"/>
+                <w:szCs w:val="24"/>
+                <w:lang w:eastAsia="zh-CN"/>
               </w:rPr>
               <w:tab/>
             </w:r>
@@ -2438,7 +2525,7 @@
                 <w:noProof/>
                 <w:webHidden/>
               </w:rPr>
-              <w:instrText xml:space="preserve"> PAGEREF _Toc472071694 \h </w:instrText>
+              <w:instrText xml:space="preserve"> PAGEREF _Toc473576342 \h </w:instrText>
             </w:r>
             <w:r>
               <w:rPr>
@@ -2477,13 +2564,12 @@
               <w:tab w:val="right" w:leader="dot" w:pos="9350"/>
             </w:tabs>
             <w:rPr>
-              <w:rFonts w:asciiTheme="minorHAnsi" w:eastAsiaTheme="minorEastAsia" w:hAnsiTheme="minorHAnsi" w:cstheme="minorBidi"/>
+              <w:rFonts w:asciiTheme="minorHAnsi" w:eastAsia="宋体" w:hAnsiTheme="minorHAnsi" w:cstheme="minorBidi"/>
               <w:noProof/>
-              <w:sz w:val="22"/>
-              <w:szCs w:val="22"/>
+              <w:lang w:eastAsia="zh-CN"/>
             </w:rPr>
           </w:pPr>
-          <w:hyperlink w:anchor="_Toc472071695" w:history="1">
+          <w:hyperlink w:anchor="_Toc473576343" w:history="1">
             <w:r>
               <w:rPr>
                 <w:rStyle w:val="Hyperlink"/>
@@ -2494,10 +2580,9 @@
             </w:r>
             <w:r>
               <w:rPr>
-                <w:rFonts w:asciiTheme="minorHAnsi" w:eastAsiaTheme="minorEastAsia" w:hAnsiTheme="minorHAnsi" w:cstheme="minorBidi"/>
+                <w:rFonts w:asciiTheme="minorHAnsi" w:eastAsia="宋体" w:hAnsiTheme="minorHAnsi" w:cstheme="minorBidi"/>
                 <w:noProof/>
-                <w:sz w:val="22"/>
-                <w:szCs w:val="22"/>
+                <w:lang w:eastAsia="zh-CN"/>
               </w:rPr>
               <w:tab/>
             </w:r>
@@ -2527,7 +2612,7 @@
                 <w:noProof/>
                 <w:webHidden/>
               </w:rPr>
-              <w:instrText xml:space="preserve"> PAGEREF _Toc472071695 \h </w:instrText>
+              <w:instrText xml:space="preserve"> PAGEREF _Toc473576343 \h </w:instrText>
             </w:r>
             <w:r>
               <w:rPr>
@@ -2566,13 +2651,12 @@
               <w:tab w:val="right" w:leader="dot" w:pos="9350"/>
             </w:tabs>
             <w:rPr>
-              <w:rFonts w:asciiTheme="minorHAnsi" w:eastAsiaTheme="minorEastAsia" w:hAnsiTheme="minorHAnsi" w:cstheme="minorBidi"/>
+              <w:rFonts w:asciiTheme="minorHAnsi" w:eastAsia="宋体" w:hAnsiTheme="minorHAnsi" w:cstheme="minorBidi"/>
               <w:noProof/>
-              <w:sz w:val="22"/>
-              <w:szCs w:val="22"/>
+              <w:lang w:eastAsia="zh-CN"/>
             </w:rPr>
           </w:pPr>
-          <w:hyperlink w:anchor="_Toc472071696" w:history="1">
+          <w:hyperlink w:anchor="_Toc473576344" w:history="1">
             <w:r>
               <w:rPr>
                 <w:rStyle w:val="Hyperlink"/>
@@ -2583,10 +2667,9 @@
             </w:r>
             <w:r>
               <w:rPr>
-                <w:rFonts w:asciiTheme="minorHAnsi" w:eastAsiaTheme="minorEastAsia" w:hAnsiTheme="minorHAnsi" w:cstheme="minorBidi"/>
+                <w:rFonts w:asciiTheme="minorHAnsi" w:eastAsia="宋体" w:hAnsiTheme="minorHAnsi" w:cstheme="minorBidi"/>
                 <w:noProof/>
-                <w:sz w:val="22"/>
-                <w:szCs w:val="22"/>
+                <w:lang w:eastAsia="zh-CN"/>
               </w:rPr>
               <w:tab/>
             </w:r>
@@ -2616,7 +2699,7 @@
                 <w:noProof/>
                 <w:webHidden/>
               </w:rPr>
-              <w:instrText xml:space="preserve"> PAGEREF _Toc472071696 \h </w:instrText>
+              <w:instrText xml:space="preserve"> PAGEREF _Toc473576344 \h </w:instrText>
             </w:r>
             <w:r>
               <w:rPr>
@@ -2655,13 +2738,12 @@
               <w:tab w:val="right" w:leader="dot" w:pos="9350"/>
             </w:tabs>
             <w:rPr>
-              <w:rFonts w:asciiTheme="minorHAnsi" w:eastAsiaTheme="minorEastAsia" w:hAnsiTheme="minorHAnsi" w:cstheme="minorBidi"/>
+              <w:rFonts w:asciiTheme="minorHAnsi" w:eastAsia="宋体" w:hAnsiTheme="minorHAnsi" w:cstheme="minorBidi"/>
               <w:noProof/>
-              <w:sz w:val="22"/>
-              <w:szCs w:val="22"/>
+              <w:lang w:eastAsia="zh-CN"/>
             </w:rPr>
           </w:pPr>
-          <w:hyperlink w:anchor="_Toc472071697" w:history="1">
+          <w:hyperlink w:anchor="_Toc473576345" w:history="1">
             <w:r>
               <w:rPr>
                 <w:rStyle w:val="Hyperlink"/>
@@ -2671,10 +2753,9 @@
             </w:r>
             <w:r>
               <w:rPr>
-                <w:rFonts w:asciiTheme="minorHAnsi" w:eastAsiaTheme="minorEastAsia" w:hAnsiTheme="minorHAnsi" w:cstheme="minorBidi"/>
+                <w:rFonts w:asciiTheme="minorHAnsi" w:eastAsia="宋体" w:hAnsiTheme="minorHAnsi" w:cstheme="minorBidi"/>
                 <w:noProof/>
-                <w:sz w:val="22"/>
-                <w:szCs w:val="22"/>
+                <w:lang w:eastAsia="zh-CN"/>
               </w:rPr>
               <w:tab/>
             </w:r>
@@ -2704,7 +2785,7 @@
                 <w:noProof/>
                 <w:webHidden/>
               </w:rPr>
-              <w:instrText xml:space="preserve"> PAGEREF _Toc472071697 \h </w:instrText>
+              <w:instrText xml:space="preserve"> PAGEREF _Toc473576345 \h </w:instrText>
             </w:r>
             <w:r>
               <w:rPr>
@@ -2743,11 +2824,14 @@
               <w:tab w:val="right" w:leader="dot" w:pos="9350"/>
             </w:tabs>
             <w:rPr>
+              <w:rFonts w:eastAsia="宋体"/>
               <w:noProof/>
-              <w:lang w:eastAsia="en-US"/>
+              <w:sz w:val="24"/>
+              <w:szCs w:val="24"/>
+              <w:lang w:eastAsia="zh-CN"/>
             </w:rPr>
           </w:pPr>
-          <w:hyperlink w:anchor="_Toc472071698" w:history="1">
+          <w:hyperlink w:anchor="_Toc473576346" w:history="1">
             <w:r>
               <w:rPr>
                 <w:rStyle w:val="Hyperlink"/>
@@ -2757,8 +2841,11 @@
             </w:r>
             <w:r>
               <w:rPr>
+                <w:rFonts w:eastAsia="宋体"/>
                 <w:noProof/>
-                <w:lang w:eastAsia="en-US"/>
+                <w:sz w:val="24"/>
+                <w:szCs w:val="24"/>
+                <w:lang w:eastAsia="zh-CN"/>
               </w:rPr>
               <w:tab/>
             </w:r>
@@ -2788,7 +2875,7 @@
                 <w:noProof/>
                 <w:webHidden/>
               </w:rPr>
-              <w:instrText xml:space="preserve"> PAGEREF _Toc472071698 \h </w:instrText>
+              <w:instrText xml:space="preserve"> PAGEREF _Toc473576346 \h </w:instrText>
             </w:r>
             <w:r>
               <w:rPr>
@@ -2827,13 +2914,12 @@
               <w:tab w:val="right" w:leader="dot" w:pos="9350"/>
             </w:tabs>
             <w:rPr>
-              <w:rFonts w:asciiTheme="minorHAnsi" w:eastAsiaTheme="minorEastAsia" w:hAnsiTheme="minorHAnsi" w:cstheme="minorBidi"/>
+              <w:rFonts w:asciiTheme="minorHAnsi" w:eastAsia="宋体" w:hAnsiTheme="minorHAnsi" w:cstheme="minorBidi"/>
               <w:noProof/>
-              <w:sz w:val="22"/>
-              <w:szCs w:val="22"/>
+              <w:lang w:eastAsia="zh-CN"/>
             </w:rPr>
           </w:pPr>
-          <w:hyperlink w:anchor="_Toc472071699" w:history="1">
+          <w:hyperlink w:anchor="_Toc473576347" w:history="1">
             <w:r>
               <w:rPr>
                 <w:rStyle w:val="Hyperlink"/>
@@ -2843,10 +2929,9 @@
             </w:r>
             <w:r>
               <w:rPr>
-                <w:rFonts w:asciiTheme="minorHAnsi" w:eastAsiaTheme="minorEastAsia" w:hAnsiTheme="minorHAnsi" w:cstheme="minorBidi"/>
+                <w:rFonts w:asciiTheme="minorHAnsi" w:eastAsia="宋体" w:hAnsiTheme="minorHAnsi" w:cstheme="minorBidi"/>
                 <w:noProof/>
-                <w:sz w:val="22"/>
-                <w:szCs w:val="22"/>
+                <w:lang w:eastAsia="zh-CN"/>
               </w:rPr>
               <w:tab/>
             </w:r>
@@ -2876,7 +2961,7 @@
                 <w:noProof/>
                 <w:webHidden/>
               </w:rPr>
-              <w:instrText xml:space="preserve"> PAGEREF _Toc472071699 \h </w:instrText>
+              <w:instrText xml:space="preserve"> PAGEREF _Toc473576347 \h </w:instrText>
             </w:r>
             <w:r>
               <w:rPr>
@@ -2897,6 +2982,184 @@
                 <w:webHidden/>
               </w:rPr>
               <w:t>18</w:t>
+            </w:r>
+            <w:r>
+              <w:rPr>
+                <w:noProof/>
+                <w:webHidden/>
+              </w:rPr>
+              <w:fldChar w:fldCharType="end"/>
+            </w:r>
+          </w:hyperlink>
+          <w:bookmarkStart w:id="0" w:name="_GoBack"/>
+          <w:bookmarkEnd w:id="0"/>
+        </w:p>
+        <w:p>
+          <w:pPr>
+            <w:pStyle w:val="TOC3"/>
+            <w:tabs>
+              <w:tab w:val="left" w:pos="1440"/>
+              <w:tab w:val="right" w:leader="dot" w:pos="9350"/>
+            </w:tabs>
+            <w:rPr>
+              <w:rFonts w:asciiTheme="minorHAnsi" w:eastAsia="宋体" w:hAnsiTheme="minorHAnsi" w:cstheme="minorBidi"/>
+              <w:noProof/>
+              <w:lang w:eastAsia="zh-CN"/>
+            </w:rPr>
+          </w:pPr>
+          <w:hyperlink w:anchor="_Toc473576348" w:history="1">
+            <w:r>
+              <w:rPr>
+                <w:rStyle w:val="Hyperlink"/>
+                <w:noProof/>
+              </w:rPr>
+              <w:t>7.3.2</w:t>
+            </w:r>
+            <w:r>
+              <w:rPr>
+                <w:rFonts w:asciiTheme="minorHAnsi" w:eastAsia="宋体" w:hAnsiTheme="minorHAnsi" w:cstheme="minorBidi"/>
+                <w:noProof/>
+                <w:lang w:eastAsia="zh-CN"/>
+              </w:rPr>
+              <w:tab/>
+            </w:r>
+            <w:r>
+              <w:rPr>
+                <w:rStyle w:val="Hyperlink"/>
+                <w:noProof/>
+              </w:rPr>
+              <w:t>ODE WebSocket Interface</w:t>
+            </w:r>
+            <w:r>
+              <w:rPr>
+                <w:noProof/>
+                <w:webHidden/>
+              </w:rPr>
+              <w:tab/>
+            </w:r>
+            <w:r>
+              <w:rPr>
+                <w:noProof/>
+                <w:webHidden/>
+              </w:rPr>
+              <w:fldChar w:fldCharType="begin"/>
+            </w:r>
+            <w:r>
+              <w:rPr>
+                <w:noProof/>
+                <w:webHidden/>
+              </w:rPr>
+              <w:instrText xml:space="preserve"> PAGEREF _Toc473576348 \h </w:instrText>
+            </w:r>
+            <w:r>
+              <w:rPr>
+                <w:noProof/>
+                <w:webHidden/>
+              </w:rPr>
+            </w:r>
+            <w:r>
+              <w:rPr>
+                <w:noProof/>
+                <w:webHidden/>
+              </w:rPr>
+              <w:fldChar w:fldCharType="separate"/>
+            </w:r>
+            <w:r>
+              <w:rPr>
+                <w:noProof/>
+                <w:webHidden/>
+              </w:rPr>
+              <w:t>18</w:t>
+            </w:r>
+            <w:r>
+              <w:rPr>
+                <w:noProof/>
+                <w:webHidden/>
+              </w:rPr>
+              <w:fldChar w:fldCharType="end"/>
+            </w:r>
+          </w:hyperlink>
+        </w:p>
+        <w:p>
+          <w:pPr>
+            <w:pStyle w:val="TOC2"/>
+            <w:tabs>
+              <w:tab w:val="left" w:pos="1080"/>
+              <w:tab w:val="right" w:leader="dot" w:pos="9350"/>
+            </w:tabs>
+            <w:rPr>
+              <w:rFonts w:eastAsia="宋体"/>
+              <w:noProof/>
+              <w:sz w:val="24"/>
+              <w:szCs w:val="24"/>
+              <w:lang w:eastAsia="zh-CN"/>
+            </w:rPr>
+          </w:pPr>
+          <w:hyperlink w:anchor="_Toc473576349" w:history="1">
+            <w:r>
+              <w:rPr>
+                <w:rStyle w:val="Hyperlink"/>
+                <w:noProof/>
+              </w:rPr>
+              <w:t>7.4</w:t>
+            </w:r>
+            <w:r>
+              <w:rPr>
+                <w:rFonts w:eastAsia="宋体"/>
+                <w:noProof/>
+                <w:sz w:val="24"/>
+                <w:szCs w:val="24"/>
+                <w:lang w:eastAsia="zh-CN"/>
+              </w:rPr>
+              <w:tab/>
+            </w:r>
+            <w:r>
+              <w:rPr>
+                <w:rStyle w:val="Hyperlink"/>
+                <w:noProof/>
+              </w:rPr>
+              <w:t>ODE MANAGE SNMP API</w:t>
+            </w:r>
+            <w:r>
+              <w:rPr>
+                <w:noProof/>
+                <w:webHidden/>
+              </w:rPr>
+              <w:tab/>
+            </w:r>
+            <w:r>
+              <w:rPr>
+                <w:noProof/>
+                <w:webHidden/>
+              </w:rPr>
+              <w:fldChar w:fldCharType="begin"/>
+            </w:r>
+            <w:r>
+              <w:rPr>
+                <w:noProof/>
+                <w:webHidden/>
+              </w:rPr>
+              <w:instrText xml:space="preserve"> PAGEREF _Toc473576349 \h </w:instrText>
+            </w:r>
+            <w:r>
+              <w:rPr>
+                <w:noProof/>
+                <w:webHidden/>
+              </w:rPr>
+            </w:r>
+            <w:r>
+              <w:rPr>
+                <w:noProof/>
+                <w:webHidden/>
+              </w:rPr>
+              <w:fldChar w:fldCharType="separate"/>
+            </w:r>
+            <w:r>
+              <w:rPr>
+                <w:noProof/>
+                <w:webHidden/>
+              </w:rPr>
+              <w:t>20</w:t>
             </w:r>
             <w:r>
               <w:rPr>
@@ -2915,26 +3178,24 @@
               <w:tab w:val="right" w:leader="dot" w:pos="9350"/>
             </w:tabs>
             <w:rPr>
-              <w:rFonts w:asciiTheme="minorHAnsi" w:eastAsiaTheme="minorEastAsia" w:hAnsiTheme="minorHAnsi" w:cstheme="minorBidi"/>
+              <w:rFonts w:asciiTheme="minorHAnsi" w:eastAsia="宋体" w:hAnsiTheme="minorHAnsi" w:cstheme="minorBidi"/>
               <w:noProof/>
-              <w:sz w:val="22"/>
-              <w:szCs w:val="22"/>
+              <w:lang w:eastAsia="zh-CN"/>
             </w:rPr>
           </w:pPr>
-          <w:hyperlink w:anchor="_Toc472071700" w:history="1">
+          <w:hyperlink w:anchor="_Toc473576350" w:history="1">
             <w:r>
               <w:rPr>
                 <w:rStyle w:val="Hyperlink"/>
                 <w:noProof/>
               </w:rPr>
-              <w:t>7.3.2</w:t>
-            </w:r>
-            <w:r>
-              <w:rPr>
-                <w:rFonts w:asciiTheme="minorHAnsi" w:eastAsiaTheme="minorEastAsia" w:hAnsiTheme="minorHAnsi" w:cstheme="minorBidi"/>
+              <w:t>7.4.1</w:t>
+            </w:r>
+            <w:r>
+              <w:rPr>
+                <w:rFonts w:asciiTheme="minorHAnsi" w:eastAsia="宋体" w:hAnsiTheme="minorHAnsi" w:cstheme="minorBidi"/>
                 <w:noProof/>
-                <w:sz w:val="22"/>
-                <w:szCs w:val="22"/>
+                <w:lang w:eastAsia="zh-CN"/>
               </w:rPr>
               <w:tab/>
             </w:r>
@@ -2943,7 +3204,7 @@
                 <w:rStyle w:val="Hyperlink"/>
                 <w:noProof/>
               </w:rPr>
-              <w:t>ODE WebSocket Interface</w:t>
+              <w:t>ODE Web Based View</w:t>
             </w:r>
             <w:r>
               <w:rPr>
@@ -2964,7 +3225,7 @@
                 <w:noProof/>
                 <w:webHidden/>
               </w:rPr>
-              <w:instrText xml:space="preserve"> PAGEREF _Toc472071700 \h </w:instrText>
+              <w:instrText xml:space="preserve"> PAGEREF _Toc473576350 \h </w:instrText>
             </w:r>
             <w:r>
               <w:rPr>
@@ -2984,7 +3245,7 @@
                 <w:noProof/>
                 <w:webHidden/>
               </w:rPr>
-              <w:t>18</w:t>
+              <w:t>20</w:t>
             </w:r>
             <w:r>
               <w:rPr>
@@ -2997,28 +3258,30 @@
         </w:p>
         <w:p>
           <w:pPr>
-            <w:pStyle w:val="TOC1"/>
+            <w:pStyle w:val="TOC3"/>
             <w:tabs>
-              <w:tab w:val="left" w:pos="480"/>
+              <w:tab w:val="left" w:pos="1440"/>
               <w:tab w:val="right" w:leader="dot" w:pos="9350"/>
             </w:tabs>
             <w:rPr>
+              <w:rFonts w:asciiTheme="minorHAnsi" w:eastAsia="宋体" w:hAnsiTheme="minorHAnsi" w:cstheme="minorBidi"/>
               <w:noProof/>
-              <w:lang w:eastAsia="en-US"/>
+              <w:lang w:eastAsia="zh-CN"/>
             </w:rPr>
           </w:pPr>
-          <w:hyperlink w:anchor="_Toc472071701" w:history="1">
+          <w:hyperlink w:anchor="_Toc473576351" w:history="1">
             <w:r>
               <w:rPr>
                 <w:rStyle w:val="Hyperlink"/>
                 <w:noProof/>
               </w:rPr>
-              <w:t>8</w:t>
-            </w:r>
-            <w:r>
-              <w:rPr>
+              <w:t>7.4.2</w:t>
+            </w:r>
+            <w:r>
+              <w:rPr>
+                <w:rFonts w:asciiTheme="minorHAnsi" w:eastAsia="宋体" w:hAnsiTheme="minorHAnsi" w:cstheme="minorBidi"/>
                 <w:noProof/>
-                <w:lang w:eastAsia="en-US"/>
+                <w:lang w:eastAsia="zh-CN"/>
               </w:rPr>
               <w:tab/>
             </w:r>
@@ -3027,7 +3290,7 @@
                 <w:rStyle w:val="Hyperlink"/>
                 <w:noProof/>
               </w:rPr>
-              <w:t>Schemas</w:t>
+              <w:t>ODE API  Interface</w:t>
             </w:r>
             <w:r>
               <w:rPr>
@@ -3048,7 +3311,7 @@
                 <w:noProof/>
                 <w:webHidden/>
               </w:rPr>
-              <w:instrText xml:space="preserve"> PAGEREF _Toc472071701 \h </w:instrText>
+              <w:instrText xml:space="preserve"> PAGEREF _Toc473576351 \h </w:instrText>
             </w:r>
             <w:r>
               <w:rPr>
@@ -3068,7 +3331,7 @@
                 <w:noProof/>
                 <w:webHidden/>
               </w:rPr>
-              <w:t>20</w:t>
+              <w:t>21</w:t>
             </w:r>
             <w:r>
               <w:rPr>
@@ -3087,22 +3350,28 @@
               <w:tab w:val="right" w:leader="dot" w:pos="9350"/>
             </w:tabs>
             <w:rPr>
+              <w:rFonts w:eastAsia="宋体"/>
               <w:noProof/>
-              <w:lang w:eastAsia="en-US"/>
+              <w:sz w:val="24"/>
+              <w:szCs w:val="24"/>
+              <w:lang w:eastAsia="zh-CN"/>
             </w:rPr>
           </w:pPr>
-          <w:hyperlink w:anchor="_Toc472071702" w:history="1">
+          <w:hyperlink w:anchor="_Toc473576352" w:history="1">
             <w:r>
               <w:rPr>
                 <w:rStyle w:val="Hyperlink"/>
                 <w:noProof/>
               </w:rPr>
-              <w:t>8.1</w:t>
-            </w:r>
-            <w:r>
-              <w:rPr>
+              <w:t>7.5</w:t>
+            </w:r>
+            <w:r>
+              <w:rPr>
+                <w:rFonts w:eastAsia="宋体"/>
                 <w:noProof/>
-                <w:lang w:eastAsia="en-US"/>
+                <w:sz w:val="24"/>
+                <w:szCs w:val="24"/>
+                <w:lang w:eastAsia="zh-CN"/>
               </w:rPr>
               <w:tab/>
             </w:r>
@@ -3132,7 +3401,7 @@
                 <w:noProof/>
                 <w:webHidden/>
               </w:rPr>
-              <w:instrText xml:space="preserve"> PAGEREF _Toc472071702 \h </w:instrText>
+              <w:instrText xml:space="preserve"> PAGEREF _Toc473576352 \h </w:instrText>
             </w:r>
             <w:r>
               <w:rPr>
@@ -3152,7 +3421,7 @@
                 <w:noProof/>
                 <w:webHidden/>
               </w:rPr>
-              <w:t>21</w:t>
+              <w:t>22</w:t>
             </w:r>
             <w:r>
               <w:rPr>
@@ -3171,26 +3440,24 @@
               <w:tab w:val="right" w:leader="dot" w:pos="9350"/>
             </w:tabs>
             <w:rPr>
-              <w:rFonts w:asciiTheme="minorHAnsi" w:eastAsiaTheme="minorEastAsia" w:hAnsiTheme="minorHAnsi" w:cstheme="minorBidi"/>
+              <w:rFonts w:asciiTheme="minorHAnsi" w:eastAsia="宋体" w:hAnsiTheme="minorHAnsi" w:cstheme="minorBidi"/>
               <w:noProof/>
-              <w:sz w:val="22"/>
-              <w:szCs w:val="22"/>
+              <w:lang w:eastAsia="zh-CN"/>
             </w:rPr>
           </w:pPr>
-          <w:hyperlink w:anchor="_Toc472071703" w:history="1">
+          <w:hyperlink w:anchor="_Toc473576353" w:history="1">
             <w:r>
               <w:rPr>
                 <w:rStyle w:val="Hyperlink"/>
                 <w:noProof/>
               </w:rPr>
-              <w:t>8.1.1</w:t>
-            </w:r>
-            <w:r>
-              <w:rPr>
-                <w:rFonts w:asciiTheme="minorHAnsi" w:eastAsiaTheme="minorEastAsia" w:hAnsiTheme="minorHAnsi" w:cstheme="minorBidi"/>
+              <w:t>7.5.1</w:t>
+            </w:r>
+            <w:r>
+              <w:rPr>
+                <w:rFonts w:asciiTheme="minorHAnsi" w:eastAsia="宋体" w:hAnsiTheme="minorHAnsi" w:cstheme="minorBidi"/>
                 <w:noProof/>
-                <w:sz w:val="22"/>
-                <w:szCs w:val="22"/>
+                <w:lang w:eastAsia="zh-CN"/>
               </w:rPr>
               <w:tab/>
             </w:r>
@@ -3220,7 +3487,7 @@
                 <w:noProof/>
                 <w:webHidden/>
               </w:rPr>
-              <w:instrText xml:space="preserve"> PAGEREF _Toc472071703 \h </w:instrText>
+              <w:instrText xml:space="preserve"> PAGEREF _Toc473576353 \h </w:instrText>
             </w:r>
             <w:r>
               <w:rPr>
@@ -3240,7 +3507,7 @@
                 <w:noProof/>
                 <w:webHidden/>
               </w:rPr>
-              <w:t>21</w:t>
+              <w:t>22</w:t>
             </w:r>
             <w:r>
               <w:rPr>
@@ -3259,22 +3526,28 @@
               <w:tab w:val="right" w:leader="dot" w:pos="9350"/>
             </w:tabs>
             <w:rPr>
+              <w:rFonts w:eastAsia="宋体"/>
               <w:noProof/>
-              <w:lang w:eastAsia="en-US"/>
+              <w:sz w:val="24"/>
+              <w:szCs w:val="24"/>
+              <w:lang w:eastAsia="zh-CN"/>
             </w:rPr>
           </w:pPr>
-          <w:hyperlink w:anchor="_Toc472071704" w:history="1">
+          <w:hyperlink w:anchor="_Toc473576354" w:history="1">
             <w:r>
               <w:rPr>
                 <w:rStyle w:val="Hyperlink"/>
                 <w:noProof/>
               </w:rPr>
-              <w:t>8.2</w:t>
-            </w:r>
-            <w:r>
-              <w:rPr>
+              <w:t>7.6</w:t>
+            </w:r>
+            <w:r>
+              <w:rPr>
+                <w:rFonts w:eastAsia="宋体"/>
                 <w:noProof/>
-                <w:lang w:eastAsia="en-US"/>
+                <w:sz w:val="24"/>
+                <w:szCs w:val="24"/>
+                <w:lang w:eastAsia="zh-CN"/>
               </w:rPr>
               <w:tab/>
             </w:r>
@@ -3304,7 +3577,7 @@
                 <w:noProof/>
                 <w:webHidden/>
               </w:rPr>
-              <w:instrText xml:space="preserve"> PAGEREF _Toc472071704 \h </w:instrText>
+              <w:instrText xml:space="preserve"> PAGEREF _Toc473576354 \h </w:instrText>
             </w:r>
             <w:r>
               <w:rPr>
@@ -3343,26 +3616,24 @@
               <w:tab w:val="right" w:leader="dot" w:pos="9350"/>
             </w:tabs>
             <w:rPr>
-              <w:rFonts w:asciiTheme="minorHAnsi" w:eastAsiaTheme="minorEastAsia" w:hAnsiTheme="minorHAnsi" w:cstheme="minorBidi"/>
+              <w:rFonts w:asciiTheme="minorHAnsi" w:eastAsia="宋体" w:hAnsiTheme="minorHAnsi" w:cstheme="minorBidi"/>
               <w:noProof/>
-              <w:sz w:val="22"/>
-              <w:szCs w:val="22"/>
+              <w:lang w:eastAsia="zh-CN"/>
             </w:rPr>
           </w:pPr>
-          <w:hyperlink w:anchor="_Toc472071705" w:history="1">
+          <w:hyperlink w:anchor="_Toc473576355" w:history="1">
             <w:r>
               <w:rPr>
                 <w:rStyle w:val="Hyperlink"/>
                 <w:noProof/>
               </w:rPr>
-              <w:t>8.2.1</w:t>
-            </w:r>
-            <w:r>
-              <w:rPr>
-                <w:rFonts w:asciiTheme="minorHAnsi" w:eastAsiaTheme="minorEastAsia" w:hAnsiTheme="minorHAnsi" w:cstheme="minorBidi"/>
+              <w:t>7.6.1</w:t>
+            </w:r>
+            <w:r>
+              <w:rPr>
+                <w:rFonts w:asciiTheme="minorHAnsi" w:eastAsia="宋体" w:hAnsiTheme="minorHAnsi" w:cstheme="minorBidi"/>
                 <w:noProof/>
-                <w:sz w:val="22"/>
-                <w:szCs w:val="22"/>
+                <w:lang w:eastAsia="zh-CN"/>
               </w:rPr>
               <w:tab/>
             </w:r>
@@ -3392,7 +3663,7 @@
                 <w:noProof/>
                 <w:webHidden/>
               </w:rPr>
-              <w:instrText xml:space="preserve"> PAGEREF _Toc472071705 \h </w:instrText>
+              <w:instrText xml:space="preserve"> PAGEREF _Toc473576355 \h </w:instrText>
             </w:r>
             <w:r>
               <w:rPr>
@@ -3431,26 +3702,24 @@
               <w:tab w:val="right" w:leader="dot" w:pos="9350"/>
             </w:tabs>
             <w:rPr>
-              <w:rFonts w:asciiTheme="minorHAnsi" w:eastAsiaTheme="minorEastAsia" w:hAnsiTheme="minorHAnsi" w:cstheme="minorBidi"/>
+              <w:rFonts w:asciiTheme="minorHAnsi" w:eastAsia="宋体" w:hAnsiTheme="minorHAnsi" w:cstheme="minorBidi"/>
               <w:noProof/>
-              <w:sz w:val="22"/>
-              <w:szCs w:val="22"/>
+              <w:lang w:eastAsia="zh-CN"/>
             </w:rPr>
           </w:pPr>
-          <w:hyperlink w:anchor="_Toc472071706" w:history="1">
+          <w:hyperlink w:anchor="_Toc473576356" w:history="1">
             <w:r>
               <w:rPr>
                 <w:rStyle w:val="Hyperlink"/>
                 <w:noProof/>
               </w:rPr>
-              <w:t>8.2.2</w:t>
-            </w:r>
-            <w:r>
-              <w:rPr>
-                <w:rFonts w:asciiTheme="minorHAnsi" w:eastAsiaTheme="minorEastAsia" w:hAnsiTheme="minorHAnsi" w:cstheme="minorBidi"/>
+              <w:t>7.6.2</w:t>
+            </w:r>
+            <w:r>
+              <w:rPr>
+                <w:rFonts w:asciiTheme="minorHAnsi" w:eastAsia="宋体" w:hAnsiTheme="minorHAnsi" w:cstheme="minorBidi"/>
                 <w:noProof/>
-                <w:sz w:val="22"/>
-                <w:szCs w:val="22"/>
+                <w:lang w:eastAsia="zh-CN"/>
               </w:rPr>
               <w:tab/>
             </w:r>
@@ -3480,7 +3749,7 @@
                 <w:noProof/>
                 <w:webHidden/>
               </w:rPr>
-              <w:instrText xml:space="preserve"> PAGEREF _Toc472071706 \h </w:instrText>
+              <w:instrText xml:space="preserve"> PAGEREF _Toc473576356 \h </w:instrText>
             </w:r>
             <w:r>
               <w:rPr>
@@ -3519,26 +3788,24 @@
               <w:tab w:val="right" w:leader="dot" w:pos="9350"/>
             </w:tabs>
             <w:rPr>
-              <w:rFonts w:asciiTheme="minorHAnsi" w:eastAsiaTheme="minorEastAsia" w:hAnsiTheme="minorHAnsi" w:cstheme="minorBidi"/>
+              <w:rFonts w:asciiTheme="minorHAnsi" w:eastAsia="宋体" w:hAnsiTheme="minorHAnsi" w:cstheme="minorBidi"/>
               <w:noProof/>
-              <w:sz w:val="22"/>
-              <w:szCs w:val="22"/>
+              <w:lang w:eastAsia="zh-CN"/>
             </w:rPr>
           </w:pPr>
-          <w:hyperlink w:anchor="_Toc472071707" w:history="1">
+          <w:hyperlink w:anchor="_Toc473576357" w:history="1">
             <w:r>
               <w:rPr>
                 <w:rStyle w:val="Hyperlink"/>
                 <w:noProof/>
               </w:rPr>
-              <w:t>8.2.3</w:t>
-            </w:r>
-            <w:r>
-              <w:rPr>
-                <w:rFonts w:asciiTheme="minorHAnsi" w:eastAsiaTheme="minorEastAsia" w:hAnsiTheme="minorHAnsi" w:cstheme="minorBidi"/>
+              <w:t>7.6.3</w:t>
+            </w:r>
+            <w:r>
+              <w:rPr>
+                <w:rFonts w:asciiTheme="minorHAnsi" w:eastAsia="宋体" w:hAnsiTheme="minorHAnsi" w:cstheme="minorBidi"/>
                 <w:noProof/>
-                <w:sz w:val="22"/>
-                <w:szCs w:val="22"/>
+                <w:lang w:eastAsia="zh-CN"/>
               </w:rPr>
               <w:tab/>
             </w:r>
@@ -3568,7 +3835,7 @@
                 <w:noProof/>
                 <w:webHidden/>
               </w:rPr>
-              <w:instrText xml:space="preserve"> PAGEREF _Toc472071707 \h </w:instrText>
+              <w:instrText xml:space="preserve"> PAGEREF _Toc473576357 \h </w:instrText>
             </w:r>
             <w:r>
               <w:rPr>
@@ -3607,26 +3874,24 @@
               <w:tab w:val="right" w:leader="dot" w:pos="9350"/>
             </w:tabs>
             <w:rPr>
-              <w:rFonts w:asciiTheme="minorHAnsi" w:eastAsiaTheme="minorEastAsia" w:hAnsiTheme="minorHAnsi" w:cstheme="minorBidi"/>
+              <w:rFonts w:asciiTheme="minorHAnsi" w:eastAsia="宋体" w:hAnsiTheme="minorHAnsi" w:cstheme="minorBidi"/>
               <w:noProof/>
-              <w:sz w:val="22"/>
-              <w:szCs w:val="22"/>
+              <w:lang w:eastAsia="zh-CN"/>
             </w:rPr>
           </w:pPr>
-          <w:hyperlink w:anchor="_Toc472071708" w:history="1">
+          <w:hyperlink w:anchor="_Toc473576358" w:history="1">
             <w:r>
               <w:rPr>
                 <w:rStyle w:val="Hyperlink"/>
                 <w:noProof/>
               </w:rPr>
-              <w:t>8.2.4</w:t>
-            </w:r>
-            <w:r>
-              <w:rPr>
-                <w:rFonts w:asciiTheme="minorHAnsi" w:eastAsiaTheme="minorEastAsia" w:hAnsiTheme="minorHAnsi" w:cstheme="minorBidi"/>
+              <w:t>7.6.4</w:t>
+            </w:r>
+            <w:r>
+              <w:rPr>
+                <w:rFonts w:asciiTheme="minorHAnsi" w:eastAsia="宋体" w:hAnsiTheme="minorHAnsi" w:cstheme="minorBidi"/>
                 <w:noProof/>
-                <w:sz w:val="22"/>
-                <w:szCs w:val="22"/>
+                <w:lang w:eastAsia="zh-CN"/>
               </w:rPr>
               <w:tab/>
             </w:r>
@@ -3656,7 +3921,7 @@
                 <w:noProof/>
                 <w:webHidden/>
               </w:rPr>
-              <w:instrText xml:space="preserve"> PAGEREF _Toc472071708 \h </w:instrText>
+              <w:instrText xml:space="preserve"> PAGEREF _Toc473576358 \h </w:instrText>
             </w:r>
             <w:r>
               <w:rPr>
@@ -3676,7 +3941,7 @@
                 <w:noProof/>
                 <w:webHidden/>
               </w:rPr>
-              <w:t>24</w:t>
+              <w:t>25</w:t>
             </w:r>
             <w:r>
               <w:rPr>
@@ -3695,26 +3960,24 @@
               <w:tab w:val="right" w:leader="dot" w:pos="9350"/>
             </w:tabs>
             <w:rPr>
-              <w:rFonts w:asciiTheme="minorHAnsi" w:eastAsiaTheme="minorEastAsia" w:hAnsiTheme="minorHAnsi" w:cstheme="minorBidi"/>
+              <w:rFonts w:asciiTheme="minorHAnsi" w:eastAsia="宋体" w:hAnsiTheme="minorHAnsi" w:cstheme="minorBidi"/>
               <w:noProof/>
-              <w:sz w:val="22"/>
-              <w:szCs w:val="22"/>
+              <w:lang w:eastAsia="zh-CN"/>
             </w:rPr>
           </w:pPr>
-          <w:hyperlink w:anchor="_Toc472071709" w:history="1">
+          <w:hyperlink w:anchor="_Toc473576359" w:history="1">
             <w:r>
               <w:rPr>
                 <w:rStyle w:val="Hyperlink"/>
                 <w:noProof/>
               </w:rPr>
-              <w:t>8.2.5</w:t>
-            </w:r>
-            <w:r>
-              <w:rPr>
-                <w:rFonts w:asciiTheme="minorHAnsi" w:eastAsiaTheme="minorEastAsia" w:hAnsiTheme="minorHAnsi" w:cstheme="minorBidi"/>
+              <w:t>7.6.5</w:t>
+            </w:r>
+            <w:r>
+              <w:rPr>
+                <w:rFonts w:asciiTheme="minorHAnsi" w:eastAsia="宋体" w:hAnsiTheme="minorHAnsi" w:cstheme="minorBidi"/>
                 <w:noProof/>
-                <w:sz w:val="22"/>
-                <w:szCs w:val="22"/>
+                <w:lang w:eastAsia="zh-CN"/>
               </w:rPr>
               <w:tab/>
             </w:r>
@@ -3744,7 +4007,7 @@
                 <w:noProof/>
                 <w:webHidden/>
               </w:rPr>
-              <w:instrText xml:space="preserve"> PAGEREF _Toc472071709 \h </w:instrText>
+              <w:instrText xml:space="preserve"> PAGEREF _Toc473576359 \h </w:instrText>
             </w:r>
             <w:r>
               <w:rPr>
@@ -3783,26 +4046,24 @@
               <w:tab w:val="right" w:leader="dot" w:pos="9350"/>
             </w:tabs>
             <w:rPr>
-              <w:rFonts w:asciiTheme="minorHAnsi" w:eastAsiaTheme="minorEastAsia" w:hAnsiTheme="minorHAnsi" w:cstheme="minorBidi"/>
+              <w:rFonts w:asciiTheme="minorHAnsi" w:eastAsia="宋体" w:hAnsiTheme="minorHAnsi" w:cstheme="minorBidi"/>
               <w:noProof/>
-              <w:sz w:val="22"/>
-              <w:szCs w:val="22"/>
+              <w:lang w:eastAsia="zh-CN"/>
             </w:rPr>
           </w:pPr>
-          <w:hyperlink w:anchor="_Toc472071710" w:history="1">
+          <w:hyperlink w:anchor="_Toc473576360" w:history="1">
             <w:r>
               <w:rPr>
                 <w:rStyle w:val="Hyperlink"/>
                 <w:noProof/>
               </w:rPr>
-              <w:t>8.2.6</w:t>
-            </w:r>
-            <w:r>
-              <w:rPr>
-                <w:rFonts w:asciiTheme="minorHAnsi" w:eastAsiaTheme="minorEastAsia" w:hAnsiTheme="minorHAnsi" w:cstheme="minorBidi"/>
+              <w:t>7.6.6</w:t>
+            </w:r>
+            <w:r>
+              <w:rPr>
+                <w:rFonts w:asciiTheme="minorHAnsi" w:eastAsia="宋体" w:hAnsiTheme="minorHAnsi" w:cstheme="minorBidi"/>
                 <w:noProof/>
-                <w:sz w:val="22"/>
-                <w:szCs w:val="22"/>
+                <w:lang w:eastAsia="zh-CN"/>
               </w:rPr>
               <w:tab/>
             </w:r>
@@ -3832,7 +4093,7 @@
                 <w:noProof/>
                 <w:webHidden/>
               </w:rPr>
-              <w:instrText xml:space="preserve"> PAGEREF _Toc472071710 \h </w:instrText>
+              <w:instrText xml:space="preserve"> PAGEREF _Toc473576360 \h </w:instrText>
             </w:r>
             <w:r>
               <w:rPr>
@@ -3852,7 +4113,7 @@
                 <w:noProof/>
                 <w:webHidden/>
               </w:rPr>
-              <w:t>25</w:t>
+              <w:t>26</w:t>
             </w:r>
             <w:r>
               <w:rPr>
@@ -3871,26 +4132,24 @@
               <w:tab w:val="right" w:leader="dot" w:pos="9350"/>
             </w:tabs>
             <w:rPr>
-              <w:rFonts w:asciiTheme="minorHAnsi" w:eastAsiaTheme="minorEastAsia" w:hAnsiTheme="minorHAnsi" w:cstheme="minorBidi"/>
+              <w:rFonts w:asciiTheme="minorHAnsi" w:eastAsia="宋体" w:hAnsiTheme="minorHAnsi" w:cstheme="minorBidi"/>
               <w:noProof/>
-              <w:sz w:val="22"/>
-              <w:szCs w:val="22"/>
+              <w:lang w:eastAsia="zh-CN"/>
             </w:rPr>
           </w:pPr>
-          <w:hyperlink w:anchor="_Toc472071711" w:history="1">
+          <w:hyperlink w:anchor="_Toc473576361" w:history="1">
             <w:r>
               <w:rPr>
                 <w:rStyle w:val="Hyperlink"/>
                 <w:noProof/>
               </w:rPr>
-              <w:t>8.2.7</w:t>
-            </w:r>
-            <w:r>
-              <w:rPr>
-                <w:rFonts w:asciiTheme="minorHAnsi" w:eastAsiaTheme="minorEastAsia" w:hAnsiTheme="minorHAnsi" w:cstheme="minorBidi"/>
+              <w:t>7.6.7</w:t>
+            </w:r>
+            <w:r>
+              <w:rPr>
+                <w:rFonts w:asciiTheme="minorHAnsi" w:eastAsia="宋体" w:hAnsiTheme="minorHAnsi" w:cstheme="minorBidi"/>
                 <w:noProof/>
-                <w:sz w:val="22"/>
-                <w:szCs w:val="22"/>
+                <w:lang w:eastAsia="zh-CN"/>
               </w:rPr>
               <w:tab/>
             </w:r>
@@ -3920,7 +4179,7 @@
                 <w:noProof/>
                 <w:webHidden/>
               </w:rPr>
-              <w:instrText xml:space="preserve"> PAGEREF _Toc472071711 \h </w:instrText>
+              <w:instrText xml:space="preserve"> PAGEREF _Toc473576361 \h </w:instrText>
             </w:r>
             <w:r>
               <w:rPr>
@@ -3940,7 +4199,7 @@
                 <w:noProof/>
                 <w:webHidden/>
               </w:rPr>
-              <w:t>26</w:t>
+              <w:t>27</w:t>
             </w:r>
             <w:r>
               <w:rPr>
@@ -3959,26 +4218,24 @@
               <w:tab w:val="right" w:leader="dot" w:pos="9350"/>
             </w:tabs>
             <w:rPr>
-              <w:rFonts w:asciiTheme="minorHAnsi" w:eastAsiaTheme="minorEastAsia" w:hAnsiTheme="minorHAnsi" w:cstheme="minorBidi"/>
+              <w:rFonts w:asciiTheme="minorHAnsi" w:eastAsia="宋体" w:hAnsiTheme="minorHAnsi" w:cstheme="minorBidi"/>
               <w:noProof/>
-              <w:sz w:val="22"/>
-              <w:szCs w:val="22"/>
+              <w:lang w:eastAsia="zh-CN"/>
             </w:rPr>
           </w:pPr>
-          <w:hyperlink w:anchor="_Toc472071712" w:history="1">
+          <w:hyperlink w:anchor="_Toc473576362" w:history="1">
             <w:r>
               <w:rPr>
                 <w:rStyle w:val="Hyperlink"/>
                 <w:noProof/>
               </w:rPr>
-              <w:t>8.2.8</w:t>
-            </w:r>
-            <w:r>
-              <w:rPr>
-                <w:rFonts w:asciiTheme="minorHAnsi" w:eastAsiaTheme="minorEastAsia" w:hAnsiTheme="minorHAnsi" w:cstheme="minorBidi"/>
+              <w:t>7.6.8</w:t>
+            </w:r>
+            <w:r>
+              <w:rPr>
+                <w:rFonts w:asciiTheme="minorHAnsi" w:eastAsia="宋体" w:hAnsiTheme="minorHAnsi" w:cstheme="minorBidi"/>
                 <w:noProof/>
-                <w:sz w:val="22"/>
-                <w:szCs w:val="22"/>
+                <w:lang w:eastAsia="zh-CN"/>
               </w:rPr>
               <w:tab/>
             </w:r>
@@ -4008,7 +4265,7 @@
                 <w:noProof/>
                 <w:webHidden/>
               </w:rPr>
-              <w:instrText xml:space="preserve"> PAGEREF _Toc472071712 \h </w:instrText>
+              <w:instrText xml:space="preserve"> PAGEREF _Toc473576362 \h </w:instrText>
             </w:r>
             <w:r>
               <w:rPr>
@@ -4028,7 +4285,7 @@
                 <w:noProof/>
                 <w:webHidden/>
               </w:rPr>
-              <w:t>27</w:t>
+              <w:t>28</w:t>
             </w:r>
             <w:r>
               <w:rPr>
@@ -4081,16 +4338,16 @@
           <w:numId w:val="0"/>
         </w:numPr>
       </w:pPr>
-      <w:bookmarkStart w:id="0" w:name="_Toc464836201"/>
-      <w:bookmarkStart w:id="1" w:name="_Toc472071675"/>
+      <w:bookmarkStart w:id="1" w:name="_Toc464836201"/>
+      <w:bookmarkStart w:id="2" w:name="_Toc473576323"/>
       <w:r>
         <w:t>V</w:t>
       </w:r>
       <w:r>
         <w:t>ersion History</w:t>
       </w:r>
-      <w:bookmarkEnd w:id="0"/>
       <w:bookmarkEnd w:id="1"/>
+      <w:bookmarkEnd w:id="2"/>
     </w:p>
     <w:tbl>
       <w:tblPr>
@@ -4291,8 +4548,17 @@
                 <w:sz w:val="20"/>
                 <w:szCs w:val="20"/>
               </w:rPr>
-              <w:t>Hamid Musavi</w:t>
-            </w:r>
+              <w:t xml:space="preserve">Hamid </w:t>
+            </w:r>
+            <w:proofErr w:type="spellStart"/>
+            <w:r>
+              <w:rPr>
+                <w:sz w:val="20"/>
+                <w:szCs w:val="20"/>
+              </w:rPr>
+              <w:t>Musavi</w:t>
+            </w:r>
+            <w:proofErr w:type="spellEnd"/>
           </w:p>
         </w:tc>
         <w:tc>
@@ -4556,13 +4822,13 @@
       <w:pPr>
         <w:pStyle w:val="Heading1"/>
       </w:pPr>
-      <w:bookmarkStart w:id="2" w:name="_Toc464836202"/>
-      <w:bookmarkStart w:id="3" w:name="_Toc472071676"/>
+      <w:bookmarkStart w:id="3" w:name="_Toc464836202"/>
+      <w:bookmarkStart w:id="4" w:name="_Toc473576324"/>
       <w:r>
         <w:t>Introduction</w:t>
       </w:r>
-      <w:bookmarkEnd w:id="2"/>
       <w:bookmarkEnd w:id="3"/>
+      <w:bookmarkEnd w:id="4"/>
     </w:p>
     <w:p>
       <w:pPr>
@@ -4585,8 +4851,6 @@
       <w:pPr>
         <w:pStyle w:val="NormalArial11"/>
       </w:pPr>
-      <w:bookmarkStart w:id="4" w:name="_Toc472071677"/>
-      <w:bookmarkStart w:id="5" w:name="_GoBack"/>
       <w:r>
         <w:t>Note: This is a living document and will be updated throughout the life of the JPO ODE project to reflect the most recent changes in the ODE design and stakeholder feedback.</w:t>
       </w:r>
@@ -4616,18 +4880,18 @@
         <w:t>). You will need a GitHub account to create an issue. If you don’t have an account, a dialog will be presented to you to create one at no cost.</w:t>
       </w:r>
     </w:p>
-    <w:bookmarkEnd w:id="5"/>
     <w:p>
       <w:pPr>
         <w:pStyle w:val="Heading1"/>
       </w:pPr>
+      <w:bookmarkStart w:id="5" w:name="_Toc473576325"/>
       <w:r>
         <w:t xml:space="preserve">Project </w:t>
       </w:r>
       <w:r>
         <w:t>Overview</w:t>
       </w:r>
-      <w:bookmarkEnd w:id="4"/>
+      <w:bookmarkEnd w:id="5"/>
     </w:p>
     <w:p>
       <w:r>
@@ -4696,7 +4960,6 @@
         </w:rPr>
       </w:pPr>
       <w:r>
-        <w:lastRenderedPageBreak/>
         <w:t>D</w:t>
       </w:r>
       <w:r>
@@ -4746,8 +5009,9 @@
         <w:spacing w:before="240" w:line="259" w:lineRule="auto"/>
         <w:ind w:left="720" w:hanging="720"/>
       </w:pPr>
-      <w:bookmarkStart w:id="6" w:name="_Toc472071678"/>
-      <w:r>
+      <w:bookmarkStart w:id="6" w:name="_Toc473576326"/>
+      <w:r>
+        <w:lastRenderedPageBreak/>
         <w:t xml:space="preserve">System </w:t>
       </w:r>
       <w:r>
@@ -4892,10 +5156,10 @@
             <v:path o:extrusionok="f" gradientshapeok="t" o:connecttype="rect"/>
             <o:lock v:ext="edit" aspectratio="t"/>
           </v:shapetype>
-          <v:shape id="_x0000_i1025" type="#_x0000_t75" style="width:340.15pt;height:267.7pt" o:ole="">
+          <v:shape id="_x0000_i1025" type="#_x0000_t75" style="width:340.1pt;height:267.3pt" o:ole="">
             <v:imagedata r:id="rId22" o:title=""/>
           </v:shape>
-          <o:OLEObject Type="Embed" ProgID="Visio.Drawing.15" ShapeID="_x0000_i1025" DrawAspect="Content" ObjectID="_1546198569" r:id="rId23"/>
+          <o:OLEObject Type="Embed" ProgID="Visio.Drawing.15" ShapeID="_x0000_i1025" DrawAspect="Content" ObjectID="_1547318154" r:id="rId23"/>
         </w:object>
       </w:r>
     </w:p>
@@ -4934,7 +5198,7 @@
         <w:pStyle w:val="Heading1"/>
       </w:pPr>
       <w:bookmarkStart w:id="10" w:name="_Toc462052213"/>
-      <w:bookmarkStart w:id="11" w:name="_Toc472071679"/>
+      <w:bookmarkStart w:id="11" w:name="_Toc473576327"/>
       <w:r>
         <w:t>Audience</w:t>
       </w:r>
@@ -4951,7 +5215,7 @@
         <w:pStyle w:val="Heading1"/>
       </w:pPr>
       <w:bookmarkStart w:id="12" w:name="_Toc462052214"/>
-      <w:bookmarkStart w:id="13" w:name="_Toc472071680"/>
+      <w:bookmarkStart w:id="13" w:name="_Toc473576328"/>
       <w:r>
         <w:t>Glossary</w:t>
       </w:r>
@@ -4991,6 +5255,7 @@
                 <w:rFonts w:ascii="Calibri" w:hAnsi="Calibri"/>
                 <w:color w:val="000000"/>
               </w:rPr>
+              <w:lastRenderedPageBreak/>
               <w:t>Term</w:t>
             </w:r>
           </w:p>
@@ -5137,6 +5402,7 @@
                 <w:color w:val="000000"/>
               </w:rPr>
             </w:pPr>
+            <w:proofErr w:type="spellStart"/>
             <w:r>
               <w:rPr>
                 <w:rFonts w:ascii="Calibri" w:hAnsi="Calibri"/>
@@ -5144,6 +5410,7 @@
               </w:rPr>
               <w:t>Git</w:t>
             </w:r>
+            <w:proofErr w:type="spellEnd"/>
           </w:p>
         </w:tc>
         <w:tc>
@@ -5160,12 +5427,21 @@
                 <w:color w:val="000000"/>
               </w:rPr>
             </w:pPr>
+            <w:proofErr w:type="spellStart"/>
             <w:r>
               <w:rPr>
                 <w:rFonts w:ascii="Calibri" w:hAnsi="Calibri"/>
                 <w:color w:val="000000"/>
               </w:rPr>
-              <w:t xml:space="preserve">Git is a free and open source distributed version control system designed to handle everything from small to very large projects with speed and efficiency. </w:t>
+              <w:t>Git</w:t>
+            </w:r>
+            <w:proofErr w:type="spellEnd"/>
+            <w:r>
+              <w:rPr>
+                <w:rFonts w:ascii="Calibri" w:hAnsi="Calibri"/>
+                <w:color w:val="000000"/>
+              </w:rPr>
+              <w:t xml:space="preserve"> is a free and open source distributed version control system designed to handle everything from small to very large projects with speed and efficiency. </w:t>
             </w:r>
             <w:r>
               <w:rPr>
@@ -5845,6 +6121,7 @@
                 <w:color w:val="000000"/>
               </w:rPr>
             </w:pPr>
+            <w:proofErr w:type="spellStart"/>
             <w:r>
               <w:rPr>
                 <w:rFonts w:ascii="Calibri" w:hAnsi="Calibri"/>
@@ -5852,6 +6129,7 @@
               </w:rPr>
               <w:t>WebSocket</w:t>
             </w:r>
+            <w:proofErr w:type="spellEnd"/>
           </w:p>
         </w:tc>
         <w:tc>
@@ -5867,12 +6145,37 @@
                 <w:color w:val="000000"/>
               </w:rPr>
             </w:pPr>
+            <w:proofErr w:type="spellStart"/>
             <w:r>
               <w:rPr>
                 <w:rFonts w:ascii="Calibri" w:hAnsi="Calibri"/>
                 <w:color w:val="000000"/>
               </w:rPr>
-              <w:t>WebSocket is designed to be implemented in web browsers and web servers, but it can be used by any client or server application. The WebSocket Protocol is an independent TCP-based protocol. Its only relationship to HTTP is that its handshake is interpreted by HTTP servers as an Upgrade request.</w:t>
+              <w:t>WebSocket</w:t>
+            </w:r>
+            <w:proofErr w:type="spellEnd"/>
+            <w:r>
+              <w:rPr>
+                <w:rFonts w:ascii="Calibri" w:hAnsi="Calibri"/>
+                <w:color w:val="000000"/>
+              </w:rPr>
+              <w:t xml:space="preserve"> is designed to be implemented in web browsers and web servers, but it can be used by any client or server application. The </w:t>
+            </w:r>
+            <w:proofErr w:type="spellStart"/>
+            <w:r>
+              <w:rPr>
+                <w:rFonts w:ascii="Calibri" w:hAnsi="Calibri"/>
+                <w:color w:val="000000"/>
+              </w:rPr>
+              <w:t>WebSocket</w:t>
+            </w:r>
+            <w:proofErr w:type="spellEnd"/>
+            <w:r>
+              <w:rPr>
+                <w:rFonts w:ascii="Calibri" w:hAnsi="Calibri"/>
+                <w:color w:val="000000"/>
+              </w:rPr>
+              <w:t xml:space="preserve"> Protocol is an independent TCP-based protocol. Its only relationship to HTTP is that its handshake is interpreted by HTTP servers as an Upgrade request.</w:t>
             </w:r>
           </w:p>
         </w:tc>
@@ -5895,6 +6198,7 @@
                 <w:color w:val="000000"/>
               </w:rPr>
             </w:pPr>
+            <w:proofErr w:type="spellStart"/>
             <w:r>
               <w:rPr>
                 <w:rFonts w:ascii="Calibri" w:hAnsi="Calibri"/>
@@ -5902,6 +6206,7 @@
               </w:rPr>
               <w:t>ZooKeeper</w:t>
             </w:r>
+            <w:proofErr w:type="spellEnd"/>
           </w:p>
         </w:tc>
         <w:tc>
@@ -5922,8 +6227,17 @@
                 <w:rFonts w:ascii="Calibri" w:hAnsi="Calibri"/>
                 <w:color w:val="000000"/>
               </w:rPr>
-              <w:t>Apache ZooKeeper</w:t>
-            </w:r>
+              <w:t xml:space="preserve">Apache </w:t>
+            </w:r>
+            <w:proofErr w:type="spellStart"/>
+            <w:r>
+              <w:rPr>
+                <w:rFonts w:ascii="Calibri" w:hAnsi="Calibri"/>
+                <w:color w:val="000000"/>
+              </w:rPr>
+              <w:t>ZooKeeper</w:t>
+            </w:r>
+            <w:proofErr w:type="spellEnd"/>
             <w:r>
               <w:rPr>
                 <w:rFonts w:ascii="Calibri" w:hAnsi="Calibri"/>
@@ -5977,7 +6291,7 @@
         <w:pStyle w:val="Heading1"/>
       </w:pPr>
       <w:bookmarkStart w:id="14" w:name="_Toc462052215"/>
-      <w:bookmarkStart w:id="15" w:name="_Toc472071681"/>
+      <w:bookmarkStart w:id="15" w:name="_Toc473576329"/>
       <w:r>
         <w:t xml:space="preserve">ODE </w:t>
       </w:r>
@@ -5992,7 +6306,7 @@
         <w:pStyle w:val="Heading2"/>
       </w:pPr>
       <w:bookmarkStart w:id="16" w:name="_Toc462052216"/>
-      <w:bookmarkStart w:id="17" w:name="_Toc472071682"/>
+      <w:bookmarkStart w:id="17" w:name="_Toc473576330"/>
       <w:r>
         <w:t>J</w:t>
       </w:r>
@@ -6053,9 +6367,11 @@
         </w:numPr>
         <w:spacing w:before="100" w:beforeAutospacing="1" w:after="100" w:afterAutospacing="1" w:line="240" w:lineRule="auto"/>
       </w:pPr>
+      <w:proofErr w:type="spellStart"/>
       <w:r>
         <w:t>Git</w:t>
       </w:r>
+      <w:proofErr w:type="spellEnd"/>
     </w:p>
     <w:p>
       <w:pPr>
@@ -6094,7 +6410,7 @@
         <w:pStyle w:val="Heading2"/>
       </w:pPr>
       <w:bookmarkStart w:id="18" w:name="_Toc462052217"/>
-      <w:bookmarkStart w:id="19" w:name="_Toc472071683"/>
+      <w:bookmarkStart w:id="19" w:name="_Toc473576331"/>
       <w:r>
         <w:t>Java</w:t>
       </w:r>
@@ -6124,7 +6440,7 @@
         <w:pStyle w:val="Heading2"/>
       </w:pPr>
       <w:bookmarkStart w:id="20" w:name="_Toc462052218"/>
-      <w:bookmarkStart w:id="21" w:name="_Toc472071684"/>
+      <w:bookmarkStart w:id="21" w:name="_Toc473576332"/>
       <w:r>
         <w:t>Eclipse IDE</w:t>
       </w:r>
@@ -6159,7 +6475,7 @@
         <w:pStyle w:val="Heading2"/>
       </w:pPr>
       <w:bookmarkStart w:id="22" w:name="_Toc462052219"/>
-      <w:bookmarkStart w:id="23" w:name="_Toc472071685"/>
+      <w:bookmarkStart w:id="23" w:name="_Toc473576333"/>
       <w:r>
         <w:t>M</w:t>
       </w:r>
@@ -6195,10 +6511,12 @@
         <w:pStyle w:val="Heading2"/>
       </w:pPr>
       <w:bookmarkStart w:id="24" w:name="_Toc462052236"/>
-      <w:bookmarkStart w:id="25" w:name="_Toc472071686"/>
+      <w:bookmarkStart w:id="25" w:name="_Toc473576334"/>
+      <w:proofErr w:type="spellStart"/>
       <w:r>
         <w:t>Git</w:t>
       </w:r>
+      <w:proofErr w:type="spellEnd"/>
       <w:r>
         <w:t xml:space="preserve"> Version Control</w:t>
       </w:r>
@@ -6224,8 +6542,13 @@
         <w:spacing w:before="100" w:beforeAutospacing="1" w:after="100" w:afterAutospacing="1" w:line="240" w:lineRule="auto"/>
       </w:pPr>
       <w:r>
-        <w:t>Tortoise Git</w:t>
-      </w:r>
+        <w:t xml:space="preserve">Tortoise </w:t>
+      </w:r>
+      <w:proofErr w:type="spellStart"/>
+      <w:r>
+        <w:t>Git</w:t>
+      </w:r>
+      <w:proofErr w:type="spellEnd"/>
     </w:p>
     <w:p>
       <w:pPr>
@@ -6268,9 +6591,14 @@
         </w:numPr>
         <w:spacing w:before="100" w:beforeAutospacing="1" w:after="100" w:afterAutospacing="1" w:line="240" w:lineRule="auto"/>
       </w:pPr>
+      <w:proofErr w:type="spellStart"/>
       <w:r>
         <w:lastRenderedPageBreak/>
-        <w:t>Git Extensions</w:t>
+        <w:t>Git</w:t>
+      </w:r>
+      <w:proofErr w:type="spellEnd"/>
+      <w:r>
+        <w:t xml:space="preserve"> Extensions</w:t>
       </w:r>
     </w:p>
     <w:p>
@@ -6278,13 +6606,26 @@
         <w:t xml:space="preserve">It is recommended that GIT plug-ins are installed with </w:t>
       </w:r>
       <w:r>
-        <w:t>your IDE so that your IDE is Git</w:t>
-      </w:r>
+        <w:t xml:space="preserve">your IDE so that your IDE is </w:t>
+      </w:r>
+      <w:proofErr w:type="spellStart"/>
+      <w:r>
+        <w:t>Git</w:t>
+      </w:r>
+      <w:proofErr w:type="spellEnd"/>
       <w:r>
         <w:t xml:space="preserve"> "aware". </w:t>
       </w:r>
       <w:r>
-        <w:t>Newer versions of eclipse (Luna and later versions) comes pre-installed with a Git plug-in. </w:t>
+        <w:t xml:space="preserve">Newer versions of eclipse (Luna and later versions) comes pre-installed with a </w:t>
+      </w:r>
+      <w:proofErr w:type="spellStart"/>
+      <w:r>
+        <w:t>Git</w:t>
+      </w:r>
+      <w:proofErr w:type="spellEnd"/>
+      <w:r>
+        <w:t xml:space="preserve"> plug-in. </w:t>
       </w:r>
     </w:p>
     <w:p>
@@ -6292,7 +6633,7 @@
         <w:pStyle w:val="Heading2"/>
       </w:pPr>
       <w:bookmarkStart w:id="26" w:name="_Toc462052238"/>
-      <w:bookmarkStart w:id="27" w:name="_Toc472071687"/>
+      <w:bookmarkStart w:id="27" w:name="_Toc473576335"/>
       <w:r>
         <w:t>Build</w:t>
       </w:r>
@@ -6313,7 +6654,15 @@
     </w:p>
     <w:p>
       <w:r>
-        <w:t>The ODE source code is maintained in two separate Git repositories.</w:t>
+        <w:t xml:space="preserve">The ODE source code is maintained in two separate </w:t>
+      </w:r>
+      <w:proofErr w:type="spellStart"/>
+      <w:r>
+        <w:t>Git</w:t>
+      </w:r>
+      <w:proofErr w:type="spellEnd"/>
+      <w:r>
+        <w:t xml:space="preserve"> repositories.</w:t>
       </w:r>
     </w:p>
     <w:p>
@@ -6325,7 +6674,15 @@
         </w:numPr>
       </w:pPr>
       <w:r>
-        <w:t xml:space="preserve">The public Git repository, </w:t>
+        <w:t xml:space="preserve">The public </w:t>
+      </w:r>
+      <w:proofErr w:type="spellStart"/>
+      <w:r>
+        <w:t>Git</w:t>
+      </w:r>
+      <w:proofErr w:type="spellEnd"/>
+      <w:r>
+        <w:t xml:space="preserve"> repository, </w:t>
       </w:r>
       <w:hyperlink r:id="rId29" w:history="1">
         <w:r>
@@ -6348,7 +6705,15 @@
         </w:numPr>
       </w:pPr>
       <w:r>
-        <w:t xml:space="preserve">The private Git repository, </w:t>
+        <w:t xml:space="preserve">The private </w:t>
+      </w:r>
+      <w:proofErr w:type="spellStart"/>
+      <w:r>
+        <w:t>Git</w:t>
+      </w:r>
+      <w:proofErr w:type="spellEnd"/>
+      <w:r>
+        <w:t xml:space="preserve"> repository, </w:t>
       </w:r>
       <w:hyperlink r:id="rId30" w:history="1">
         <w:r>
@@ -6366,7 +6731,7 @@
       <w:pPr>
         <w:pStyle w:val="Heading3"/>
       </w:pPr>
-      <w:bookmarkStart w:id="28" w:name="_Toc472071688"/>
+      <w:bookmarkStart w:id="28" w:name="_Toc473576336"/>
       <w:r>
         <w:t xml:space="preserve">Open-Source </w:t>
       </w:r>
@@ -6426,8 +6791,21 @@
           <w:numId w:val="17"/>
         </w:numPr>
       </w:pPr>
-      <w:r>
-        <w:t>jpo-ode-common: this component contains all the common classes used by other jpo-ode component</w:t>
+      <w:proofErr w:type="spellStart"/>
+      <w:r>
+        <w:t>jpo</w:t>
+      </w:r>
+      <w:proofErr w:type="spellEnd"/>
+      <w:r>
+        <w:t xml:space="preserve">-ode-common: this component contains all the common classes used by other </w:t>
+      </w:r>
+      <w:proofErr w:type="spellStart"/>
+      <w:r>
+        <w:t>jpo</w:t>
+      </w:r>
+      <w:proofErr w:type="spellEnd"/>
+      <w:r>
+        <w:t>-ode component</w:t>
       </w:r>
       <w:r>
         <w:t xml:space="preserve">s. </w:t>
@@ -6448,7 +6826,21 @@
         <w:rPr>
           <w:i/>
         </w:rPr>
-        <w:t xml:space="preserve"> on any other jpo-ode component.</w:t>
+        <w:t xml:space="preserve"> on any other </w:t>
+      </w:r>
+      <w:proofErr w:type="spellStart"/>
+      <w:r>
+        <w:rPr>
+          <w:i/>
+        </w:rPr>
+        <w:t>jpo</w:t>
+      </w:r>
+      <w:proofErr w:type="spellEnd"/>
+      <w:r>
+        <w:rPr>
+          <w:i/>
+        </w:rPr>
+        <w:t>-ode component.</w:t>
       </w:r>
     </w:p>
     <w:p>
@@ -6459,8 +6851,21 @@
           <w:numId w:val="17"/>
         </w:numPr>
       </w:pPr>
-      <w:r>
-        <w:t>jpo-ode-core: this component contains the core functions carried out by the jpo-ode.</w:t>
+      <w:proofErr w:type="spellStart"/>
+      <w:r>
+        <w:t>jpo</w:t>
+      </w:r>
+      <w:proofErr w:type="spellEnd"/>
+      <w:r>
+        <w:t xml:space="preserve">-ode-core: this component contains the core functions carried out by the </w:t>
+      </w:r>
+      <w:proofErr w:type="spellStart"/>
+      <w:r>
+        <w:t>jpo</w:t>
+      </w:r>
+      <w:proofErr w:type="spellEnd"/>
+      <w:r>
+        <w:t>-ode.</w:t>
       </w:r>
     </w:p>
     <w:p>
@@ -6471,8 +6876,13 @@
           <w:numId w:val="17"/>
         </w:numPr>
       </w:pPr>
-      <w:r>
-        <w:t>jpo-ode-plugins: this component contains the plug-in modules.</w:t>
+      <w:proofErr w:type="spellStart"/>
+      <w:r>
+        <w:t>jpo</w:t>
+      </w:r>
+      <w:proofErr w:type="spellEnd"/>
+      <w:r>
+        <w:t>-ode-plugins: this component contains the plug-in modules.</w:t>
       </w:r>
     </w:p>
     <w:p>
@@ -6483,15 +6893,28 @@
           <w:numId w:val="17"/>
         </w:numPr>
       </w:pPr>
-      <w:r>
-        <w:t>jpo-ode-svcs: this component and similar future components are the actual service components. This component is always a Spring Framework application and implements a specific service.</w:t>
+      <w:proofErr w:type="spellStart"/>
+      <w:r>
+        <w:t>jpo</w:t>
+      </w:r>
+      <w:proofErr w:type="spellEnd"/>
+      <w:r>
+        <w:t>-ode-</w:t>
+      </w:r>
+      <w:proofErr w:type="spellStart"/>
+      <w:r>
+        <w:t>svcs</w:t>
+      </w:r>
+      <w:proofErr w:type="spellEnd"/>
+      <w:r>
+        <w:t>: this component and similar future components are the actual service components. This component is always a Spring Framework application and implements a specific service.</w:t>
       </w:r>
     </w:p>
     <w:p>
       <w:pPr>
         <w:pStyle w:val="Heading3"/>
       </w:pPr>
-      <w:bookmarkStart w:id="29" w:name="_Toc472071689"/>
+      <w:bookmarkStart w:id="29" w:name="_Toc473576337"/>
       <w:r>
         <w:t>Pr</w:t>
       </w:r>
@@ -6511,15 +6934,31 @@
         <w:t>rd</w:t>
       </w:r>
       <w:r>
-        <w:t xml:space="preserve">-party non-open source components of the software. Therefore, by nature this repository is quite static and once built and installed on a given build machine, it does not need to be rebuilt as long as no updates have been made to that source code. Currently this repository will contain only the </w:t>
+        <w:t xml:space="preserve">-party non-open source components of the software. Therefore, by nature this repository is quite static and once built and installed on a given build machine, it does not need to be rebuilt </w:t>
+      </w:r>
+      <w:proofErr w:type="gramStart"/>
+      <w:r>
+        <w:t>as long as</w:t>
+      </w:r>
+      <w:proofErr w:type="gramEnd"/>
+      <w:r>
+        <w:t xml:space="preserve"> no updates have been made to that source code. Currently this repository will contain only the </w:t>
       </w:r>
       <w:hyperlink r:id="rId31" w:history="1">
         <w:r>
           <w:rPr>
             <w:rStyle w:val="Hyperlink"/>
           </w:rPr>
-          <w:t>OSS Nokalva</w:t>
+          <w:t xml:space="preserve">OSS </w:t>
         </w:r>
+        <w:proofErr w:type="spellStart"/>
+        <w:r>
+          <w:rPr>
+            <w:rStyle w:val="Hyperlink"/>
+          </w:rPr>
+          <w:t>Nokalva</w:t>
+        </w:r>
+        <w:proofErr w:type="spellEnd"/>
       </w:hyperlink>
       <w:r>
         <w:t> </w:t>
@@ -6551,7 +6990,15 @@
     </w:p>
     <w:p>
       <w:r>
-        <w:t xml:space="preserve">The data uploaded or deposited to the ODE from the connected vehicles (CV) and the road-side units (RSU) is encoded in ASN.1 format. In order for the ODE to utilize the data, it must be able to decode the data from ASN.1 format into a more generic format, in this case Plain Old Java </w:t>
+        <w:t xml:space="preserve">The data uploaded or deposited to the ODE from the connected vehicles (CV) and the road-side units (RSU) is encoded in ASN.1 format. </w:t>
+      </w:r>
+      <w:proofErr w:type="gramStart"/>
+      <w:r>
+        <w:t>In order for</w:t>
+      </w:r>
+      <w:proofErr w:type="gramEnd"/>
+      <w:r>
+        <w:t xml:space="preserve"> the ODE to utilize the data, it must be able to decode the data from ASN.1 format into a more generic format, in this case Plain Old Java </w:t>
       </w:r>
       <w:r>
         <w:lastRenderedPageBreak/>
@@ -6562,8 +7009,16 @@
           <w:rPr>
             <w:rStyle w:val="Hyperlink"/>
           </w:rPr>
-          <w:t>OSS Nokalva</w:t>
+          <w:t xml:space="preserve">OSS </w:t>
         </w:r>
+        <w:proofErr w:type="spellStart"/>
+        <w:r>
+          <w:rPr>
+            <w:rStyle w:val="Hyperlink"/>
+          </w:rPr>
+          <w:t>Nokalva</w:t>
+        </w:r>
+        <w:proofErr w:type="spellEnd"/>
       </w:hyperlink>
       <w:r>
         <w:t> to accomplish the decod</w:t>
@@ -6589,7 +7044,15 @@
         <w:t xml:space="preserve">our </w:t>
       </w:r>
       <w:r>
-        <w:t>private Git repository</w:t>
+        <w:t xml:space="preserve">private </w:t>
+      </w:r>
+      <w:proofErr w:type="spellStart"/>
+      <w:r>
+        <w:t>Git</w:t>
+      </w:r>
+      <w:proofErr w:type="spellEnd"/>
+      <w:r>
+        <w:t xml:space="preserve"> repository</w:t>
       </w:r>
       <w:r>
         <w:t>.</w:t>
@@ -6624,7 +7087,7 @@
         </w:rPr>
       </w:pPr>
       <w:bookmarkStart w:id="35" w:name="_Toc462052259"/>
-      <w:bookmarkStart w:id="36" w:name="_Toc472071690"/>
+      <w:bookmarkStart w:id="36" w:name="_Toc473576338"/>
       <w:bookmarkEnd w:id="33"/>
       <w:r>
         <w:t xml:space="preserve">ODE </w:t>
@@ -6637,7 +7100,15 @@
     </w:p>
     <w:p>
       <w:r>
-        <w:t>JPO ODE configuration can be modified in a number of ways.</w:t>
+        <w:t xml:space="preserve">JPO ODE configuration can be modified in </w:t>
+      </w:r>
+      <w:proofErr w:type="gramStart"/>
+      <w:r>
+        <w:t>a number of</w:t>
+      </w:r>
+      <w:proofErr w:type="gramEnd"/>
+      <w:r>
+        <w:t xml:space="preserve"> ways.</w:t>
       </w:r>
     </w:p>
     <w:p>
@@ -6660,12 +7131,16 @@
       <w:r>
         <w:t xml:space="preserve"> </w:t>
       </w:r>
+      <w:proofErr w:type="spellStart"/>
+      <w:proofErr w:type="gramStart"/>
       <w:r>
         <w:rPr>
           <w:i/>
         </w:rPr>
         <w:t>application.properties</w:t>
       </w:r>
+      <w:proofErr w:type="spellEnd"/>
+      <w:proofErr w:type="gramEnd"/>
       <w:r>
         <w:t xml:space="preserve"> located in the </w:t>
       </w:r>
@@ -6688,13 +7163,28 @@
         <w:rPr>
           <w:i/>
         </w:rPr>
-        <w:t>--ode.</w:t>
-      </w:r>
+        <w:t>--</w:t>
+      </w:r>
+      <w:proofErr w:type="spellStart"/>
+      <w:proofErr w:type="gramStart"/>
       <w:r>
         <w:rPr>
           <w:i/>
         </w:rPr>
-        <w:t>propertyName-propertyV</w:t>
+        <w:t>ode.</w:t>
+      </w:r>
+      <w:r>
+        <w:rPr>
+          <w:i/>
+        </w:rPr>
+        <w:t>propertyName</w:t>
+      </w:r>
+      <w:proofErr w:type="gramEnd"/>
+      <w:r>
+        <w:rPr>
+          <w:i/>
+        </w:rPr>
+        <w:t>-propertyV</w:t>
       </w:r>
       <w:r>
         <w:rPr>
@@ -6702,6 +7192,7 @@
         </w:rPr>
         <w:t>alue</w:t>
       </w:r>
+      <w:proofErr w:type="spellEnd"/>
     </w:p>
     <w:p>
       <w:r>
@@ -6746,7 +7237,15 @@
     </w:p>
     <w:p>
       <w:r>
-        <w:t>Current ODE properties and their default are defined in OdeProperties class. The property name is the name of the instance parameter</w:t>
+        <w:t xml:space="preserve">Current ODE properties and their default are defined in </w:t>
+      </w:r>
+      <w:proofErr w:type="spellStart"/>
+      <w:r>
+        <w:t>OdeProperties</w:t>
+      </w:r>
+      <w:proofErr w:type="spellEnd"/>
+      <w:r>
+        <w:t xml:space="preserve"> class. The property name is the name of the instance parameter</w:t>
       </w:r>
       <w:r>
         <w:t>.</w:t>
@@ -6846,12 +7345,16 @@
                 <w:b w:val="0"/>
               </w:rPr>
             </w:pPr>
+            <w:proofErr w:type="spellStart"/>
+            <w:proofErr w:type="gramStart"/>
             <w:r>
               <w:rPr>
                 <w:b w:val="0"/>
               </w:rPr>
               <w:t>ode.kafkaBrokers</w:t>
             </w:r>
+            <w:proofErr w:type="spellEnd"/>
+            <w:proofErr w:type="gramEnd"/>
           </w:p>
         </w:tc>
         <w:tc>
@@ -6876,7 +7379,15 @@
               <w:cnfStyle w:val="000000100000" w:firstRow="0" w:lastRow="0" w:firstColumn="0" w:lastColumn="0" w:oddVBand="0" w:evenVBand="0" w:oddHBand="1" w:evenHBand="0" w:firstRowFirstColumn="0" w:firstRowLastColumn="0" w:lastRowFirstColumn="0" w:lastRowLastColumn="0"/>
             </w:pPr>
             <w:r>
-              <w:t>List of kafka brokers and ports</w:t>
+              <w:t xml:space="preserve">List of </w:t>
+            </w:r>
+            <w:proofErr w:type="spellStart"/>
+            <w:r>
+              <w:t>kafka</w:t>
+            </w:r>
+            <w:proofErr w:type="spellEnd"/>
+            <w:r>
+              <w:t xml:space="preserve"> brokers and ports</w:t>
             </w:r>
           </w:p>
         </w:tc>
@@ -6893,12 +7404,16 @@
                 <w:b w:val="0"/>
               </w:rPr>
             </w:pPr>
+            <w:proofErr w:type="spellStart"/>
+            <w:proofErr w:type="gramStart"/>
             <w:r>
               <w:rPr>
                 <w:b w:val="0"/>
               </w:rPr>
               <w:t>ode.uploadLocation</w:t>
             </w:r>
+            <w:proofErr w:type="spellEnd"/>
+            <w:proofErr w:type="gramEnd"/>
           </w:p>
         </w:tc>
         <w:tc>
@@ -6934,7 +7449,7 @@
       <w:pPr>
         <w:pStyle w:val="Heading3"/>
       </w:pPr>
-      <w:bookmarkStart w:id="37" w:name="_Toc472071691"/>
+      <w:bookmarkStart w:id="37" w:name="_Toc473576339"/>
       <w:r>
         <w:t>ODE Log</w:t>
       </w:r>
@@ -7002,13 +7517,29 @@
         <w:t>logback.xm</w:t>
       </w:r>
       <w:r>
-        <w:t xml:space="preserve">l file. The default logback.xml is located in the </w:t>
-      </w:r>
+        <w:t xml:space="preserve">l file. The default logback.xml </w:t>
+      </w:r>
+      <w:proofErr w:type="gramStart"/>
+      <w:r>
+        <w:t>is located in</w:t>
+      </w:r>
+      <w:proofErr w:type="gramEnd"/>
+      <w:r>
+        <w:t xml:space="preserve"> the </w:t>
+      </w:r>
+      <w:proofErr w:type="spellStart"/>
       <w:r>
         <w:rPr>
           <w:i/>
         </w:rPr>
-        <w:t>src/main/</w:t>
+        <w:t>src</w:t>
+      </w:r>
+      <w:proofErr w:type="spellEnd"/>
+      <w:r>
+        <w:rPr>
+          <w:i/>
+        </w:rPr>
+        <w:t>/main/</w:t>
       </w:r>
       <w:r>
         <w:rPr>
@@ -7037,11 +7568,19 @@
       <w:r>
         <w:t xml:space="preserve">you can modify the source </w:t>
       </w:r>
+      <w:proofErr w:type="spellStart"/>
       <w:r>
         <w:rPr>
           <w:i/>
         </w:rPr>
-        <w:t>src/main/</w:t>
+        <w:t>src</w:t>
+      </w:r>
+      <w:proofErr w:type="spellEnd"/>
+      <w:r>
+        <w:rPr>
+          <w:i/>
+        </w:rPr>
+        <w:t>/main/</w:t>
       </w:r>
       <w:r>
         <w:rPr>
@@ -7089,7 +7628,7 @@
         <w:pStyle w:val="Heading1"/>
       </w:pPr>
       <w:bookmarkStart w:id="38" w:name="_Toc462052285"/>
-      <w:bookmarkStart w:id="39" w:name="_Toc472071692"/>
+      <w:bookmarkStart w:id="39" w:name="_Toc473576340"/>
       <w:r>
         <w:t>ODE</w:t>
       </w:r>
@@ -7246,8 +7785,13 @@
       </w:r>
     </w:p>
     <w:p>
-      <w:r>
-        <w:t xml:space="preserve">All of the above interfaces will be secured using SSL encryption and role based authentication and authorization. </w:t>
+      <w:proofErr w:type="gramStart"/>
+      <w:r>
+        <w:t>All of</w:t>
+      </w:r>
+      <w:proofErr w:type="gramEnd"/>
+      <w:r>
+        <w:t xml:space="preserve"> the above interfaces will be secured using SSL encryption and role based authentication and authorization. </w:t>
       </w:r>
     </w:p>
     <w:p>
@@ -7296,7 +7840,7 @@
         <w:pStyle w:val="Heading2"/>
       </w:pPr>
       <w:bookmarkStart w:id="40" w:name="_Ref471804194"/>
-      <w:bookmarkStart w:id="41" w:name="_Toc472071693"/>
+      <w:bookmarkStart w:id="41" w:name="_Toc473576341"/>
       <w:r>
         <w:t>File Co</w:t>
       </w:r>
@@ -7308,7 +7852,17 @@
     </w:p>
     <w:p>
       <w:r>
-        <w:t>The File copy method is achieved by providing a configurable location on a shared file system where field devices will be able to deposit their data files and log files for processing. The upload location is specified by the application property ode.uploadLocation. ODE creates the specified directory if it does not already exist. The default location is a directory in the current working directory of the launched ODE application by the name “uploads”.</w:t>
+        <w:t xml:space="preserve">The File copy method is achieved by providing a configurable location on a shared file system where field devices will be able to deposit their data files and log files for processing. The upload location is specified by the application property </w:t>
+      </w:r>
+      <w:proofErr w:type="spellStart"/>
+      <w:proofErr w:type="gramStart"/>
+      <w:r>
+        <w:t>ode.uploadLocation</w:t>
+      </w:r>
+      <w:proofErr w:type="spellEnd"/>
+      <w:proofErr w:type="gramEnd"/>
+      <w:r>
+        <w:t>. ODE creates the specified directory if it does not already exist. The default location is a directory in the current working directory of the launched ODE application by the name “uploads”.</w:t>
       </w:r>
     </w:p>
     <w:p>
@@ -7330,14 +7884,22 @@
         <w:t>”</w:t>
       </w:r>
       <w:r>
-        <w:t xml:space="preserve"> directory. The backed up file is renamed with a timestamp in milliseconds.</w:t>
+        <w:t xml:space="preserve"> directory. The </w:t>
+      </w:r>
+      <w:proofErr w:type="gramStart"/>
+      <w:r>
+        <w:t>backed up</w:t>
+      </w:r>
+      <w:proofErr w:type="gramEnd"/>
+      <w:r>
+        <w:t xml:space="preserve"> file is renamed with a timestamp in milliseconds.</w:t>
       </w:r>
     </w:p>
     <w:p>
       <w:pPr>
         <w:pStyle w:val="Heading2"/>
       </w:pPr>
-      <w:bookmarkStart w:id="44" w:name="_Toc472071694"/>
+      <w:bookmarkStart w:id="44" w:name="_Toc473576342"/>
       <w:r>
         <w:t xml:space="preserve">ODE </w:t>
       </w:r>
@@ -7380,8 +7942,13 @@
         <w:t xml:space="preserve">administrative </w:t>
       </w:r>
       <w:r>
-        <w:t>functions functions</w:t>
-      </w:r>
+        <w:t xml:space="preserve">functions </w:t>
+      </w:r>
+      <w:proofErr w:type="spellStart"/>
+      <w:r>
+        <w:t>functions</w:t>
+      </w:r>
+      <w:proofErr w:type="spellEnd"/>
       <w:r>
         <w:t xml:space="preserve">. </w:t>
       </w:r>
@@ -7451,12 +8018,16 @@
         <w:lastRenderedPageBreak/>
         <w:t xml:space="preserve">host: </w:t>
       </w:r>
+      <w:proofErr w:type="spellStart"/>
+      <w:proofErr w:type="gramStart"/>
       <w:r>
         <w:rPr>
           <w:rFonts w:ascii="Courier New" w:hAnsi="Courier New" w:cs="Courier New"/>
         </w:rPr>
         <w:t>ip:port</w:t>
       </w:r>
+      <w:proofErr w:type="spellEnd"/>
+      <w:proofErr w:type="gramEnd"/>
     </w:p>
     <w:p>
       <w:pPr>
@@ -7493,7 +8064,21 @@
         <w:rPr>
           <w:rFonts w:ascii="Courier New" w:hAnsi="Courier New" w:cs="Courier New"/>
         </w:rPr>
-        <w:t>/api/rest</w:t>
+        <w:t>/</w:t>
+      </w:r>
+      <w:proofErr w:type="spellStart"/>
+      <w:r>
+        <w:rPr>
+          <w:rFonts w:ascii="Courier New" w:hAnsi="Courier New" w:cs="Courier New"/>
+        </w:rPr>
+        <w:t>api</w:t>
+      </w:r>
+      <w:proofErr w:type="spellEnd"/>
+      <w:r>
+        <w:rPr>
+          <w:rFonts w:ascii="Courier New" w:hAnsi="Courier New" w:cs="Courier New"/>
+        </w:rPr>
+        <w:t>/rest</w:t>
       </w:r>
     </w:p>
     <w:p>
@@ -7775,7 +8360,21 @@
               <w:rPr>
                 <w:rFonts w:ascii="Courier New" w:hAnsi="Courier New" w:cs="Courier New"/>
               </w:rPr>
-              <w:t>Request data type such as application/json, application/text</w:t>
+              <w:t>Request data type such as application/</w:t>
+            </w:r>
+            <w:proofErr w:type="spellStart"/>
+            <w:r>
+              <w:rPr>
+                <w:rFonts w:ascii="Courier New" w:hAnsi="Courier New" w:cs="Courier New"/>
+              </w:rPr>
+              <w:t>json</w:t>
+            </w:r>
+            <w:proofErr w:type="spellEnd"/>
+            <w:r>
+              <w:rPr>
+                <w:rFonts w:ascii="Courier New" w:hAnsi="Courier New" w:cs="Courier New"/>
+              </w:rPr>
+              <w:t>, application/text</w:t>
             </w:r>
           </w:p>
         </w:tc>
@@ -7835,7 +8434,21 @@
               <w:rPr>
                 <w:rFonts w:ascii="Courier New" w:hAnsi="Courier New" w:cs="Courier New"/>
               </w:rPr>
-              <w:t xml:space="preserve"> such as application/json, application/text</w:t>
+              <w:t xml:space="preserve"> such as application/</w:t>
+            </w:r>
+            <w:proofErr w:type="spellStart"/>
+            <w:r>
+              <w:rPr>
+                <w:rFonts w:ascii="Courier New" w:hAnsi="Courier New" w:cs="Courier New"/>
+              </w:rPr>
+              <w:t>json</w:t>
+            </w:r>
+            <w:proofErr w:type="spellEnd"/>
+            <w:r>
+              <w:rPr>
+                <w:rFonts w:ascii="Courier New" w:hAnsi="Courier New" w:cs="Courier New"/>
+              </w:rPr>
+              <w:t>, application/text</w:t>
             </w:r>
           </w:p>
         </w:tc>
@@ -8582,7 +9195,7 @@
           <w:b/>
         </w:rPr>
       </w:pPr>
-      <w:bookmarkStart w:id="46" w:name="_Toc472071695"/>
+      <w:bookmarkStart w:id="46" w:name="_Toc473576343"/>
       <w:bookmarkEnd w:id="45"/>
       <w:r>
         <w:t>Get Security Token</w:t>
@@ -8827,8 +9440,16 @@
               <w:rPr>
                 <w:rFonts w:ascii="Courier New" w:hAnsi="Courier New" w:cs="Courier New"/>
               </w:rPr>
-              <w:t>application/json</w:t>
-            </w:r>
+              <w:t>application/</w:t>
+            </w:r>
+            <w:proofErr w:type="spellStart"/>
+            <w:r>
+              <w:rPr>
+                <w:rFonts w:ascii="Courier New" w:hAnsi="Courier New" w:cs="Courier New"/>
+              </w:rPr>
+              <w:t>json</w:t>
+            </w:r>
+            <w:proofErr w:type="spellEnd"/>
           </w:p>
         </w:tc>
       </w:tr>
@@ -8875,8 +9496,16 @@
               <w:rPr>
                 <w:rFonts w:ascii="Courier New" w:hAnsi="Courier New" w:cs="Courier New"/>
               </w:rPr>
-              <w:t>application/json</w:t>
-            </w:r>
+              <w:t>application/</w:t>
+            </w:r>
+            <w:proofErr w:type="spellStart"/>
+            <w:r>
+              <w:rPr>
+                <w:rFonts w:ascii="Courier New" w:hAnsi="Courier New" w:cs="Courier New"/>
+              </w:rPr>
+              <w:t>json</w:t>
+            </w:r>
+            <w:proofErr w:type="spellEnd"/>
           </w:p>
         </w:tc>
       </w:tr>
@@ -9052,7 +9681,23 @@
                     <w:rPr>
                       <w:rFonts w:ascii="Courier New" w:hAnsi="Courier New" w:cs="Courier New"/>
                     </w:rPr>
-                    <w:t>The user name/password combination in the standard Basic HTTP Authentication format 'username:password'</w:t>
+                    <w:t>The user name/password combination in the standard Basic HTTP Authentication format '</w:t>
+                  </w:r>
+                  <w:proofErr w:type="spellStart"/>
+                  <w:proofErr w:type="gramStart"/>
+                  <w:r>
+                    <w:rPr>
+                      <w:rFonts w:ascii="Courier New" w:hAnsi="Courier New" w:cs="Courier New"/>
+                    </w:rPr>
+                    <w:t>username:password</w:t>
+                  </w:r>
+                  <w:proofErr w:type="spellEnd"/>
+                  <w:proofErr w:type="gramEnd"/>
+                  <w:r>
+                    <w:rPr>
+                      <w:rFonts w:ascii="Courier New" w:hAnsi="Courier New" w:cs="Courier New"/>
+                    </w:rPr>
+                    <w:t>'</w:t>
                   </w:r>
                 </w:p>
               </w:tc>
@@ -9706,7 +10351,7 @@
           <w:b/>
         </w:rPr>
       </w:pPr>
-      <w:bookmarkStart w:id="49" w:name="_Toc472071696"/>
+      <w:bookmarkStart w:id="49" w:name="_Toc473576344"/>
       <w:r>
         <w:t>Revoke Security To</w:t>
       </w:r>
@@ -9970,8 +10615,16 @@
               <w:rPr>
                 <w:rFonts w:ascii="Courier New" w:hAnsi="Courier New" w:cs="Courier New"/>
               </w:rPr>
-              <w:t>application/json</w:t>
-            </w:r>
+              <w:t>application/</w:t>
+            </w:r>
+            <w:proofErr w:type="spellStart"/>
+            <w:r>
+              <w:rPr>
+                <w:rFonts w:ascii="Courier New" w:hAnsi="Courier New" w:cs="Courier New"/>
+              </w:rPr>
+              <w:t>json</w:t>
+            </w:r>
+            <w:proofErr w:type="spellEnd"/>
           </w:p>
         </w:tc>
       </w:tr>
@@ -10018,8 +10671,16 @@
               <w:rPr>
                 <w:rFonts w:ascii="Courier New" w:hAnsi="Courier New" w:cs="Courier New"/>
               </w:rPr>
-              <w:t>application/json</w:t>
-            </w:r>
+              <w:t>application/</w:t>
+            </w:r>
+            <w:proofErr w:type="spellStart"/>
+            <w:r>
+              <w:rPr>
+                <w:rFonts w:ascii="Courier New" w:hAnsi="Courier New" w:cs="Courier New"/>
+              </w:rPr>
+              <w:t>json</w:t>
+            </w:r>
+            <w:proofErr w:type="spellEnd"/>
           </w:p>
         </w:tc>
       </w:tr>
@@ -10738,7 +11399,7 @@
       <w:pPr>
         <w:pStyle w:val="Heading3"/>
       </w:pPr>
-      <w:bookmarkStart w:id="52" w:name="_Toc472071697"/>
+      <w:bookmarkStart w:id="52" w:name="_Toc473576345"/>
       <w:r>
         <w:t>Upload BSM File</w:t>
       </w:r>
@@ -10789,6 +11450,7 @@
                 <w:rFonts w:ascii="Courier New" w:hAnsi="Courier New" w:cs="Courier New"/>
               </w:rPr>
             </w:pPr>
+            <w:proofErr w:type="spellStart"/>
             <w:r>
               <w:rPr>
                 <w:rFonts w:ascii="Courier New" w:hAnsi="Courier New" w:cs="Courier New"/>
@@ -10799,7 +11461,14 @@
               <w:rPr>
                 <w:rFonts w:ascii="Courier New" w:hAnsi="Courier New" w:cs="Courier New"/>
               </w:rPr>
-              <w:t>sm/file</w:t>
+              <w:t>sm</w:t>
+            </w:r>
+            <w:proofErr w:type="spellEnd"/>
+            <w:r>
+              <w:rPr>
+                <w:rFonts w:ascii="Courier New" w:hAnsi="Courier New" w:cs="Courier New"/>
+              </w:rPr>
+              <w:t>/file</w:t>
             </w:r>
           </w:p>
         </w:tc>
@@ -10982,8 +11651,16 @@
               <w:rPr>
                 <w:rFonts w:ascii="Courier New" w:hAnsi="Courier New" w:cs="Courier New"/>
               </w:rPr>
-              <w:t>application/json</w:t>
-            </w:r>
+              <w:t>application/</w:t>
+            </w:r>
+            <w:proofErr w:type="spellStart"/>
+            <w:r>
+              <w:rPr>
+                <w:rFonts w:ascii="Courier New" w:hAnsi="Courier New" w:cs="Courier New"/>
+              </w:rPr>
+              <w:t>json</w:t>
+            </w:r>
+            <w:proofErr w:type="spellEnd"/>
           </w:p>
         </w:tc>
       </w:tr>
@@ -11621,7 +12298,23 @@
                     <w:rPr>
                       <w:rFonts w:ascii="Courier New" w:hAnsi="Courier New" w:cs="Courier New"/>
                     </w:rPr>
-                    <w:t>{Status:success}</w:t>
+                    <w:t>{</w:t>
+                  </w:r>
+                  <w:proofErr w:type="spellStart"/>
+                  <w:proofErr w:type="gramStart"/>
+                  <w:r>
+                    <w:rPr>
+                      <w:rFonts w:ascii="Courier New" w:hAnsi="Courier New" w:cs="Courier New"/>
+                    </w:rPr>
+                    <w:t>Status:success</w:t>
+                  </w:r>
+                  <w:proofErr w:type="spellEnd"/>
+                  <w:proofErr w:type="gramEnd"/>
+                  <w:r>
+                    <w:rPr>
+                      <w:rFonts w:ascii="Courier New" w:hAnsi="Courier New" w:cs="Courier New"/>
+                    </w:rPr>
+                    <w:t>}</w:t>
                   </w:r>
                 </w:p>
               </w:tc>
@@ -11773,7 +12466,7 @@
       </w:pPr>
       <w:bookmarkStart w:id="53" w:name="_Toc462052289"/>
       <w:bookmarkStart w:id="54" w:name="_Ref471804513"/>
-      <w:bookmarkStart w:id="55" w:name="_Toc472071698"/>
+      <w:bookmarkStart w:id="55" w:name="_Toc473576346"/>
       <w:r>
         <w:lastRenderedPageBreak/>
         <w:t>ODE Streaming API</w:t>
@@ -11817,10 +12510,18 @@
         <w:t xml:space="preserve">or through proxies </w:t>
       </w:r>
       <w:r>
-        <w:t>with Kafka brokers to subscribe to a well-known topic</w:t>
-      </w:r>
-      <w:r>
-        <w:t xml:space="preserve">s. See section </w:t>
+        <w:t xml:space="preserve">with Kafka brokers to subscribe to </w:t>
+      </w:r>
+      <w:proofErr w:type="gramStart"/>
+      <w:r>
+        <w:t>a well-known topic</w:t>
+      </w:r>
+      <w:r>
+        <w:t>s</w:t>
+      </w:r>
+      <w:proofErr w:type="gramEnd"/>
+      <w:r>
+        <w:t xml:space="preserve">. See section </w:t>
       </w:r>
       <w:r>
         <w:fldChar w:fldCharType="begin"/>
@@ -11864,9 +12565,11 @@
       <w:r>
         <w:t xml:space="preserve">ODE provided </w:t>
       </w:r>
+      <w:proofErr w:type="spellStart"/>
       <w:r>
         <w:t>WebSocket</w:t>
       </w:r>
+      <w:proofErr w:type="spellEnd"/>
       <w:r>
         <w:t xml:space="preserve"> </w:t>
       </w:r>
@@ -11917,7 +12620,7 @@
         <w:pStyle w:val="Heading3"/>
       </w:pPr>
       <w:bookmarkStart w:id="56" w:name="_Ref471811829"/>
-      <w:bookmarkStart w:id="57" w:name="_Toc472071699"/>
+      <w:bookmarkStart w:id="57" w:name="_Toc473576347"/>
       <w:r>
         <w:t>Direct Kafka Interface</w:t>
       </w:r>
@@ -11976,7 +12679,15 @@
         </w:numPr>
       </w:pPr>
       <w:r>
-        <w:t xml:space="preserve">Kafka API WebSocket Proxy such as: </w:t>
+        <w:t xml:space="preserve">Kafka API </w:t>
+      </w:r>
+      <w:proofErr w:type="spellStart"/>
+      <w:r>
+        <w:t>WebSocket</w:t>
+      </w:r>
+      <w:proofErr w:type="spellEnd"/>
+      <w:r>
+        <w:t xml:space="preserve"> Proxy such as: </w:t>
       </w:r>
       <w:hyperlink r:id="rId36" w:history="1">
         <w:r>
@@ -11994,8 +12705,13 @@
       <w:r>
         <w:t xml:space="preserve">A sample Java client will be available in the ODE source repository under </w:t>
       </w:r>
-      <w:r>
-        <w:t>jpo-ode-consumer-example</w:t>
+      <w:proofErr w:type="spellStart"/>
+      <w:r>
+        <w:t>jpo</w:t>
+      </w:r>
+      <w:proofErr w:type="spellEnd"/>
+      <w:r>
+        <w:t>-ode-consumer-example</w:t>
       </w:r>
       <w:r>
         <w:t xml:space="preserve"> project.</w:t>
@@ -12006,16 +12722,32 @@
         <w:pStyle w:val="Heading3"/>
       </w:pPr>
       <w:bookmarkStart w:id="58" w:name="_Ref471811864"/>
-      <w:bookmarkStart w:id="59" w:name="_Toc472071700"/>
-      <w:r>
-        <w:t>ODE WebSocket Interface</w:t>
+      <w:bookmarkStart w:id="59" w:name="_Toc473576348"/>
+      <w:r>
+        <w:t xml:space="preserve">ODE </w:t>
+      </w:r>
+      <w:proofErr w:type="spellStart"/>
+      <w:r>
+        <w:t>WebSocket</w:t>
+      </w:r>
+      <w:proofErr w:type="spellEnd"/>
+      <w:r>
+        <w:t xml:space="preserve"> Interface</w:t>
       </w:r>
       <w:bookmarkEnd w:id="58"/>
       <w:bookmarkEnd w:id="59"/>
     </w:p>
     <w:p>
       <w:r>
-        <w:t>To interface with the ODE through its WebSocket interface, the client needs to know use the following parameters:</w:t>
+        <w:t xml:space="preserve">To interface with the ODE through its </w:t>
+      </w:r>
+      <w:proofErr w:type="spellStart"/>
+      <w:r>
+        <w:t>WebSocket</w:t>
+      </w:r>
+      <w:proofErr w:type="spellEnd"/>
+      <w:r>
+        <w:t xml:space="preserve"> interface, the client needs to know use the following parameters:</w:t>
       </w:r>
     </w:p>
     <w:p>
@@ -12059,12 +12791,42 @@
           <w:rFonts w:ascii="Courier New" w:hAnsi="Courier New" w:cs="Courier New"/>
         </w:rPr>
       </w:pPr>
+      <w:proofErr w:type="spellStart"/>
       <w:r>
         <w:rPr>
           <w:rFonts w:ascii="Courier New" w:hAnsi="Courier New" w:cs="Courier New"/>
         </w:rPr>
-        <w:t>basePath: /ode/api/ws</w:t>
-      </w:r>
+        <w:t>basePath</w:t>
+      </w:r>
+      <w:proofErr w:type="spellEnd"/>
+      <w:r>
+        <w:rPr>
+          <w:rFonts w:ascii="Courier New" w:hAnsi="Courier New" w:cs="Courier New"/>
+        </w:rPr>
+        <w:t>: /ode/</w:t>
+      </w:r>
+      <w:proofErr w:type="spellStart"/>
+      <w:r>
+        <w:rPr>
+          <w:rFonts w:ascii="Courier New" w:hAnsi="Courier New" w:cs="Courier New"/>
+        </w:rPr>
+        <w:t>api</w:t>
+      </w:r>
+      <w:proofErr w:type="spellEnd"/>
+      <w:r>
+        <w:rPr>
+          <w:rFonts w:ascii="Courier New" w:hAnsi="Courier New" w:cs="Courier New"/>
+        </w:rPr>
+        <w:t>/</w:t>
+      </w:r>
+      <w:proofErr w:type="spellStart"/>
+      <w:r>
+        <w:rPr>
+          <w:rFonts w:ascii="Courier New" w:hAnsi="Courier New" w:cs="Courier New"/>
+        </w:rPr>
+        <w:t>ws</w:t>
+      </w:r>
+      <w:proofErr w:type="spellEnd"/>
     </w:p>
     <w:p>
       <w:pPr>
@@ -12105,8 +12867,16 @@
         <w:rPr>
           <w:rFonts w:ascii="Courier New" w:hAnsi="Courier New" w:cs="Courier New"/>
         </w:rPr>
-        <w:t xml:space="preserve">  - ws</w:t>
-      </w:r>
+        <w:t xml:space="preserve">  - </w:t>
+      </w:r>
+      <w:proofErr w:type="spellStart"/>
+      <w:r>
+        <w:rPr>
+          <w:rFonts w:ascii="Courier New" w:hAnsi="Courier New" w:cs="Courier New"/>
+        </w:rPr>
+        <w:t>ws</w:t>
+      </w:r>
+      <w:proofErr w:type="spellEnd"/>
     </w:p>
     <w:p>
       <w:pPr>
@@ -12126,8 +12896,16 @@
         <w:rPr>
           <w:rFonts w:ascii="Courier New" w:hAnsi="Courier New" w:cs="Courier New"/>
         </w:rPr>
-        <w:t xml:space="preserve">  - wss</w:t>
-      </w:r>
+        <w:t xml:space="preserve">  - </w:t>
+      </w:r>
+      <w:proofErr w:type="spellStart"/>
+      <w:r>
+        <w:rPr>
+          <w:rFonts w:ascii="Courier New" w:hAnsi="Courier New" w:cs="Courier New"/>
+        </w:rPr>
+        <w:t>wss</w:t>
+      </w:r>
+      <w:proofErr w:type="spellEnd"/>
     </w:p>
     <w:p/>
     <w:p>
@@ -12144,8 +12922,13 @@
       <w:r>
         <w:t xml:space="preserve">DE </w:t>
       </w:r>
-      <w:r>
-        <w:t xml:space="preserve">WebSocket </w:t>
+      <w:proofErr w:type="spellStart"/>
+      <w:r>
+        <w:t>WebSocket</w:t>
+      </w:r>
+      <w:proofErr w:type="spellEnd"/>
+      <w:r>
+        <w:t xml:space="preserve"> </w:t>
       </w:r>
       <w:r>
         <w:t>Control Messages</w:t>
@@ -12188,7 +12971,21 @@
         <w:rPr>
           <w:rFonts w:ascii="Courier New" w:hAnsi="Courier New" w:cs="Courier New"/>
         </w:rPr>
-        <w:t>{"metadata":{"payloadType":"control","version":1},"payload":{"dataSourceBundleCount":20,"receivedRecordCount":203,"sentRecordCount":10,"tag":"STOP","dataType":"Control","version":1},"version":1}</w:t>
+        <w:t>{"metadata</w:t>
+      </w:r>
+      <w:proofErr w:type="gramStart"/>
+      <w:r>
+        <w:rPr>
+          <w:rFonts w:ascii="Courier New" w:hAnsi="Courier New" w:cs="Courier New"/>
+        </w:rPr>
+        <w:t>":{</w:t>
+      </w:r>
+      <w:proofErr w:type="gramEnd"/>
+      <w:r>
+        <w:rPr>
+          <w:rFonts w:ascii="Courier New" w:hAnsi="Courier New" w:cs="Courier New"/>
+        </w:rPr>
+        <w:t>"payloadType":"control","version":1},"payload":{"dataSourceBundleCount":20,"receivedRecordCount":203,"sentRecordCount":10,"tag":"STOP","dataType":"Control","version":1},"version":1}</w:t>
       </w:r>
       <w:r>
         <w:t xml:space="preserve"> </w:t>
@@ -12250,9 +13047,11 @@
       <w:r>
         <w:t xml:space="preserve"> </w:t>
       </w:r>
+      <w:proofErr w:type="spellStart"/>
       <w:r>
         <w:t>WebSocket</w:t>
       </w:r>
+      <w:proofErr w:type="spellEnd"/>
       <w:r>
         <w:t xml:space="preserve"> Subscription </w:t>
       </w:r>
@@ -12283,7 +13082,21 @@
         <w:rPr>
           <w:color w:val="FF0000"/>
         </w:rPr>
-        <w:t>A prototype BSM WebSocket Subscription API</w:t>
+        <w:t xml:space="preserve">A prototype BSM </w:t>
+      </w:r>
+      <w:proofErr w:type="spellStart"/>
+      <w:r>
+        <w:rPr>
+          <w:color w:val="FF0000"/>
+        </w:rPr>
+        <w:t>WebSocket</w:t>
+      </w:r>
+      <w:proofErr w:type="spellEnd"/>
+      <w:r>
+        <w:rPr>
+          <w:color w:val="FF0000"/>
+        </w:rPr>
+        <w:t xml:space="preserve"> Subscription API</w:t>
       </w:r>
       <w:r>
         <w:rPr>
@@ -12359,8 +13172,16 @@
               <w:rPr>
                 <w:rFonts w:ascii="Courier New" w:hAnsi="Courier New" w:cs="Courier New"/>
               </w:rPr>
-              <w:t>/bsm</w:t>
-            </w:r>
+              <w:t>/</w:t>
+            </w:r>
+            <w:proofErr w:type="spellStart"/>
+            <w:r>
+              <w:rPr>
+                <w:rFonts w:ascii="Courier New" w:hAnsi="Courier New" w:cs="Courier New"/>
+              </w:rPr>
+              <w:t>bsm</w:t>
+            </w:r>
+            <w:proofErr w:type="spellEnd"/>
           </w:p>
         </w:tc>
       </w:tr>
@@ -12466,8 +13287,16 @@
               <w:rPr>
                 <w:rFonts w:ascii="Courier New" w:hAnsi="Courier New" w:cs="Courier New"/>
               </w:rPr>
-              <w:t>- application/json</w:t>
-            </w:r>
+              <w:t>- application/</w:t>
+            </w:r>
+            <w:proofErr w:type="spellStart"/>
+            <w:r>
+              <w:rPr>
+                <w:rFonts w:ascii="Courier New" w:hAnsi="Courier New" w:cs="Courier New"/>
+              </w:rPr>
+              <w:t>json</w:t>
+            </w:r>
+            <w:proofErr w:type="spellEnd"/>
           </w:p>
         </w:tc>
       </w:tr>
@@ -12508,8 +13337,16 @@
               <w:rPr>
                 <w:rFonts w:ascii="Courier New" w:hAnsi="Courier New" w:cs="Courier New"/>
               </w:rPr>
-              <w:t>- application/json</w:t>
-            </w:r>
+              <w:t>- application/</w:t>
+            </w:r>
+            <w:proofErr w:type="spellStart"/>
+            <w:r>
+              <w:rPr>
+                <w:rFonts w:ascii="Courier New" w:hAnsi="Courier New" w:cs="Courier New"/>
+              </w:rPr>
+              <w:t>json</w:t>
+            </w:r>
+            <w:proofErr w:type="spellEnd"/>
           </w:p>
         </w:tc>
       </w:tr>
@@ -12902,8 +13739,16 @@
                     <w:rPr>
                       <w:rFonts w:ascii="Courier New" w:hAnsi="Courier New" w:cs="Courier New"/>
                     </w:rPr>
-                    <w:t>query-param</w:t>
+                    <w:t>query-</w:t>
                   </w:r>
+                  <w:proofErr w:type="spellStart"/>
+                  <w:r>
+                    <w:rPr>
+                      <w:rFonts w:ascii="Courier New" w:hAnsi="Courier New" w:cs="Courier New"/>
+                    </w:rPr>
+                    <w:t>param</w:t>
+                  </w:r>
+                  <w:proofErr w:type="spellEnd"/>
                 </w:p>
               </w:tc>
             </w:tr>
@@ -13131,12 +13976,14 @@
                       <w:rFonts w:ascii="Courier New" w:hAnsi="Courier New" w:cs="Courier New"/>
                     </w:rPr>
                   </w:pPr>
+                  <w:proofErr w:type="spellStart"/>
                   <w:r>
                     <w:rPr>
                       <w:rFonts w:ascii="Courier New" w:hAnsi="Courier New" w:cs="Courier New"/>
                     </w:rPr>
                     <w:t>OdeStatus</w:t>
                   </w:r>
+                  <w:proofErr w:type="spellEnd"/>
                 </w:p>
               </w:tc>
             </w:tr>
@@ -13190,12 +14037,14 @@
                       <w:rFonts w:ascii="Courier New" w:hAnsi="Courier New" w:cs="Courier New"/>
                     </w:rPr>
                   </w:pPr>
+                  <w:proofErr w:type="spellStart"/>
                   <w:r>
                     <w:rPr>
                       <w:rFonts w:ascii="Courier New" w:hAnsi="Courier New" w:cs="Courier New"/>
                     </w:rPr>
                     <w:t>OdeStatus</w:t>
                   </w:r>
+                  <w:proofErr w:type="spellEnd"/>
                 </w:p>
               </w:tc>
             </w:tr>
@@ -13249,12 +14098,14 @@
                       <w:rFonts w:ascii="Courier New" w:hAnsi="Courier New" w:cs="Courier New"/>
                     </w:rPr>
                   </w:pPr>
+                  <w:proofErr w:type="spellStart"/>
                   <w:r>
                     <w:rPr>
                       <w:rFonts w:ascii="Courier New" w:hAnsi="Courier New" w:cs="Courier New"/>
                     </w:rPr>
                     <w:t>OdeStatus</w:t>
                   </w:r>
+                  <w:proofErr w:type="spellEnd"/>
                 </w:p>
               </w:tc>
             </w:tr>
@@ -13308,12 +14159,14 @@
                       <w:rFonts w:ascii="Courier New" w:hAnsi="Courier New" w:cs="Courier New"/>
                     </w:rPr>
                   </w:pPr>
+                  <w:proofErr w:type="spellStart"/>
                   <w:r>
                     <w:rPr>
                       <w:rFonts w:ascii="Courier New" w:hAnsi="Courier New" w:cs="Courier New"/>
                     </w:rPr>
                     <w:t>OdeStatus</w:t>
                   </w:r>
+                  <w:proofErr w:type="spellEnd"/>
                 </w:p>
               </w:tc>
             </w:tr>
@@ -13331,675 +14184,337 @@
       </w:tr>
     </w:tbl>
     <w:p/>
-    <w:p/>
     <w:p>
       <w:pPr>
-        <w:pStyle w:val="Heading1"/>
-      </w:pPr>
-      <w:bookmarkStart w:id="62" w:name="_Toc462052297"/>
-      <w:bookmarkStart w:id="63" w:name="_Ref471813967"/>
-      <w:bookmarkStart w:id="64" w:name="_Toc472071701"/>
-      <w:r>
-        <w:t>Schemas</w:t>
+        <w:pStyle w:val="Heading2"/>
+      </w:pPr>
+      <w:bookmarkStart w:id="62" w:name="_Toc473576349"/>
+      <w:r>
+        <w:t xml:space="preserve">ODE </w:t>
+      </w:r>
+      <w:r>
+        <w:t xml:space="preserve">MANAGE SNMP </w:t>
+      </w:r>
+      <w:r>
+        <w:t>API</w:t>
       </w:r>
       <w:bookmarkEnd w:id="62"/>
-      <w:bookmarkEnd w:id="63"/>
-      <w:bookmarkEnd w:id="64"/>
     </w:p>
     <w:p>
-      <w:r>
-        <w:t xml:space="preserve">The ODE API consists of data “request” and “responses”. Section </w:t>
-      </w:r>
-      <w:r>
-        <w:fldChar w:fldCharType="begin"/>
-      </w:r>
-      <w:r>
-        <w:instrText xml:space="preserve"> REF _Ref471728137 \r \h </w:instrText>
-      </w:r>
-      <w:r>
-        <w:fldChar w:fldCharType="separate"/>
-      </w:r>
-      <w:r>
-        <w:t>8.1</w:t>
-      </w:r>
-      <w:r>
-        <w:fldChar w:fldCharType="end"/>
-      </w:r>
-      <w:r>
-        <w:t xml:space="preserve"> </w:t>
-      </w:r>
-      <w:r>
-        <w:t xml:space="preserve">specifies the structure of the data contained in the body of a “request”. Section </w:t>
-      </w:r>
-      <w:r>
-        <w:fldChar w:fldCharType="begin"/>
-      </w:r>
-      <w:r>
-        <w:instrText xml:space="preserve"> REF _Ref471728323 \r \h </w:instrText>
-      </w:r>
-      <w:r>
-        <w:fldChar w:fldCharType="separate"/>
-      </w:r>
-      <w:r>
-        <w:t>8.2</w:t>
-      </w:r>
-      <w:r>
-        <w:fldChar w:fldCharType="end"/>
-      </w:r>
-      <w:r>
-        <w:t xml:space="preserve"> </w:t>
-      </w:r>
-      <w:r>
-        <w:t>specifies the structure of the data contained in the body of the “response” records.</w:t>
+      <w:pPr>
+        <w:spacing w:before="0" w:after="0" w:line="240" w:lineRule="auto"/>
+        <w:rPr>
+          <w:rFonts w:ascii="Times New Roman" w:eastAsia="Times New Roman" w:hAnsi="Times New Roman" w:cs="Times New Roman"/>
+          <w:sz w:val="24"/>
+          <w:szCs w:val="24"/>
+          <w:lang w:eastAsia="zh-CN"/>
+        </w:rPr>
+      </w:pPr>
+      <w:r>
+        <w:rPr>
+          <w:rFonts w:ascii="Segoe UI" w:eastAsia="Times New Roman" w:hAnsi="Segoe UI" w:cs="Segoe UI"/>
+          <w:color w:val="333333"/>
+          <w:sz w:val="24"/>
+          <w:szCs w:val="24"/>
+          <w:shd w:val="clear" w:color="auto" w:fill="FFFFFF"/>
+          <w:lang w:eastAsia="zh-CN"/>
+        </w:rPr>
+        <w:t>Over an SNMP Protocol, the ODE can ping and assess the health of an existing Road Side Unit to ensure the system is up and running. To trigger a specific heartbeat call, the ODE provides two separate interfaces to deploy a message to an RSU.</w:t>
       </w:r>
     </w:p>
     <w:p>
-      <w:r>
-        <w:t xml:space="preserve">All ODE request schemas will allow the inclusion of a </w:t>
-      </w:r>
-      <w:r>
+      <w:pPr>
+        <w:pStyle w:val="Heading3"/>
+      </w:pPr>
+      <w:bookmarkStart w:id="63" w:name="_Toc473576350"/>
+      <w:r>
+        <w:t>ODE Web Based View</w:t>
+      </w:r>
+      <w:bookmarkEnd w:id="63"/>
+    </w:p>
+    <w:p>
+      <w:pPr>
+        <w:spacing w:before="0" w:after="0" w:line="240" w:lineRule="auto"/>
         <w:rPr>
-          <w:i/>
+          <w:rFonts w:ascii="Segoe UI" w:eastAsia="Times New Roman" w:hAnsi="Segoe UI" w:cs="Segoe UI"/>
+          <w:color w:val="333333"/>
+          <w:sz w:val="24"/>
+          <w:szCs w:val="24"/>
+          <w:shd w:val="clear" w:color="auto" w:fill="FFFFFF"/>
+          <w:lang w:eastAsia="zh-CN"/>
         </w:rPr>
-        <w:t>version</w:t>
-      </w:r>
-      <w:r>
-        <w:t xml:space="preserve"> data element in the message. If new data elements are added or removed from the schema compared to a previous release of the ODE software, the version number will be incremented. Below is the specification of the </w:t>
-      </w:r>
+      </w:pPr>
       <w:r>
         <w:rPr>
-          <w:i/>
+          <w:rFonts w:ascii="Segoe UI" w:eastAsia="Times New Roman" w:hAnsi="Segoe UI" w:cs="Segoe UI"/>
+          <w:color w:val="333333"/>
+          <w:sz w:val="24"/>
+          <w:szCs w:val="24"/>
+          <w:shd w:val="clear" w:color="auto" w:fill="FFFFFF"/>
+          <w:lang w:eastAsia="zh-CN"/>
         </w:rPr>
-        <w:t xml:space="preserve">version </w:t>
-      </w:r>
-      <w:r>
-        <w:t>element within a request schema.</w:t>
+        <w:t>To connect</w:t>
+      </w:r>
+      <w:r>
+        <w:rPr>
+          <w:rFonts w:ascii="Segoe UI" w:eastAsia="Times New Roman" w:hAnsi="Segoe UI" w:cs="Segoe UI"/>
+          <w:color w:val="333333"/>
+          <w:sz w:val="24"/>
+          <w:szCs w:val="24"/>
+          <w:shd w:val="clear" w:color="auto" w:fill="FFFFFF"/>
+          <w:lang w:eastAsia="zh-CN"/>
+        </w:rPr>
+        <w:t xml:space="preserve"> heartbeat service is through the existing web interface located at the root of the application. On it, a user will see a section for RSU SNMP Query and may enter in the same IP and OID information as the API Endpoint.</w:t>
       </w:r>
     </w:p>
-    <w:tbl>
-      <w:tblPr>
-        <w:tblStyle w:val="TableGrid"/>
-        <w:tblW w:w="0" w:type="auto"/>
-        <w:tblInd w:w="-5" w:type="dxa"/>
-        <w:tblLook w:val="04A0" w:firstRow="1" w:lastRow="0" w:firstColumn="1" w:lastColumn="0" w:noHBand="0" w:noVBand="1"/>
-      </w:tblPr>
-      <w:tblGrid>
-        <w:gridCol w:w="1340"/>
-        <w:gridCol w:w="2123"/>
-        <w:gridCol w:w="1141"/>
-        <w:gridCol w:w="1628"/>
-        <w:gridCol w:w="1184"/>
-        <w:gridCol w:w="1200"/>
-        <w:gridCol w:w="1306"/>
-        <w:gridCol w:w="962"/>
-      </w:tblGrid>
-      <w:tr>
-        <w:trPr>
-          <w:trHeight w:val="751"/>
-        </w:trPr>
-        <w:tc>
-          <w:tcPr>
-            <w:tcW w:w="1340" w:type="dxa"/>
-          </w:tcPr>
-          <w:p>
-            <w:pPr>
-              <w:rPr>
-                <w:b/>
-              </w:rPr>
-            </w:pPr>
-            <w:r>
-              <w:rPr>
-                <w:b/>
-              </w:rPr>
-              <w:lastRenderedPageBreak/>
-              <w:t>Name</w:t>
-            </w:r>
-          </w:p>
-        </w:tc>
-        <w:tc>
-          <w:tcPr>
-            <w:tcW w:w="2123" w:type="dxa"/>
-          </w:tcPr>
-          <w:p>
-            <w:pPr>
-              <w:rPr>
-                <w:b/>
-              </w:rPr>
-            </w:pPr>
-            <w:r>
-              <w:rPr>
-                <w:b/>
-              </w:rPr>
-              <w:t>Required / Optional (R | O)</w:t>
-            </w:r>
-          </w:p>
-        </w:tc>
-        <w:tc>
-          <w:tcPr>
-            <w:tcW w:w="1141" w:type="dxa"/>
-          </w:tcPr>
-          <w:p>
-            <w:pPr>
-              <w:rPr>
-                <w:b/>
-              </w:rPr>
-            </w:pPr>
-            <w:r>
-              <w:rPr>
-                <w:b/>
-              </w:rPr>
-              <w:t>Type</w:t>
-            </w:r>
-          </w:p>
-        </w:tc>
-        <w:tc>
-          <w:tcPr>
-            <w:tcW w:w="1628" w:type="dxa"/>
-          </w:tcPr>
-          <w:p>
-            <w:pPr>
-              <w:rPr>
-                <w:b/>
-              </w:rPr>
-            </w:pPr>
-            <w:r>
-              <w:rPr>
-                <w:b/>
-              </w:rPr>
-              <w:t>Description</w:t>
-            </w:r>
-          </w:p>
-        </w:tc>
-        <w:tc>
-          <w:tcPr>
-            <w:tcW w:w="1184" w:type="dxa"/>
-          </w:tcPr>
-          <w:p>
-            <w:pPr>
-              <w:rPr>
-                <w:b/>
-              </w:rPr>
-            </w:pPr>
-            <w:r>
-              <w:rPr>
-                <w:b/>
-              </w:rPr>
-              <w:t>Units</w:t>
-            </w:r>
-          </w:p>
-        </w:tc>
-        <w:tc>
-          <w:tcPr>
-            <w:tcW w:w="1200" w:type="dxa"/>
-          </w:tcPr>
-          <w:p>
-            <w:pPr>
-              <w:rPr>
-                <w:b/>
-              </w:rPr>
-            </w:pPr>
-            <w:r>
-              <w:rPr>
-                <w:b/>
-              </w:rPr>
-              <w:t>Valid Min</w:t>
-            </w:r>
-          </w:p>
-        </w:tc>
-        <w:tc>
-          <w:tcPr>
-            <w:tcW w:w="1306" w:type="dxa"/>
-          </w:tcPr>
-          <w:p>
-            <w:pPr>
-              <w:rPr>
-                <w:b/>
-              </w:rPr>
-            </w:pPr>
-            <w:r>
-              <w:rPr>
-                <w:b/>
-              </w:rPr>
-              <w:t>Valid Max</w:t>
-            </w:r>
-          </w:p>
-        </w:tc>
-        <w:tc>
-          <w:tcPr>
-            <w:tcW w:w="962" w:type="dxa"/>
-          </w:tcPr>
-          <w:p>
-            <w:pPr>
-              <w:rPr>
-                <w:b/>
-              </w:rPr>
-            </w:pPr>
-            <w:r>
-              <w:rPr>
-                <w:b/>
-              </w:rPr>
-              <w:t>Default</w:t>
-            </w:r>
-          </w:p>
-        </w:tc>
-      </w:tr>
-      <w:tr>
-        <w:trPr>
-          <w:trHeight w:val="774"/>
-        </w:trPr>
-        <w:tc>
-          <w:tcPr>
-            <w:tcW w:w="1340" w:type="dxa"/>
-          </w:tcPr>
-          <w:p>
-            <w:pPr>
-              <w:rPr>
-                <w:rFonts w:ascii="Courier New" w:hAnsi="Courier New" w:cs="Courier New"/>
-              </w:rPr>
-            </w:pPr>
-            <w:r>
-              <w:rPr>
-                <w:rFonts w:ascii="Courier New" w:hAnsi="Courier New" w:cs="Courier New"/>
-              </w:rPr>
-              <w:t>version</w:t>
-            </w:r>
-          </w:p>
-        </w:tc>
-        <w:tc>
-          <w:tcPr>
-            <w:tcW w:w="2123" w:type="dxa"/>
-          </w:tcPr>
-          <w:p>
-            <w:pPr>
-              <w:rPr>
-                <w:rFonts w:ascii="Courier New" w:hAnsi="Courier New" w:cs="Courier New"/>
-              </w:rPr>
-            </w:pPr>
-            <w:r>
-              <w:rPr>
-                <w:rFonts w:ascii="Courier New" w:hAnsi="Courier New" w:cs="Courier New"/>
-              </w:rPr>
-              <w:t>O</w:t>
-            </w:r>
-          </w:p>
-        </w:tc>
-        <w:tc>
-          <w:tcPr>
-            <w:tcW w:w="1141" w:type="dxa"/>
-          </w:tcPr>
-          <w:p>
-            <w:pPr>
-              <w:rPr>
-                <w:rFonts w:ascii="Courier New" w:hAnsi="Courier New" w:cs="Courier New"/>
-              </w:rPr>
-            </w:pPr>
-            <w:r>
-              <w:rPr>
-                <w:rFonts w:ascii="Courier New" w:hAnsi="Courier New" w:cs="Courier New"/>
-              </w:rPr>
-              <w:t>Integer</w:t>
-            </w:r>
-          </w:p>
-        </w:tc>
-        <w:tc>
-          <w:tcPr>
-            <w:tcW w:w="1628" w:type="dxa"/>
-          </w:tcPr>
-          <w:p>
-            <w:r>
-              <w:t xml:space="preserve">The version number for this schema. </w:t>
-            </w:r>
-          </w:p>
-        </w:tc>
-        <w:tc>
-          <w:tcPr>
-            <w:tcW w:w="1184" w:type="dxa"/>
-          </w:tcPr>
-          <w:p>
-            <w:r>
-              <w:t>N/A</w:t>
-            </w:r>
-          </w:p>
-        </w:tc>
-        <w:tc>
-          <w:tcPr>
-            <w:tcW w:w="1200" w:type="dxa"/>
-          </w:tcPr>
-          <w:p>
-            <w:r>
-              <w:t>0 (latest)</w:t>
-            </w:r>
-          </w:p>
-        </w:tc>
-        <w:tc>
-          <w:tcPr>
-            <w:tcW w:w="1306" w:type="dxa"/>
-          </w:tcPr>
-          <w:p>
-            <w:r>
-              <w:t>MAX INT</w:t>
-            </w:r>
-          </w:p>
-        </w:tc>
-        <w:tc>
-          <w:tcPr>
-            <w:tcW w:w="962" w:type="dxa"/>
-          </w:tcPr>
-          <w:p>
-            <w:r>
-              <w:t>0</w:t>
-            </w:r>
-          </w:p>
-        </w:tc>
-      </w:tr>
-    </w:tbl>
+    <w:p>
+      <w:pPr>
+        <w:spacing w:before="0" w:after="0" w:line="240" w:lineRule="auto"/>
+        <w:rPr>
+          <w:rFonts w:ascii="Segoe UI" w:eastAsia="Times New Roman" w:hAnsi="Segoe UI" w:cs="Segoe UI"/>
+          <w:color w:val="333333"/>
+          <w:sz w:val="24"/>
+          <w:szCs w:val="24"/>
+          <w:shd w:val="clear" w:color="auto" w:fill="FFFFFF"/>
+          <w:lang w:eastAsia="zh-CN"/>
+        </w:rPr>
+      </w:pPr>
+      <w:r>
+        <w:rPr>
+          <w:rFonts w:ascii="Segoe UI" w:eastAsia="Times New Roman" w:hAnsi="Segoe UI" w:cs="Segoe UI"/>
+          <w:noProof/>
+          <w:color w:val="333333"/>
+          <w:sz w:val="24"/>
+          <w:szCs w:val="24"/>
+          <w:shd w:val="clear" w:color="auto" w:fill="FFFFFF"/>
+          <w:lang w:eastAsia="zh-CN"/>
+        </w:rPr>
+        <w:lastRenderedPageBreak/>
+        <w:drawing>
+          <wp:inline distT="0" distB="0" distL="0" distR="0" wp14:anchorId="6DD01807" wp14:editId="24F0D8A5">
+            <wp:extent cx="2402840" cy="2918460"/>
+            <wp:effectExtent l="0" t="0" r="10160" b="2540"/>
+            <wp:docPr id="2" name="Picture 2" descr="../../Desktop/jpo-ode.wiki/images/rsu_query.png"/>
+            <wp:cNvGraphicFramePr>
+              <a:graphicFrameLocks xmlns:a="http://schemas.openxmlformats.org/drawingml/2006/main" noChangeAspect="1"/>
+            </wp:cNvGraphicFramePr>
+            <a:graphic xmlns:a="http://schemas.openxmlformats.org/drawingml/2006/main">
+              <a:graphicData uri="http://schemas.openxmlformats.org/drawingml/2006/picture">
+                <pic:pic xmlns:pic="http://schemas.openxmlformats.org/drawingml/2006/picture">
+                  <pic:nvPicPr>
+                    <pic:cNvPr id="0" name="Picture 3" descr="../../Desktop/jpo-ode.wiki/images/rsu_query.png"/>
+                    <pic:cNvPicPr>
+                      <a:picLocks noChangeAspect="1" noChangeArrowheads="1"/>
+                    </pic:cNvPicPr>
+                  </pic:nvPicPr>
+                  <pic:blipFill>
+                    <a:blip r:embed="rId37">
+                      <a:extLst>
+                        <a:ext uri="{28A0092B-C50C-407E-A947-70E740481C1C}">
+                          <a14:useLocalDpi xmlns:a14="http://schemas.microsoft.com/office/drawing/2010/main" val="0"/>
+                        </a:ext>
+                      </a:extLst>
+                    </a:blip>
+                    <a:srcRect/>
+                    <a:stretch>
+                      <a:fillRect/>
+                    </a:stretch>
+                  </pic:blipFill>
+                  <pic:spPr bwMode="auto">
+                    <a:xfrm>
+                      <a:off x="0" y="0"/>
+                      <a:ext cx="2402840" cy="2918460"/>
+                    </a:xfrm>
+                    <a:prstGeom prst="rect">
+                      <a:avLst/>
+                    </a:prstGeom>
+                    <a:noFill/>
+                    <a:ln>
+                      <a:noFill/>
+                    </a:ln>
+                  </pic:spPr>
+                </pic:pic>
+              </a:graphicData>
+            </a:graphic>
+          </wp:inline>
+        </w:drawing>
+      </w:r>
+    </w:p>
+    <w:p>
+      <w:pPr>
+        <w:spacing w:before="0" w:after="0" w:line="240" w:lineRule="auto"/>
+        <w:rPr>
+          <w:rFonts w:ascii="Times New Roman" w:eastAsia="Times New Roman" w:hAnsi="Times New Roman" w:cs="Times New Roman"/>
+          <w:sz w:val="24"/>
+          <w:szCs w:val="24"/>
+          <w:lang w:eastAsia="zh-CN"/>
+        </w:rPr>
+      </w:pPr>
+    </w:p>
+    <w:p>
+      <w:pPr>
+        <w:pStyle w:val="Heading3"/>
+      </w:pPr>
+      <w:bookmarkStart w:id="64" w:name="_Toc473576351"/>
+      <w:r>
+        <w:t xml:space="preserve">ODE </w:t>
+      </w:r>
+      <w:proofErr w:type="gramStart"/>
+      <w:r>
+        <w:t xml:space="preserve">API </w:t>
+      </w:r>
+      <w:r>
+        <w:t xml:space="preserve"> Interface</w:t>
+      </w:r>
+      <w:bookmarkEnd w:id="64"/>
+      <w:proofErr w:type="gramEnd"/>
+    </w:p>
+    <w:p>
+      <w:r>
+        <w:t xml:space="preserve">To interface with the ODE through its </w:t>
+      </w:r>
+      <w:proofErr w:type="spellStart"/>
+      <w:r>
+        <w:t>WebSocket</w:t>
+      </w:r>
+      <w:proofErr w:type="spellEnd"/>
+      <w:r>
+        <w:t xml:space="preserve"> interface, the client needs to know use the following parameters:</w:t>
+      </w:r>
+    </w:p>
+    <w:p>
+      <w:pPr>
+        <w:pBdr>
+          <w:top w:val="single" w:sz="4" w:space="1" w:color="auto"/>
+          <w:left w:val="single" w:sz="4" w:space="0" w:color="auto"/>
+          <w:bottom w:val="single" w:sz="4" w:space="1" w:color="auto"/>
+          <w:right w:val="single" w:sz="4" w:space="1" w:color="auto"/>
+        </w:pBdr>
+        <w:shd w:val="clear" w:color="auto" w:fill="D9D9D9" w:themeFill="background1" w:themeFillShade="D9"/>
+        <w:spacing w:after="0"/>
+        <w:rPr>
+          <w:rFonts w:ascii="Courier New" w:hAnsi="Courier New" w:cs="Courier New"/>
+        </w:rPr>
+      </w:pPr>
+      <w:r>
+        <w:rPr>
+          <w:rFonts w:ascii="Courier New" w:hAnsi="Courier New" w:cs="Courier New"/>
+        </w:rPr>
+        <w:t xml:space="preserve">host: </w:t>
+      </w:r>
+      <w:r>
+        <w:rPr>
+          <w:rFonts w:ascii="Courier New" w:hAnsi="Courier New" w:cs="Courier New"/>
+        </w:rPr>
+        <w:t>&lt;Host server IP address or DNS name&gt;</w:t>
+      </w:r>
+    </w:p>
+    <w:p>
+      <w:pPr>
+        <w:pBdr>
+          <w:top w:val="single" w:sz="4" w:space="1" w:color="auto"/>
+          <w:left w:val="single" w:sz="4" w:space="0" w:color="auto"/>
+          <w:bottom w:val="single" w:sz="4" w:space="1" w:color="auto"/>
+          <w:right w:val="single" w:sz="4" w:space="1" w:color="auto"/>
+        </w:pBdr>
+        <w:shd w:val="clear" w:color="auto" w:fill="D9D9D9" w:themeFill="background1" w:themeFillShade="D9"/>
+        <w:spacing w:after="0"/>
+        <w:rPr>
+          <w:rFonts w:ascii="Courier New" w:hAnsi="Courier New" w:cs="Courier New"/>
+        </w:rPr>
+      </w:pPr>
+      <w:proofErr w:type="spellStart"/>
+      <w:r>
+        <w:rPr>
+          <w:rFonts w:ascii="Courier New" w:hAnsi="Courier New" w:cs="Courier New"/>
+        </w:rPr>
+        <w:t>basePath</w:t>
+      </w:r>
+      <w:proofErr w:type="spellEnd"/>
+      <w:r>
+        <w:rPr>
+          <w:rFonts w:ascii="Courier New" w:hAnsi="Courier New" w:cs="Courier New"/>
+        </w:rPr>
+        <w:t>: /</w:t>
+      </w:r>
+      <w:proofErr w:type="spellStart"/>
+      <w:proofErr w:type="gramStart"/>
+      <w:r>
+        <w:rPr>
+          <w:rFonts w:ascii="Courier New" w:hAnsi="Courier New" w:cs="Courier New"/>
+        </w:rPr>
+        <w:t>rsuHeartbeat?ip</w:t>
+      </w:r>
+      <w:proofErr w:type="spellEnd"/>
+      <w:proofErr w:type="gramEnd"/>
+      <w:r>
+        <w:rPr>
+          <w:rFonts w:ascii="Courier New" w:hAnsi="Courier New" w:cs="Courier New"/>
+        </w:rPr>
+        <w:t>=&lt;</w:t>
+      </w:r>
+      <w:proofErr w:type="spellStart"/>
+      <w:r>
+        <w:rPr>
+          <w:rFonts w:ascii="Courier New" w:hAnsi="Courier New" w:cs="Courier New"/>
+        </w:rPr>
+        <w:t>ip_address</w:t>
+      </w:r>
+      <w:proofErr w:type="spellEnd"/>
+      <w:r>
+        <w:rPr>
+          <w:rFonts w:ascii="Courier New" w:hAnsi="Courier New" w:cs="Courier New"/>
+        </w:rPr>
+        <w:t>&gt;&amp;</w:t>
+      </w:r>
+      <w:proofErr w:type="spellStart"/>
+      <w:r>
+        <w:rPr>
+          <w:rFonts w:ascii="Courier New" w:hAnsi="Courier New" w:cs="Courier New"/>
+        </w:rPr>
+        <w:t>oid</w:t>
+      </w:r>
+      <w:proofErr w:type="spellEnd"/>
+      <w:r>
+        <w:rPr>
+          <w:rFonts w:ascii="Courier New" w:hAnsi="Courier New" w:cs="Courier New"/>
+        </w:rPr>
+        <w:t>=&lt;</w:t>
+      </w:r>
+      <w:proofErr w:type="spellStart"/>
+      <w:r>
+        <w:rPr>
+          <w:rFonts w:ascii="Courier New" w:hAnsi="Courier New" w:cs="Courier New"/>
+        </w:rPr>
+        <w:t>oid_string</w:t>
+      </w:r>
+      <w:proofErr w:type="spellEnd"/>
+      <w:r>
+        <w:rPr>
+          <w:rFonts w:ascii="Courier New" w:hAnsi="Courier New" w:cs="Courier New"/>
+        </w:rPr>
+        <w:t>&gt;</w:t>
+      </w:r>
+    </w:p>
+    <w:p>
+      <w:r>
+        <w:t>You should receive a detailed plain text response that looks like the following example. If the device is off, a 4 second timeout will occur and the ODE will indicate this with an "[ERROR] Empty response" message. (This specific OID returns the amount of time since the device was last powered on)</w:t>
+      </w:r>
+    </w:p>
+    <w:p>
+      <w:pPr>
+        <w:rPr>
+          <w:rFonts w:ascii="Courier New" w:hAnsi="Courier New" w:cs="Courier New"/>
+        </w:rPr>
+      </w:pPr>
+      <w:r>
+        <w:rPr>
+          <w:rFonts w:ascii="Courier New" w:hAnsi="Courier New" w:cs="Courier New"/>
+        </w:rPr>
+        <w:t>[1.3.6.1.2.1.1.3.0 = 0:05:12.59]</w:t>
+      </w:r>
+    </w:p>
     <w:p/>
-    <w:p>
-      <w:r>
-        <w:t xml:space="preserve">All ODE data response schemas will include a </w:t>
-      </w:r>
-      <w:r>
-        <w:rPr>
-          <w:i/>
-        </w:rPr>
-        <w:t>version</w:t>
-      </w:r>
-      <w:r>
-        <w:t xml:space="preserve"> data element in the message. If new data elements are added or removed from the schema compared to a previous release of the ODE software, the version number will be incremented. . Below is the specification of the </w:t>
-      </w:r>
-      <w:r>
-        <w:rPr>
-          <w:i/>
-        </w:rPr>
-        <w:t xml:space="preserve">version </w:t>
-      </w:r>
-      <w:r>
-        <w:t>element within a data response schema.</w:t>
-      </w:r>
-    </w:p>
-    <w:tbl>
-      <w:tblPr>
-        <w:tblStyle w:val="TableGrid"/>
-        <w:tblW w:w="0" w:type="auto"/>
-        <w:tblInd w:w="-5" w:type="dxa"/>
-        <w:tblLook w:val="04A0" w:firstRow="1" w:lastRow="0" w:firstColumn="1" w:lastColumn="0" w:noHBand="0" w:noVBand="1"/>
-      </w:tblPr>
-      <w:tblGrid>
-        <w:gridCol w:w="1340"/>
-        <w:gridCol w:w="2123"/>
-        <w:gridCol w:w="1141"/>
-        <w:gridCol w:w="1628"/>
-        <w:gridCol w:w="1184"/>
-        <w:gridCol w:w="1200"/>
-        <w:gridCol w:w="1306"/>
-        <w:gridCol w:w="962"/>
-      </w:tblGrid>
-      <w:tr>
-        <w:trPr>
-          <w:trHeight w:val="751"/>
-        </w:trPr>
-        <w:tc>
-          <w:tcPr>
-            <w:tcW w:w="1340" w:type="dxa"/>
-          </w:tcPr>
-          <w:p>
-            <w:pPr>
-              <w:rPr>
-                <w:b/>
-              </w:rPr>
-            </w:pPr>
-            <w:r>
-              <w:rPr>
-                <w:b/>
-              </w:rPr>
-              <w:t>Name</w:t>
-            </w:r>
-          </w:p>
-        </w:tc>
-        <w:tc>
-          <w:tcPr>
-            <w:tcW w:w="2123" w:type="dxa"/>
-          </w:tcPr>
-          <w:p>
-            <w:pPr>
-              <w:rPr>
-                <w:b/>
-              </w:rPr>
-            </w:pPr>
-            <w:r>
-              <w:rPr>
-                <w:b/>
-              </w:rPr>
-              <w:t>Required / Optional (R | O)</w:t>
-            </w:r>
-          </w:p>
-        </w:tc>
-        <w:tc>
-          <w:tcPr>
-            <w:tcW w:w="1141" w:type="dxa"/>
-          </w:tcPr>
-          <w:p>
-            <w:pPr>
-              <w:rPr>
-                <w:b/>
-              </w:rPr>
-            </w:pPr>
-            <w:r>
-              <w:rPr>
-                <w:b/>
-              </w:rPr>
-              <w:t>Type</w:t>
-            </w:r>
-          </w:p>
-        </w:tc>
-        <w:tc>
-          <w:tcPr>
-            <w:tcW w:w="1628" w:type="dxa"/>
-          </w:tcPr>
-          <w:p>
-            <w:pPr>
-              <w:rPr>
-                <w:b/>
-              </w:rPr>
-            </w:pPr>
-            <w:r>
-              <w:rPr>
-                <w:b/>
-              </w:rPr>
-              <w:t>Description</w:t>
-            </w:r>
-          </w:p>
-        </w:tc>
-        <w:tc>
-          <w:tcPr>
-            <w:tcW w:w="1184" w:type="dxa"/>
-          </w:tcPr>
-          <w:p>
-            <w:pPr>
-              <w:rPr>
-                <w:b/>
-              </w:rPr>
-            </w:pPr>
-            <w:r>
-              <w:rPr>
-                <w:b/>
-              </w:rPr>
-              <w:t>Units</w:t>
-            </w:r>
-          </w:p>
-        </w:tc>
-        <w:tc>
-          <w:tcPr>
-            <w:tcW w:w="1200" w:type="dxa"/>
-          </w:tcPr>
-          <w:p>
-            <w:pPr>
-              <w:rPr>
-                <w:b/>
-              </w:rPr>
-            </w:pPr>
-            <w:r>
-              <w:rPr>
-                <w:b/>
-              </w:rPr>
-              <w:t>Valid Min</w:t>
-            </w:r>
-          </w:p>
-        </w:tc>
-        <w:tc>
-          <w:tcPr>
-            <w:tcW w:w="1306" w:type="dxa"/>
-          </w:tcPr>
-          <w:p>
-            <w:pPr>
-              <w:rPr>
-                <w:b/>
-              </w:rPr>
-            </w:pPr>
-            <w:r>
-              <w:rPr>
-                <w:b/>
-              </w:rPr>
-              <w:t>Valid Max</w:t>
-            </w:r>
-          </w:p>
-        </w:tc>
-        <w:tc>
-          <w:tcPr>
-            <w:tcW w:w="962" w:type="dxa"/>
-          </w:tcPr>
-          <w:p>
-            <w:pPr>
-              <w:rPr>
-                <w:b/>
-              </w:rPr>
-            </w:pPr>
-            <w:r>
-              <w:rPr>
-                <w:b/>
-              </w:rPr>
-              <w:t>Default</w:t>
-            </w:r>
-          </w:p>
-        </w:tc>
-      </w:tr>
-      <w:tr>
-        <w:trPr>
-          <w:trHeight w:val="774"/>
-        </w:trPr>
-        <w:tc>
-          <w:tcPr>
-            <w:tcW w:w="1340" w:type="dxa"/>
-          </w:tcPr>
-          <w:p>
-            <w:pPr>
-              <w:rPr>
-                <w:rFonts w:ascii="Courier New" w:hAnsi="Courier New" w:cs="Courier New"/>
-              </w:rPr>
-            </w:pPr>
-            <w:r>
-              <w:rPr>
-                <w:rFonts w:ascii="Courier New" w:hAnsi="Courier New" w:cs="Courier New"/>
-              </w:rPr>
-              <w:t>version</w:t>
-            </w:r>
-          </w:p>
-        </w:tc>
-        <w:tc>
-          <w:tcPr>
-            <w:tcW w:w="2123" w:type="dxa"/>
-          </w:tcPr>
-          <w:p>
-            <w:pPr>
-              <w:rPr>
-                <w:rFonts w:ascii="Courier New" w:hAnsi="Courier New" w:cs="Courier New"/>
-              </w:rPr>
-            </w:pPr>
-            <w:r>
-              <w:rPr>
-                <w:rFonts w:ascii="Courier New" w:hAnsi="Courier New" w:cs="Courier New"/>
-              </w:rPr>
-              <w:t>R</w:t>
-            </w:r>
-          </w:p>
-        </w:tc>
-        <w:tc>
-          <w:tcPr>
-            <w:tcW w:w="1141" w:type="dxa"/>
-          </w:tcPr>
-          <w:p>
-            <w:pPr>
-              <w:rPr>
-                <w:rFonts w:ascii="Courier New" w:hAnsi="Courier New" w:cs="Courier New"/>
-              </w:rPr>
-            </w:pPr>
-            <w:r>
-              <w:rPr>
-                <w:rFonts w:ascii="Courier New" w:hAnsi="Courier New" w:cs="Courier New"/>
-              </w:rPr>
-              <w:t>Integer</w:t>
-            </w:r>
-          </w:p>
-        </w:tc>
-        <w:tc>
-          <w:tcPr>
-            <w:tcW w:w="1628" w:type="dxa"/>
-          </w:tcPr>
-          <w:p>
-            <w:r>
-              <w:t xml:space="preserve">The version number for this schema. </w:t>
-            </w:r>
-          </w:p>
-        </w:tc>
-        <w:tc>
-          <w:tcPr>
-            <w:tcW w:w="1184" w:type="dxa"/>
-          </w:tcPr>
-          <w:p>
-            <w:r>
-              <w:t>N/A</w:t>
-            </w:r>
-          </w:p>
-        </w:tc>
-        <w:tc>
-          <w:tcPr>
-            <w:tcW w:w="1200" w:type="dxa"/>
-          </w:tcPr>
-          <w:p>
-            <w:r>
-              <w:t>1</w:t>
-            </w:r>
-          </w:p>
-        </w:tc>
-        <w:tc>
-          <w:tcPr>
-            <w:tcW w:w="1306" w:type="dxa"/>
-          </w:tcPr>
-          <w:p>
-            <w:r>
-              <w:t>MAX INT</w:t>
-            </w:r>
-          </w:p>
-        </w:tc>
-        <w:tc>
-          <w:tcPr>
-            <w:tcW w:w="962" w:type="dxa"/>
-          </w:tcPr>
-          <w:p>
-            <w:r>
-              <w:t>N/A</w:t>
-            </w:r>
-          </w:p>
-        </w:tc>
-      </w:tr>
-    </w:tbl>
-    <w:p>
-      <w:pPr>
-        <w:rPr>
-          <w:color w:val="FF0000"/>
-        </w:rPr>
-      </w:pPr>
-    </w:p>
     <w:p>
       <w:pPr>
         <w:rPr>
@@ -14038,8 +14553,9 @@
       </w:pPr>
       <w:bookmarkStart w:id="65" w:name="_Toc462052298"/>
       <w:bookmarkStart w:id="66" w:name="_Ref471728137"/>
-      <w:bookmarkStart w:id="67" w:name="_Toc472071702"/>
-      <w:r>
+      <w:bookmarkStart w:id="67" w:name="_Toc473576352"/>
+      <w:r>
+        <w:lastRenderedPageBreak/>
         <w:t>ODE Request Schemas</w:t>
       </w:r>
       <w:bookmarkEnd w:id="65"/>
@@ -14057,7 +14573,7 @@
       </w:pPr>
       <w:bookmarkStart w:id="68" w:name="_Toc462052299"/>
       <w:bookmarkStart w:id="69" w:name="_Ref471813112"/>
-      <w:bookmarkStart w:id="70" w:name="_Toc472071703"/>
+      <w:bookmarkStart w:id="70" w:name="_Toc473576353"/>
       <w:r>
         <w:t>Subscription Data Request</w:t>
       </w:r>
@@ -14087,7 +14603,21 @@
         <w:rPr>
           <w:color w:val="FF0000"/>
         </w:rPr>
-        <w:t>A prototype BSM WebSocket Subscription API</w:t>
+        <w:t xml:space="preserve">A prototype BSM </w:t>
+      </w:r>
+      <w:proofErr w:type="spellStart"/>
+      <w:r>
+        <w:rPr>
+          <w:color w:val="FF0000"/>
+        </w:rPr>
+        <w:t>WebSocket</w:t>
+      </w:r>
+      <w:proofErr w:type="spellEnd"/>
+      <w:r>
+        <w:rPr>
+          <w:color w:val="FF0000"/>
+        </w:rPr>
+        <w:t xml:space="preserve"> Subscription API</w:t>
       </w:r>
       <w:r>
         <w:rPr>
@@ -14099,7 +14629,14 @@
         <w:rPr>
           <w:color w:val="FF0000"/>
         </w:rPr>
-        <w:t>does not currently require a request message. The client will be subscribed to BSM data automatically upon connection to the ODE WebSocke</w:t>
+        <w:t xml:space="preserve">does not currently require a request message. The client will be subscribed to BSM data automatically upon connection to the ODE </w:t>
+      </w:r>
+      <w:proofErr w:type="spellStart"/>
+      <w:r>
+        <w:rPr>
+          <w:color w:val="FF0000"/>
+        </w:rPr>
+        <w:t>WebSocke</w:t>
       </w:r>
       <w:r>
         <w:rPr>
@@ -14107,6 +14644,7 @@
         </w:rPr>
         <w:t>t</w:t>
       </w:r>
+      <w:proofErr w:type="spellEnd"/>
       <w:r>
         <w:rPr>
           <w:color w:val="FF0000"/>
@@ -14150,7 +14688,6 @@
               <w:rPr>
                 <w:b/>
               </w:rPr>
-              <w:lastRenderedPageBreak/>
               <w:t>Name</w:t>
             </w:r>
           </w:p>
@@ -14606,7 +15143,7 @@
       </w:pPr>
       <w:bookmarkStart w:id="73" w:name="_Toc462052303"/>
       <w:bookmarkStart w:id="74" w:name="_Ref471728323"/>
-      <w:bookmarkStart w:id="75" w:name="_Toc472071704"/>
+      <w:bookmarkStart w:id="75" w:name="_Toc473576354"/>
       <w:r>
         <w:t xml:space="preserve">ODE </w:t>
       </w:r>
@@ -14630,7 +15167,7 @@
         <w:pStyle w:val="Heading3"/>
       </w:pPr>
       <w:bookmarkStart w:id="76" w:name="_Toc462052304"/>
-      <w:bookmarkStart w:id="77" w:name="_Toc472071705"/>
+      <w:bookmarkStart w:id="77" w:name="_Toc473576355"/>
       <w:r>
         <w:t>ODE Data Message</w:t>
       </w:r>
@@ -14676,7 +15213,15 @@
     </w:p>
     <w:p>
       <w:r>
-        <w:t>The top level structure of ODE Data Message is defined in the table below:</w:t>
+        <w:t xml:space="preserve">The </w:t>
+      </w:r>
+      <w:proofErr w:type="gramStart"/>
+      <w:r>
+        <w:t>top level</w:t>
+      </w:r>
+      <w:proofErr w:type="gramEnd"/>
+      <w:r>
+        <w:t xml:space="preserve"> structure of ODE Data Message is defined in the table below:</w:t>
       </w:r>
     </w:p>
     <w:tbl>
@@ -14709,6 +15254,7 @@
               <w:rPr>
                 <w:b/>
               </w:rPr>
+              <w:lastRenderedPageBreak/>
               <w:t>Name</w:t>
             </w:r>
           </w:p>
@@ -14823,9 +15369,11 @@
             <w:tcW w:w="2159" w:type="dxa"/>
           </w:tcPr>
           <w:p>
+            <w:proofErr w:type="spellStart"/>
             <w:r>
               <w:t>OdeMsgMetadata</w:t>
             </w:r>
+            <w:proofErr w:type="spellEnd"/>
           </w:p>
         </w:tc>
         <w:tc>
@@ -14914,6 +15462,7 @@
               <w:t xml:space="preserve">One of </w:t>
             </w:r>
             <w:hyperlink w:anchor="_ODE_Data_Message" w:history="1">
+              <w:proofErr w:type="spellStart"/>
               <w:r>
                 <w:rPr>
                   <w:rStyle w:val="Hyperlink"/>
@@ -14921,6 +15470,7 @@
                 </w:rPr>
                 <w:t>OdeMsgPayload</w:t>
               </w:r>
+              <w:proofErr w:type="spellEnd"/>
             </w:hyperlink>
             <w:r>
               <w:rPr>
@@ -15138,10 +15688,15 @@
         </w:r>
       </w:fldSimple>
       <w:r>
-        <w:t xml:space="preserve"> - OdeDataMessage</w:t>
+        <w:t xml:space="preserve"> - </w:t>
+      </w:r>
+      <w:proofErr w:type="spellStart"/>
+      <w:r>
+        <w:t>OdeDataMessage</w:t>
       </w:r>
       <w:bookmarkEnd w:id="78"/>
       <w:bookmarkEnd w:id="79"/>
+      <w:proofErr w:type="spellEnd"/>
     </w:p>
     <w:p>
       <w:pPr>
@@ -15149,7 +15704,7 @@
       </w:pPr>
       <w:bookmarkStart w:id="80" w:name="_Toc462052305"/>
       <w:bookmarkStart w:id="81" w:name="_Ref471813394"/>
-      <w:bookmarkStart w:id="82" w:name="_Toc472071706"/>
+      <w:bookmarkStart w:id="82" w:name="_Toc473576356"/>
       <w:r>
         <w:t>ODE Message Metadata</w:t>
       </w:r>
@@ -15324,12 +15879,14 @@
             <w:tcW w:w="2053" w:type="dxa"/>
           </w:tcPr>
           <w:p>
+            <w:proofErr w:type="spellStart"/>
             <w:r>
               <w:rPr>
                 <w:rFonts w:ascii="Courier New" w:hAnsi="Courier New" w:cs="Courier New"/>
               </w:rPr>
               <w:t>payloadType</w:t>
             </w:r>
+            <w:proofErr w:type="spellEnd"/>
           </w:p>
         </w:tc>
         <w:tc>
@@ -15356,15 +15913,19 @@
             <w:r>
               <w:t>", "</w:t>
             </w:r>
+            <w:proofErr w:type="spellStart"/>
             <w:r>
               <w:t>bsm</w:t>
             </w:r>
+            <w:proofErr w:type="spellEnd"/>
             <w:r>
               <w:t>", "</w:t>
             </w:r>
+            <w:proofErr w:type="spellStart"/>
             <w:r>
               <w:t>tim</w:t>
             </w:r>
+            <w:proofErr w:type="spellEnd"/>
             <w:r>
               <w:t>", "map", "spat", "other"</w:t>
             </w:r>
@@ -15375,9 +15936,11 @@
             <w:tcW w:w="2233" w:type="dxa"/>
           </w:tcPr>
           <w:p>
+            <w:proofErr w:type="spellStart"/>
             <w:r>
               <w:t>enum</w:t>
             </w:r>
+            <w:proofErr w:type="spellEnd"/>
           </w:p>
         </w:tc>
         <w:tc>
@@ -15436,7 +15999,15 @@
           </w:tcPr>
           <w:p>
             <w:r>
-              <w:t>Amount of time it took to process this record from the time it was received (based on receivedAt payload field)</w:t>
+              <w:t xml:space="preserve">Amount of time it took to process this record from the time it was received (based on </w:t>
+            </w:r>
+            <w:proofErr w:type="spellStart"/>
+            <w:r>
+              <w:t>receivedAt</w:t>
+            </w:r>
+            <w:proofErr w:type="spellEnd"/>
+            <w:r>
+              <w:t xml:space="preserve"> payload field)</w:t>
             </w:r>
           </w:p>
         </w:tc>
@@ -15485,12 +16056,15 @@
                 <w:rFonts w:ascii="Courier New" w:hAnsi="Courier New" w:cs="Courier New"/>
               </w:rPr>
             </w:pPr>
-            <w:r>
-              <w:rPr>
-                <w:rFonts w:ascii="Courier New" w:hAnsi="Courier New" w:cs="Courier New"/>
-              </w:rPr>
+            <w:proofErr w:type="spellStart"/>
+            <w:r>
+              <w:rPr>
+                <w:rFonts w:ascii="Courier New" w:hAnsi="Courier New" w:cs="Courier New"/>
+              </w:rPr>
+              <w:lastRenderedPageBreak/>
               <w:t>receivedAt</w:t>
             </w:r>
+            <w:proofErr w:type="spellEnd"/>
           </w:p>
         </w:tc>
         <w:tc>
@@ -15503,11 +16077,19 @@
                 <w:rFonts w:ascii="Courier New" w:hAnsi="Courier New" w:cs="Courier New"/>
               </w:rPr>
             </w:pPr>
-            <w:r>
-              <w:rPr>
-                <w:rFonts w:ascii="Courier New" w:hAnsi="Courier New" w:cs="Courier New"/>
-              </w:rPr>
-              <w:t>iso-date-time</w:t>
+            <w:proofErr w:type="spellStart"/>
+            <w:r>
+              <w:rPr>
+                <w:rFonts w:ascii="Courier New" w:hAnsi="Courier New" w:cs="Courier New"/>
+              </w:rPr>
+              <w:t>iso</w:t>
+            </w:r>
+            <w:proofErr w:type="spellEnd"/>
+            <w:r>
+              <w:rPr>
+                <w:rFonts w:ascii="Courier New" w:hAnsi="Courier New" w:cs="Courier New"/>
+              </w:rPr>
+              <w:t>-date-time</w:t>
             </w:r>
           </w:p>
         </w:tc>
@@ -15535,12 +16117,28 @@
             <w:r>
               <w:t xml:space="preserve">: </w:t>
             </w:r>
-            <w:r>
-              <w:rPr>
-                <w:b/>
-              </w:rPr>
-              <w:t>yyyy-MM-ddThh:mm:ss.sssZ</w:t>
-            </w:r>
+            <w:proofErr w:type="spellStart"/>
+            <w:r>
+              <w:rPr>
+                <w:b/>
+              </w:rPr>
+              <w:t>yyyy-MM-ddThh:</w:t>
+            </w:r>
+            <w:proofErr w:type="gramStart"/>
+            <w:r>
+              <w:rPr>
+                <w:b/>
+              </w:rPr>
+              <w:t>mm:ss</w:t>
+            </w:r>
+            <w:proofErr w:type="gramEnd"/>
+            <w:r>
+              <w:rPr>
+                <w:b/>
+              </w:rPr>
+              <w:t>.sssZ</w:t>
+            </w:r>
+            <w:proofErr w:type="spellEnd"/>
           </w:p>
         </w:tc>
         <w:tc>
@@ -15613,12 +16211,14 @@
               <w:t xml:space="preserve">This is an array of </w:t>
             </w:r>
             <w:hyperlink w:anchor="_ODE_Payload_Violation" w:history="1">
+              <w:proofErr w:type="spellStart"/>
               <w:r>
                 <w:rPr>
                   <w:rStyle w:val="Hyperlink"/>
                 </w:rPr>
                 <w:t>OdePayloadViolation</w:t>
               </w:r>
+              <w:proofErr w:type="spellEnd"/>
             </w:hyperlink>
             <w:r>
               <w:t xml:space="preserve"> objects. See section </w:t>
@@ -15680,13 +16280,14 @@
                 <w:rFonts w:ascii="Courier New" w:hAnsi="Courier New" w:cs="Courier New"/>
               </w:rPr>
             </w:pPr>
-            <w:r>
-              <w:rPr>
-                <w:rFonts w:ascii="Courier New" w:hAnsi="Courier New" w:cs="Courier New"/>
-              </w:rPr>
-              <w:lastRenderedPageBreak/>
+            <w:proofErr w:type="spellStart"/>
+            <w:r>
+              <w:rPr>
+                <w:rFonts w:ascii="Courier New" w:hAnsi="Courier New" w:cs="Courier New"/>
+              </w:rPr>
               <w:t>serialId</w:t>
             </w:r>
+            <w:proofErr w:type="spellEnd"/>
           </w:p>
         </w:tc>
         <w:tc>
@@ -15869,10 +16470,15 @@
         </w:r>
       </w:fldSimple>
       <w:r>
-        <w:t xml:space="preserve"> – OdeMsgMetadata</w:t>
+        <w:t xml:space="preserve"> – </w:t>
+      </w:r>
+      <w:proofErr w:type="spellStart"/>
+      <w:r>
+        <w:t>OdeMsgMetadata</w:t>
       </w:r>
       <w:bookmarkEnd w:id="83"/>
       <w:bookmarkEnd w:id="84"/>
+      <w:proofErr w:type="spellEnd"/>
     </w:p>
     <w:p/>
     <w:p>
@@ -15882,7 +16488,7 @@
       <w:bookmarkStart w:id="85" w:name="_ODE_Payload_Violation"/>
       <w:bookmarkStart w:id="86" w:name="_Toc462052306"/>
       <w:bookmarkStart w:id="87" w:name="_Ref471814373"/>
-      <w:bookmarkStart w:id="88" w:name="_Toc472071707"/>
+      <w:bookmarkStart w:id="88" w:name="_Toc473576357"/>
       <w:bookmarkEnd w:id="85"/>
       <w:r>
         <w:t>ODE Payload Violation</w:t>
@@ -16051,12 +16657,14 @@
                 <w:rFonts w:ascii="Courier New" w:hAnsi="Courier New" w:cs="Courier New"/>
               </w:rPr>
             </w:pPr>
+            <w:proofErr w:type="spellStart"/>
             <w:r>
               <w:rPr>
                 <w:rFonts w:ascii="Courier New" w:hAnsi="Courier New" w:cs="Courier New"/>
               </w:rPr>
               <w:t>actualValue</w:t>
             </w:r>
+            <w:proofErr w:type="spellEnd"/>
           </w:p>
         </w:tc>
         <w:tc>
@@ -16093,8 +16701,13 @@
           </w:tcPr>
           <w:p>
             <w:r>
-              <w:t>The Unit of measure of the fieldName</w:t>
-            </w:r>
+              <w:t xml:space="preserve">The Unit of measure of the </w:t>
+            </w:r>
+            <w:proofErr w:type="spellStart"/>
+            <w:r>
+              <w:t>fieldName</w:t>
+            </w:r>
+            <w:proofErr w:type="spellEnd"/>
           </w:p>
         </w:tc>
         <w:tc>
@@ -16127,12 +16740,14 @@
             <w:tcW w:w="2159" w:type="dxa"/>
           </w:tcPr>
           <w:p>
+            <w:proofErr w:type="spellStart"/>
             <w:r>
               <w:rPr>
                 <w:rFonts w:ascii="Courier New" w:hAnsi="Courier New" w:cs="Courier New"/>
               </w:rPr>
               <w:t>fieldName</w:t>
             </w:r>
+            <w:proofErr w:type="spellEnd"/>
           </w:p>
         </w:tc>
         <w:tc>
@@ -16189,12 +16804,15 @@
                 <w:rFonts w:ascii="Courier New" w:hAnsi="Courier New" w:cs="Courier New"/>
               </w:rPr>
             </w:pPr>
-            <w:r>
-              <w:rPr>
-                <w:rFonts w:ascii="Courier New" w:hAnsi="Courier New" w:cs="Courier New"/>
-              </w:rPr>
+            <w:proofErr w:type="spellStart"/>
+            <w:r>
+              <w:rPr>
+                <w:rFonts w:ascii="Courier New" w:hAnsi="Courier New" w:cs="Courier New"/>
+              </w:rPr>
+              <w:lastRenderedPageBreak/>
               <w:t>validMax</w:t>
             </w:r>
+            <w:proofErr w:type="spellEnd"/>
           </w:p>
         </w:tc>
         <w:tc>
@@ -16231,8 +16849,13 @@
           </w:tcPr>
           <w:p>
             <w:r>
-              <w:t>The Unit of measure of the fieldName</w:t>
-            </w:r>
+              <w:t xml:space="preserve">The Unit of measure of the </w:t>
+            </w:r>
+            <w:proofErr w:type="spellStart"/>
+            <w:r>
+              <w:t>fieldName</w:t>
+            </w:r>
+            <w:proofErr w:type="spellEnd"/>
           </w:p>
         </w:tc>
         <w:tc>
@@ -16263,12 +16886,14 @@
                 <w:rFonts w:ascii="Courier New" w:hAnsi="Courier New" w:cs="Courier New"/>
               </w:rPr>
             </w:pPr>
+            <w:proofErr w:type="spellStart"/>
             <w:r>
               <w:rPr>
                 <w:rFonts w:ascii="Courier New" w:hAnsi="Courier New" w:cs="Courier New"/>
               </w:rPr>
               <w:t>validMin</w:t>
             </w:r>
+            <w:proofErr w:type="spellEnd"/>
           </w:p>
         </w:tc>
         <w:tc>
@@ -16305,8 +16930,13 @@
           </w:tcPr>
           <w:p>
             <w:r>
-              <w:t>The Unit of measure of the fieldName</w:t>
-            </w:r>
+              <w:t xml:space="preserve">The Unit of measure of the </w:t>
+            </w:r>
+            <w:proofErr w:type="spellStart"/>
+            <w:r>
+              <w:t>fieldName</w:t>
+            </w:r>
+            <w:proofErr w:type="spellEnd"/>
           </w:p>
         </w:tc>
         <w:tc>
@@ -16334,7 +16964,7 @@
       </w:pPr>
       <w:bookmarkStart w:id="89" w:name="_ODE_Data_Message"/>
       <w:bookmarkStart w:id="90" w:name="_Toc462052308"/>
-      <w:bookmarkStart w:id="91" w:name="_Toc472071708"/>
+      <w:bookmarkStart w:id="91" w:name="_Toc473576358"/>
       <w:bookmarkEnd w:id="89"/>
       <w:r>
         <w:t xml:space="preserve">ODE </w:t>
@@ -16358,7 +16988,6 @@
         <w:rPr>
           <w:color w:val="FF0000"/>
         </w:rPr>
-        <w:lastRenderedPageBreak/>
         <w:t>STATUS</w:t>
       </w:r>
       <w:r>
@@ -16514,6 +17143,7 @@
             <w:tcW w:w="2159" w:type="dxa"/>
           </w:tcPr>
           <w:p>
+            <w:proofErr w:type="spellStart"/>
             <w:r>
               <w:rPr>
                 <w:rFonts w:ascii="Courier New" w:hAnsi="Courier New" w:cs="Courier New"/>
@@ -16526,6 +17156,7 @@
               </w:rPr>
               <w:t>Type</w:t>
             </w:r>
+            <w:proofErr w:type="spellEnd"/>
           </w:p>
         </w:tc>
         <w:tc>
@@ -16553,8 +17184,13 @@
             <w:tcW w:w="2158" w:type="dxa"/>
           </w:tcPr>
           <w:p>
-            <w:r>
-              <w:t xml:space="preserve">Enum </w:t>
+            <w:proofErr w:type="spellStart"/>
+            <w:r>
+              <w:t>Enum</w:t>
+            </w:r>
+            <w:proofErr w:type="spellEnd"/>
+            <w:r>
+              <w:t xml:space="preserve"> </w:t>
             </w:r>
           </w:p>
         </w:tc>
@@ -16709,17 +17345,22 @@
         </w:r>
       </w:fldSimple>
       <w:r>
-        <w:t xml:space="preserve"> - OdeAuthentication</w:t>
+        <w:t xml:space="preserve"> - </w:t>
+      </w:r>
+      <w:proofErr w:type="spellStart"/>
+      <w:r>
+        <w:t>OdeAuthentication</w:t>
       </w:r>
       <w:bookmarkEnd w:id="92"/>
       <w:bookmarkEnd w:id="93"/>
+      <w:proofErr w:type="spellEnd"/>
     </w:p>
     <w:p>
       <w:pPr>
         <w:pStyle w:val="Heading3"/>
       </w:pPr>
       <w:bookmarkStart w:id="94" w:name="_Toc462052309"/>
-      <w:bookmarkStart w:id="95" w:name="_Toc472071709"/>
+      <w:bookmarkStart w:id="95" w:name="_Toc473576359"/>
       <w:r>
         <w:t>ODE Status Message</w:t>
       </w:r>
@@ -16932,8 +17573,13 @@
             <w:tcW w:w="2158" w:type="dxa"/>
           </w:tcPr>
           <w:p>
-            <w:r>
-              <w:t xml:space="preserve">Enum </w:t>
+            <w:proofErr w:type="spellStart"/>
+            <w:r>
+              <w:t>Enum</w:t>
+            </w:r>
+            <w:proofErr w:type="spellEnd"/>
+            <w:r>
+              <w:t xml:space="preserve"> </w:t>
             </w:r>
           </w:p>
         </w:tc>
@@ -16973,6 +17619,7 @@
               <w:rPr>
                 <w:rFonts w:ascii="Courier New" w:hAnsi="Courier New" w:cs="Courier New"/>
               </w:rPr>
+              <w:lastRenderedPageBreak/>
               <w:t>version</w:t>
             </w:r>
           </w:p>
@@ -17076,10 +17723,15 @@
         </w:r>
       </w:fldSimple>
       <w:r>
-        <w:t xml:space="preserve"> - OdeStatus</w:t>
+        <w:t xml:space="preserve"> - </w:t>
+      </w:r>
+      <w:proofErr w:type="spellStart"/>
+      <w:r>
+        <w:t>OdeStatus</w:t>
       </w:r>
       <w:bookmarkEnd w:id="96"/>
       <w:bookmarkEnd w:id="97"/>
+      <w:proofErr w:type="spellEnd"/>
     </w:p>
     <w:p>
       <w:pPr>
@@ -17087,7 +17739,7 @@
       </w:pPr>
       <w:bookmarkStart w:id="98" w:name="_Toc462052310"/>
       <w:bookmarkStart w:id="99" w:name="_Ref471812176"/>
-      <w:bookmarkStart w:id="100" w:name="_Toc472071710"/>
+      <w:bookmarkStart w:id="100" w:name="_Toc473576360"/>
       <w:r>
         <w:t>ODE Control Message</w:t>
       </w:r>
@@ -17159,7 +17811,6 @@
               <w:rPr>
                 <w:b/>
               </w:rPr>
-              <w:lastRenderedPageBreak/>
               <w:t>Name</w:t>
             </w:r>
           </w:p>
@@ -17266,12 +17917,14 @@
                 <w:rFonts w:ascii="Courier New" w:hAnsi="Courier New" w:cs="Courier New"/>
               </w:rPr>
             </w:pPr>
+            <w:proofErr w:type="spellStart"/>
             <w:r>
               <w:rPr>
                 <w:rFonts w:ascii="Courier New" w:hAnsi="Courier New" w:cs="Courier New"/>
               </w:rPr>
               <w:t>dataSourceBundleCount</w:t>
             </w:r>
+            <w:proofErr w:type="spellEnd"/>
           </w:p>
         </w:tc>
         <w:tc>
@@ -17342,12 +17995,14 @@
                 <w:rFonts w:ascii="Courier New" w:hAnsi="Courier New" w:cs="Courier New"/>
               </w:rPr>
             </w:pPr>
+            <w:proofErr w:type="spellStart"/>
             <w:r>
               <w:rPr>
                 <w:rFonts w:ascii="Courier New" w:hAnsi="Courier New" w:cs="Courier New"/>
               </w:rPr>
               <w:t>receivedRecordCount</w:t>
             </w:r>
+            <w:proofErr w:type="spellEnd"/>
           </w:p>
         </w:tc>
         <w:tc>
@@ -17412,12 +18067,14 @@
                 <w:rFonts w:ascii="Courier New" w:hAnsi="Courier New" w:cs="Courier New"/>
               </w:rPr>
             </w:pPr>
+            <w:proofErr w:type="spellStart"/>
             <w:r>
               <w:rPr>
                 <w:rFonts w:ascii="Courier New" w:hAnsi="Courier New" w:cs="Courier New"/>
               </w:rPr>
               <w:t>sentRecordCount</w:t>
             </w:r>
+            <w:proofErr w:type="spellEnd"/>
           </w:p>
         </w:tc>
         <w:tc>
@@ -17495,9 +18152,11 @@
             <w:tcW w:w="1867" w:type="dxa"/>
           </w:tcPr>
           <w:p>
+            <w:proofErr w:type="spellStart"/>
             <w:r>
               <w:t>Enum</w:t>
             </w:r>
+            <w:proofErr w:type="spellEnd"/>
           </w:p>
         </w:tc>
         <w:tc>
@@ -17515,9 +18174,11 @@
             <w:tcW w:w="1758" w:type="dxa"/>
           </w:tcPr>
           <w:p>
+            <w:proofErr w:type="spellStart"/>
             <w:r>
               <w:t>Enum</w:t>
             </w:r>
+            <w:proofErr w:type="spellEnd"/>
           </w:p>
         </w:tc>
         <w:tc>
@@ -17590,7 +18251,11 @@
           </w:tcPr>
           <w:p>
             <w:r>
-              <w:t xml:space="preserve">The version number for this schema. See section </w:t>
+              <w:t xml:space="preserve">The version number for this </w:t>
+            </w:r>
+            <w:r>
+              <w:lastRenderedPageBreak/>
+              <w:t xml:space="preserve">schema. See section </w:t>
             </w:r>
             <w:r>
               <w:fldChar w:fldCharType="begin"/>
@@ -17618,6 +18283,7 @@
           </w:tcPr>
           <w:p>
             <w:r>
+              <w:lastRenderedPageBreak/>
               <w:t>N/A</w:t>
             </w:r>
           </w:p>
@@ -17654,6 +18320,7 @@
       <w:bookmarkStart w:id="101" w:name="_Toc441572985"/>
       <w:bookmarkStart w:id="102" w:name="_Toc456253313"/>
       <w:r>
+        <w:lastRenderedPageBreak/>
         <w:t xml:space="preserve">Table </w:t>
       </w:r>
       <w:fldSimple w:instr=" SEQ Table \* ARABIC ">
@@ -17665,10 +18332,15 @@
         </w:r>
       </w:fldSimple>
       <w:r>
-        <w:t xml:space="preserve"> - OdeControlData</w:t>
+        <w:t xml:space="preserve"> - </w:t>
+      </w:r>
+      <w:proofErr w:type="spellStart"/>
+      <w:r>
+        <w:t>OdeControlData</w:t>
       </w:r>
       <w:bookmarkEnd w:id="101"/>
       <w:bookmarkEnd w:id="102"/>
+      <w:proofErr w:type="spellEnd"/>
     </w:p>
     <w:p>
       <w:pPr>
@@ -17677,15 +18349,15 @@
       <w:bookmarkStart w:id="103" w:name="_ODE_Data_Message_1"/>
       <w:bookmarkStart w:id="104" w:name="_Toc462052307"/>
       <w:bookmarkStart w:id="105" w:name="_Ref471813434"/>
-      <w:bookmarkStart w:id="106" w:name="_Toc472071711"/>
-      <w:bookmarkStart w:id="107" w:name="_Toc462052316"/>
+      <w:bookmarkStart w:id="106" w:name="_Toc462052316"/>
+      <w:bookmarkStart w:id="107" w:name="_Toc473576361"/>
       <w:bookmarkEnd w:id="103"/>
       <w:r>
         <w:t>ODE Data Message Payload</w:t>
       </w:r>
       <w:bookmarkEnd w:id="104"/>
       <w:bookmarkEnd w:id="105"/>
-      <w:bookmarkEnd w:id="106"/>
+      <w:bookmarkEnd w:id="107"/>
     </w:p>
     <w:p>
       <w:pPr>
@@ -17713,8 +18385,13 @@
       </w:r>
     </w:p>
     <w:p>
-      <w:r>
-        <w:t>OdeMsgPayload is the parent class for all payload data structures, each of which contain the following data elements.</w:t>
+      <w:proofErr w:type="spellStart"/>
+      <w:r>
+        <w:t>OdeMsgPayload</w:t>
+      </w:r>
+      <w:proofErr w:type="spellEnd"/>
+      <w:r>
+        <w:t xml:space="preserve"> is the parent class for all payload data structures, each of which contain the following data elements.</w:t>
       </w:r>
     </w:p>
     <w:tbl>
@@ -17856,7 +18533,6 @@
               <w:rPr>
                 <w:rFonts w:ascii="Courier New" w:hAnsi="Courier New" w:cs="Courier New"/>
               </w:rPr>
-              <w:lastRenderedPageBreak/>
               <w:t>version</w:t>
             </w:r>
           </w:p>
@@ -17957,10 +18633,15 @@
         </w:r>
       </w:fldSimple>
       <w:r>
-        <w:t xml:space="preserve"> – OdeMsgPayload</w:t>
+        <w:t xml:space="preserve"> – </w:t>
+      </w:r>
+      <w:proofErr w:type="spellStart"/>
+      <w:r>
+        <w:t>OdeMsgPayload</w:t>
       </w:r>
       <w:bookmarkEnd w:id="108"/>
       <w:bookmarkEnd w:id="109"/>
+      <w:proofErr w:type="spellEnd"/>
     </w:p>
     <w:p>
       <w:r>
@@ -17970,12 +18651,14 @@
         <w:t xml:space="preserve">child schemas of </w:t>
       </w:r>
       <w:hyperlink w:anchor="_ODE_Data_Message_1" w:history="1">
+        <w:proofErr w:type="spellStart"/>
         <w:r>
           <w:rPr>
             <w:rStyle w:val="Hyperlink"/>
           </w:rPr>
           <w:t>OdeMsgPayload</w:t>
         </w:r>
+        <w:proofErr w:type="spellEnd"/>
       </w:hyperlink>
       <w:r>
         <w:t>.</w:t>
@@ -17994,7 +18677,7 @@
       <w:r>
         <w:t xml:space="preserve"> Data</w:t>
       </w:r>
-      <w:bookmarkEnd w:id="107"/>
+      <w:bookmarkEnd w:id="106"/>
     </w:p>
     <w:p/>
     <w:tbl>
@@ -18132,12 +18815,14 @@
                 <w:rFonts w:ascii="Courier New" w:hAnsi="Courier New" w:cs="Courier New"/>
               </w:rPr>
             </w:pPr>
+            <w:proofErr w:type="spellStart"/>
             <w:r>
               <w:rPr>
                 <w:rFonts w:ascii="Courier New" w:hAnsi="Courier New" w:cs="Courier New"/>
               </w:rPr>
               <w:t>coreData</w:t>
             </w:r>
+            <w:proofErr w:type="spellEnd"/>
           </w:p>
         </w:tc>
         <w:tc>
@@ -18233,12 +18918,14 @@
                 <w:rFonts w:ascii="Courier New" w:hAnsi="Courier New" w:cs="Courier New"/>
               </w:rPr>
             </w:pPr>
+            <w:proofErr w:type="spellStart"/>
             <w:r>
               <w:rPr>
                 <w:rFonts w:ascii="Courier New" w:hAnsi="Courier New" w:cs="Courier New"/>
               </w:rPr>
               <w:t>partII</w:t>
             </w:r>
+            <w:proofErr w:type="spellEnd"/>
           </w:p>
         </w:tc>
         <w:tc>
@@ -18367,7 +19054,11 @@
           </w:tcPr>
           <w:p>
             <w:r>
-              <w:t xml:space="preserve">The version number for this schema. See section </w:t>
+              <w:t xml:space="preserve">The version number for this schema. See </w:t>
+            </w:r>
+            <w:r>
+              <w:lastRenderedPageBreak/>
+              <w:t xml:space="preserve">section </w:t>
             </w:r>
             <w:r>
               <w:fldChar w:fldCharType="begin"/>
@@ -18395,6 +19086,7 @@
           </w:tcPr>
           <w:p>
             <w:r>
+              <w:lastRenderedPageBreak/>
               <w:t>N/A</w:t>
             </w:r>
           </w:p>
@@ -18427,7 +19119,7 @@
         <w:pStyle w:val="Heading3"/>
       </w:pPr>
       <w:bookmarkStart w:id="110" w:name="_Toc462052317"/>
-      <w:bookmarkStart w:id="111" w:name="_Toc472071712"/>
+      <w:bookmarkStart w:id="111" w:name="_Toc473576362"/>
       <w:r>
         <w:t xml:space="preserve">ODE Data Message </w:t>
       </w:r>
@@ -18616,12 +19308,14 @@
                 <w:rFonts w:ascii="Courier New" w:hAnsi="Courier New" w:cs="Courier New"/>
               </w:rPr>
             </w:pPr>
+            <w:proofErr w:type="spellStart"/>
             <w:r>
               <w:rPr>
                 <w:rFonts w:ascii="Courier New" w:hAnsi="Courier New" w:cs="Courier New"/>
               </w:rPr>
               <w:t>msgCnt</w:t>
             </w:r>
+            <w:proofErr w:type="spellEnd"/>
           </w:p>
         </w:tc>
         <w:tc>
@@ -18752,12 +19446,14 @@
                 <w:rFonts w:ascii="Courier New" w:hAnsi="Courier New" w:cs="Courier New"/>
               </w:rPr>
             </w:pPr>
+            <w:proofErr w:type="spellStart"/>
             <w:r>
               <w:rPr>
                 <w:rFonts w:ascii="Courier New" w:hAnsi="Courier New" w:cs="Courier New"/>
               </w:rPr>
               <w:t>secMark</w:t>
             </w:r>
+            <w:proofErr w:type="spellEnd"/>
           </w:p>
         </w:tc>
         <w:tc>
@@ -18885,12 +19581,14 @@
                 <w:rFonts w:ascii="Courier New" w:hAnsi="Courier New" w:cs="Courier New"/>
               </w:rPr>
             </w:pPr>
+            <w:proofErr w:type="spellStart"/>
             <w:r>
               <w:rPr>
                 <w:rFonts w:ascii="Courier New" w:hAnsi="Courier New" w:cs="Courier New"/>
               </w:rPr>
               <w:t>accelSet</w:t>
             </w:r>
+            <w:proofErr w:type="spellEnd"/>
           </w:p>
         </w:tc>
         <w:tc>
@@ -19033,12 +19731,14 @@
                 <w:rFonts w:ascii="Courier New" w:hAnsi="Courier New" w:cs="Courier New"/>
               </w:rPr>
             </w:pPr>
+            <w:proofErr w:type="spellStart"/>
             <w:r>
               <w:rPr>
                 <w:rFonts w:ascii="Courier New" w:hAnsi="Courier New" w:cs="Courier New"/>
               </w:rPr>
               <w:t>enum</w:t>
             </w:r>
+            <w:proofErr w:type="spellEnd"/>
           </w:p>
         </w:tc>
         <w:tc>
@@ -19148,7 +19848,47 @@
                 <w:sz w:val="20"/>
                 <w:szCs w:val="20"/>
               </w:rPr>
-              <w:t>// Park, speed relative the to vehicle alignment</w:t>
+              <w:t xml:space="preserve">// Park, speed relative </w:t>
+            </w:r>
+            <w:proofErr w:type="spellStart"/>
+            <w:r>
+              <w:rPr>
+                <w:rFonts w:ascii="Consolas" w:hAnsi="Consolas" w:cs="Consolas"/>
+                <w:color w:val="3F7F5F"/>
+                <w:sz w:val="20"/>
+                <w:szCs w:val="20"/>
+              </w:rPr>
+              <w:t>the</w:t>
+            </w:r>
+            <w:proofErr w:type="spellEnd"/>
+            <w:r>
+              <w:rPr>
+                <w:rFonts w:ascii="Consolas" w:hAnsi="Consolas" w:cs="Consolas"/>
+                <w:color w:val="3F7F5F"/>
+                <w:sz w:val="20"/>
+                <w:szCs w:val="20"/>
+              </w:rPr>
+              <w:t xml:space="preserve"> </w:t>
+            </w:r>
+            <w:proofErr w:type="spellStart"/>
+            <w:r>
+              <w:rPr>
+                <w:rFonts w:ascii="Consolas" w:hAnsi="Consolas" w:cs="Consolas"/>
+                <w:color w:val="3F7F5F"/>
+                <w:sz w:val="20"/>
+                <w:szCs w:val="20"/>
+              </w:rPr>
+              <w:t>to</w:t>
+            </w:r>
+            <w:proofErr w:type="spellEnd"/>
+            <w:r>
+              <w:rPr>
+                <w:rFonts w:ascii="Consolas" w:hAnsi="Consolas" w:cs="Consolas"/>
+                <w:color w:val="3F7F5F"/>
+                <w:sz w:val="20"/>
+                <w:szCs w:val="20"/>
+              </w:rPr>
+              <w:t xml:space="preserve"> vehicle alignment</w:t>
             </w:r>
           </w:p>
           <w:p>
@@ -19169,6 +19909,7 @@
                 <w:szCs w:val="20"/>
               </w:rPr>
             </w:pPr>
+            <w:proofErr w:type="spellStart"/>
             <w:r>
               <w:rPr>
                 <w:rFonts w:ascii="Consolas" w:hAnsi="Consolas" w:cs="Consolas"/>
@@ -19182,6 +19923,7 @@
               </w:rPr>
               <w:t>forwardGears</w:t>
             </w:r>
+            <w:proofErr w:type="spellEnd"/>
             <w:r>
               <w:rPr>
                 <w:rFonts w:ascii="Consolas" w:hAnsi="Consolas" w:cs="Consolas"/>
@@ -19198,7 +19940,47 @@
                 <w:sz w:val="20"/>
                 <w:szCs w:val="20"/>
               </w:rPr>
-              <w:t>// Forward gears, speed relative the to vehicle alignment</w:t>
+              <w:t xml:space="preserve">// Forward gears, speed relative </w:t>
+            </w:r>
+            <w:proofErr w:type="spellStart"/>
+            <w:r>
+              <w:rPr>
+                <w:rFonts w:ascii="Consolas" w:hAnsi="Consolas" w:cs="Consolas"/>
+                <w:color w:val="3F7F5F"/>
+                <w:sz w:val="20"/>
+                <w:szCs w:val="20"/>
+              </w:rPr>
+              <w:t>the</w:t>
+            </w:r>
+            <w:proofErr w:type="spellEnd"/>
+            <w:r>
+              <w:rPr>
+                <w:rFonts w:ascii="Consolas" w:hAnsi="Consolas" w:cs="Consolas"/>
+                <w:color w:val="3F7F5F"/>
+                <w:sz w:val="20"/>
+                <w:szCs w:val="20"/>
+              </w:rPr>
+              <w:t xml:space="preserve"> </w:t>
+            </w:r>
+            <w:proofErr w:type="spellStart"/>
+            <w:r>
+              <w:rPr>
+                <w:rFonts w:ascii="Consolas" w:hAnsi="Consolas" w:cs="Consolas"/>
+                <w:color w:val="3F7F5F"/>
+                <w:sz w:val="20"/>
+                <w:szCs w:val="20"/>
+              </w:rPr>
+              <w:t>to</w:t>
+            </w:r>
+            <w:proofErr w:type="spellEnd"/>
+            <w:r>
+              <w:rPr>
+                <w:rFonts w:ascii="Consolas" w:hAnsi="Consolas" w:cs="Consolas"/>
+                <w:color w:val="3F7F5F"/>
+                <w:sz w:val="20"/>
+                <w:szCs w:val="20"/>
+              </w:rPr>
+              <w:t xml:space="preserve"> vehicle alignment</w:t>
             </w:r>
           </w:p>
           <w:p>
@@ -19219,6 +20001,7 @@
                 <w:szCs w:val="20"/>
               </w:rPr>
             </w:pPr>
+            <w:proofErr w:type="spellStart"/>
             <w:r>
               <w:rPr>
                 <w:rFonts w:ascii="Consolas" w:hAnsi="Consolas" w:cs="Consolas"/>
@@ -19232,6 +20015,7 @@
               </w:rPr>
               <w:t>reverseGears</w:t>
             </w:r>
+            <w:proofErr w:type="spellEnd"/>
             <w:r>
               <w:rPr>
                 <w:rFonts w:ascii="Consolas" w:hAnsi="Consolas" w:cs="Consolas"/>
@@ -19248,7 +20032,47 @@
                 <w:sz w:val="20"/>
                 <w:szCs w:val="20"/>
               </w:rPr>
-              <w:t>// Reverse gears, speed relative the to vehicle alignment</w:t>
+              <w:t xml:space="preserve">// Reverse gears, speed relative </w:t>
+            </w:r>
+            <w:proofErr w:type="spellStart"/>
+            <w:r>
+              <w:rPr>
+                <w:rFonts w:ascii="Consolas" w:hAnsi="Consolas" w:cs="Consolas"/>
+                <w:color w:val="3F7F5F"/>
+                <w:sz w:val="20"/>
+                <w:szCs w:val="20"/>
+              </w:rPr>
+              <w:t>the</w:t>
+            </w:r>
+            <w:proofErr w:type="spellEnd"/>
+            <w:r>
+              <w:rPr>
+                <w:rFonts w:ascii="Consolas" w:hAnsi="Consolas" w:cs="Consolas"/>
+                <w:color w:val="3F7F5F"/>
+                <w:sz w:val="20"/>
+                <w:szCs w:val="20"/>
+              </w:rPr>
+              <w:t xml:space="preserve"> </w:t>
+            </w:r>
+            <w:proofErr w:type="spellStart"/>
+            <w:r>
+              <w:rPr>
+                <w:rFonts w:ascii="Consolas" w:hAnsi="Consolas" w:cs="Consolas"/>
+                <w:color w:val="3F7F5F"/>
+                <w:sz w:val="20"/>
+                <w:szCs w:val="20"/>
+              </w:rPr>
+              <w:t>to</w:t>
+            </w:r>
+            <w:proofErr w:type="spellEnd"/>
+            <w:r>
+              <w:rPr>
+                <w:rFonts w:ascii="Consolas" w:hAnsi="Consolas" w:cs="Consolas"/>
+                <w:color w:val="3F7F5F"/>
+                <w:sz w:val="20"/>
+                <w:szCs w:val="20"/>
+              </w:rPr>
+              <w:t xml:space="preserve"> vehicle alignment</w:t>
             </w:r>
           </w:p>
           <w:p>
@@ -19374,6 +20198,7 @@
                 <w:sz w:val="20"/>
                 <w:szCs w:val="20"/>
               </w:rPr>
+              <w:lastRenderedPageBreak/>
               <w:tab/>
             </w:r>
             <w:r>
@@ -19511,6 +20336,7 @@
               <w:rPr>
                 <w:rFonts w:ascii="Courier New" w:hAnsi="Courier New" w:cs="Courier New"/>
               </w:rPr>
+              <w:lastRenderedPageBreak/>
               <w:t>speed</w:t>
             </w:r>
           </w:p>
@@ -20028,12 +20854,14 @@
                 <w:rFonts w:ascii="Courier New" w:hAnsi="Courier New" w:cs="Courier New"/>
               </w:rPr>
             </w:pPr>
+            <w:proofErr w:type="spellStart"/>
             <w:r>
               <w:rPr>
                 <w:rFonts w:ascii="Courier New" w:hAnsi="Courier New" w:cs="Courier New"/>
               </w:rPr>
               <w:t>enum</w:t>
             </w:r>
+            <w:proofErr w:type="spellEnd"/>
           </w:p>
         </w:tc>
         <w:tc>
@@ -20053,9 +20881,11 @@
                 <w:numId w:val="24"/>
               </w:numPr>
             </w:pPr>
+            <w:proofErr w:type="spellStart"/>
             <w:r>
               <w:t>vehicleSafetyExt</w:t>
             </w:r>
+            <w:proofErr w:type="spellEnd"/>
           </w:p>
           <w:p>
             <w:pPr>
@@ -20065,9 +20895,11 @@
                 <w:numId w:val="24"/>
               </w:numPr>
             </w:pPr>
+            <w:proofErr w:type="spellStart"/>
             <w:r>
               <w:t>specialVehicleExt</w:t>
             </w:r>
+            <w:proofErr w:type="spellEnd"/>
           </w:p>
           <w:p>
             <w:pPr>
@@ -20077,9 +20909,11 @@
                 <w:numId w:val="24"/>
               </w:numPr>
             </w:pPr>
+            <w:proofErr w:type="spellStart"/>
             <w:r>
               <w:t>supplementalVehicleExt</w:t>
             </w:r>
+            <w:proofErr w:type="spellEnd"/>
           </w:p>
         </w:tc>
         <w:tc>
@@ -20383,6 +21217,7 @@
               <w:rPr>
                 <w:rFonts w:ascii="Courier New" w:hAnsi="Courier New" w:cs="Courier New"/>
               </w:rPr>
+              <w:lastRenderedPageBreak/>
               <w:t>elevation</w:t>
             </w:r>
           </w:p>
@@ -20777,13 +21612,14 @@
                 <w:rFonts w:ascii="Courier New" w:hAnsi="Courier New" w:cs="Courier New"/>
               </w:rPr>
             </w:pPr>
-            <w:r>
-              <w:rPr>
-                <w:rFonts w:ascii="Courier New" w:hAnsi="Courier New" w:cs="Courier New"/>
-              </w:rPr>
-              <w:lastRenderedPageBreak/>
+            <w:proofErr w:type="spellStart"/>
+            <w:r>
+              <w:rPr>
+                <w:rFonts w:ascii="Courier New" w:hAnsi="Courier New" w:cs="Courier New"/>
+              </w:rPr>
               <w:t>accelLat</w:t>
             </w:r>
+            <w:proofErr w:type="spellEnd"/>
           </w:p>
         </w:tc>
         <w:tc>
@@ -20867,12 +21703,14 @@
                 <w:rFonts w:ascii="Courier New" w:hAnsi="Courier New" w:cs="Courier New"/>
               </w:rPr>
             </w:pPr>
+            <w:proofErr w:type="spellStart"/>
             <w:r>
               <w:rPr>
                 <w:rFonts w:ascii="Courier New" w:hAnsi="Courier New" w:cs="Courier New"/>
               </w:rPr>
               <w:t>accelLong</w:t>
             </w:r>
+            <w:proofErr w:type="spellEnd"/>
           </w:p>
         </w:tc>
         <w:tc>
@@ -20951,12 +21789,14 @@
                 <w:rFonts w:ascii="Courier New" w:hAnsi="Courier New" w:cs="Courier New"/>
               </w:rPr>
             </w:pPr>
+            <w:proofErr w:type="spellStart"/>
             <w:r>
               <w:rPr>
                 <w:rFonts w:ascii="Courier New" w:hAnsi="Courier New" w:cs="Courier New"/>
               </w:rPr>
               <w:t>accelVert</w:t>
             </w:r>
+            <w:proofErr w:type="spellEnd"/>
           </w:p>
         </w:tc>
         <w:tc>
@@ -21029,12 +21869,14 @@
                 <w:rFonts w:ascii="Courier New" w:hAnsi="Courier New" w:cs="Courier New"/>
               </w:rPr>
             </w:pPr>
+            <w:proofErr w:type="spellStart"/>
             <w:r>
               <w:rPr>
                 <w:rFonts w:ascii="Courier New" w:hAnsi="Courier New" w:cs="Courier New"/>
               </w:rPr>
               <w:t>accelYaw</w:t>
             </w:r>
+            <w:proofErr w:type="spellEnd"/>
           </w:p>
         </w:tc>
         <w:tc>
@@ -21108,6 +21950,7 @@
       <w:bookmarkStart w:id="121" w:name="_J2735PositionalAccuracy"/>
       <w:bookmarkEnd w:id="121"/>
       <w:r>
+        <w:lastRenderedPageBreak/>
         <w:t>J2735PositionalAccuracy</w:t>
       </w:r>
     </w:p>
@@ -21246,12 +22089,14 @@
                 <w:rFonts w:ascii="Courier New" w:hAnsi="Courier New" w:cs="Courier New"/>
               </w:rPr>
             </w:pPr>
+            <w:proofErr w:type="spellStart"/>
             <w:r>
               <w:rPr>
                 <w:rFonts w:ascii="Courier New" w:hAnsi="Courier New" w:cs="Courier New"/>
               </w:rPr>
               <w:t>semiMajor</w:t>
             </w:r>
+            <w:proofErr w:type="spellEnd"/>
           </w:p>
         </w:tc>
         <w:tc>
@@ -21314,12 +22159,14 @@
                 <w:rFonts w:ascii="Courier New" w:hAnsi="Courier New" w:cs="Courier New"/>
               </w:rPr>
             </w:pPr>
+            <w:proofErr w:type="spellStart"/>
             <w:r>
               <w:rPr>
                 <w:rFonts w:ascii="Courier New" w:hAnsi="Courier New" w:cs="Courier New"/>
               </w:rPr>
               <w:t>semiMinor</w:t>
             </w:r>
+            <w:proofErr w:type="spellEnd"/>
           </w:p>
         </w:tc>
         <w:tc>
@@ -21576,12 +22423,14 @@
                 <w:rFonts w:ascii="Courier New" w:hAnsi="Courier New" w:cs="Courier New"/>
               </w:rPr>
             </w:pPr>
+            <w:proofErr w:type="spellStart"/>
             <w:r>
               <w:rPr>
                 <w:rFonts w:ascii="Courier New" w:hAnsi="Courier New" w:cs="Courier New"/>
               </w:rPr>
               <w:t>wheelBrakes</w:t>
             </w:r>
+            <w:proofErr w:type="spellEnd"/>
           </w:p>
         </w:tc>
         <w:tc>
@@ -21640,7 +22489,6 @@
                 <w:sz w:val="20"/>
                 <w:szCs w:val="20"/>
               </w:rPr>
-              <w:lastRenderedPageBreak/>
               <w:t>unavailable</w:t>
             </w:r>
             <w:r>
@@ -21671,6 +22519,7 @@
                 <w:szCs w:val="20"/>
               </w:rPr>
             </w:pPr>
+            <w:proofErr w:type="spellStart"/>
             <w:r>
               <w:rPr>
                 <w:rFonts w:ascii="Courier New" w:hAnsi="Courier New" w:cs="Courier New"/>
@@ -21680,6 +22529,7 @@
               </w:rPr>
               <w:t>leftFront</w:t>
             </w:r>
+            <w:proofErr w:type="spellEnd"/>
             <w:r>
               <w:rPr>
                 <w:rFonts w:ascii="Courier New" w:hAnsi="Courier New" w:cs="Courier New"/>
@@ -21708,6 +22558,7 @@
                 <w:szCs w:val="20"/>
               </w:rPr>
             </w:pPr>
+            <w:proofErr w:type="spellStart"/>
             <w:r>
               <w:rPr>
                 <w:rFonts w:ascii="Courier New" w:hAnsi="Courier New" w:cs="Courier New"/>
@@ -21717,6 +22568,7 @@
               </w:rPr>
               <w:t>leftRear</w:t>
             </w:r>
+            <w:proofErr w:type="spellEnd"/>
             <w:r>
               <w:rPr>
                 <w:rFonts w:ascii="Courier New" w:hAnsi="Courier New" w:cs="Courier New"/>
@@ -21745,6 +22597,7 @@
                 <w:szCs w:val="20"/>
               </w:rPr>
             </w:pPr>
+            <w:proofErr w:type="spellStart"/>
             <w:r>
               <w:rPr>
                 <w:rFonts w:ascii="Courier New" w:hAnsi="Courier New" w:cs="Courier New"/>
@@ -21752,7 +22605,17 @@
                 <w:sz w:val="20"/>
                 <w:szCs w:val="20"/>
               </w:rPr>
-              <w:t xml:space="preserve">rightFront -- Right Front Active </w:t>
+              <w:t>rightFront</w:t>
+            </w:r>
+            <w:proofErr w:type="spellEnd"/>
+            <w:r>
+              <w:rPr>
+                <w:rFonts w:ascii="Courier New" w:hAnsi="Courier New" w:cs="Courier New"/>
+                <w:color w:val="000000"/>
+                <w:sz w:val="20"/>
+                <w:szCs w:val="20"/>
+              </w:rPr>
+              <w:t xml:space="preserve"> -- Right Front Active </w:t>
             </w:r>
           </w:p>
           <w:p>
@@ -21763,6 +22626,7 @@
                 <w:numId w:val="27"/>
               </w:numPr>
             </w:pPr>
+            <w:proofErr w:type="spellStart"/>
             <w:r>
               <w:rPr>
                 <w:rFonts w:ascii="Courier New" w:hAnsi="Courier New" w:cs="Courier New"/>
@@ -21770,7 +22634,17 @@
                 <w:sz w:val="20"/>
                 <w:szCs w:val="20"/>
               </w:rPr>
-              <w:t>rightRear -- Right Rear Active</w:t>
+              <w:t>rightRear</w:t>
+            </w:r>
+            <w:proofErr w:type="spellEnd"/>
+            <w:r>
+              <w:rPr>
+                <w:rFonts w:ascii="Courier New" w:hAnsi="Courier New" w:cs="Courier New"/>
+                <w:color w:val="000000"/>
+                <w:sz w:val="20"/>
+                <w:szCs w:val="20"/>
+              </w:rPr>
+              <w:t xml:space="preserve"> -- Right Rear Active</w:t>
             </w:r>
           </w:p>
         </w:tc>
@@ -21790,7 +22664,6 @@
               <w:rPr>
                 <w:rFonts w:ascii="Courier New" w:hAnsi="Courier New" w:cs="Courier New"/>
               </w:rPr>
-              <w:lastRenderedPageBreak/>
               <w:t>t</w:t>
             </w:r>
             <w:r>
@@ -21811,12 +22684,14 @@
                 <w:rFonts w:ascii="Courier New" w:hAnsi="Courier New" w:cs="Courier New"/>
               </w:rPr>
             </w:pPr>
+            <w:proofErr w:type="spellStart"/>
             <w:r>
               <w:rPr>
                 <w:rFonts w:ascii="Courier New" w:hAnsi="Courier New" w:cs="Courier New"/>
               </w:rPr>
               <w:t>enum</w:t>
             </w:r>
+            <w:proofErr w:type="spellEnd"/>
           </w:p>
         </w:tc>
         <w:tc>
@@ -21919,7 +22794,27 @@
                 <w:sz w:val="20"/>
                 <w:szCs w:val="20"/>
               </w:rPr>
-              <w:t xml:space="preserve">on -- B'10 traction control is On (but not Engaged) </w:t>
+              <w:t xml:space="preserve">on -- B'10 traction control is </w:t>
+            </w:r>
+            <w:proofErr w:type="gramStart"/>
+            <w:r>
+              <w:rPr>
+                <w:rFonts w:ascii="Courier New" w:hAnsi="Courier New" w:cs="Courier New"/>
+                <w:color w:val="000000"/>
+                <w:sz w:val="20"/>
+                <w:szCs w:val="20"/>
+              </w:rPr>
+              <w:t>On</w:t>
+            </w:r>
+            <w:proofErr w:type="gramEnd"/>
+            <w:r>
+              <w:rPr>
+                <w:rFonts w:ascii="Courier New" w:hAnsi="Courier New" w:cs="Courier New"/>
+                <w:color w:val="000000"/>
+                <w:sz w:val="20"/>
+                <w:szCs w:val="20"/>
+              </w:rPr>
+              <w:t xml:space="preserve"> (but not Engaged) </w:t>
             </w:r>
           </w:p>
           <w:p>
@@ -21971,12 +22866,14 @@
                 <w:rFonts w:ascii="Courier New" w:hAnsi="Courier New" w:cs="Courier New"/>
               </w:rPr>
             </w:pPr>
+            <w:proofErr w:type="spellStart"/>
             <w:r>
               <w:rPr>
                 <w:rFonts w:ascii="Courier New" w:hAnsi="Courier New" w:cs="Courier New"/>
               </w:rPr>
               <w:t>enum</w:t>
             </w:r>
+            <w:proofErr w:type="spellEnd"/>
           </w:p>
         </w:tc>
         <w:tc>
@@ -22079,7 +22976,27 @@
                 <w:sz w:val="20"/>
                 <w:szCs w:val="20"/>
               </w:rPr>
-              <w:t xml:space="preserve">on -- B'10 Vehicle's ABS are On ( but not Engaged ) </w:t>
+              <w:t xml:space="preserve">on -- B'10 Vehicle's ABS are On </w:t>
+            </w:r>
+            <w:proofErr w:type="gramStart"/>
+            <w:r>
+              <w:rPr>
+                <w:rFonts w:ascii="Courier New" w:hAnsi="Courier New" w:cs="Courier New"/>
+                <w:color w:val="000000"/>
+                <w:sz w:val="20"/>
+                <w:szCs w:val="20"/>
+              </w:rPr>
+              <w:t>( but</w:t>
+            </w:r>
+            <w:proofErr w:type="gramEnd"/>
+            <w:r>
+              <w:rPr>
+                <w:rFonts w:ascii="Courier New" w:hAnsi="Courier New" w:cs="Courier New"/>
+                <w:color w:val="000000"/>
+                <w:sz w:val="20"/>
+                <w:szCs w:val="20"/>
+              </w:rPr>
+              <w:t xml:space="preserve"> not Engaged ) </w:t>
             </w:r>
           </w:p>
           <w:p>
@@ -22113,12 +23030,14 @@
                 <w:rFonts w:ascii="Courier New" w:hAnsi="Courier New" w:cs="Courier New"/>
               </w:rPr>
             </w:pPr>
+            <w:proofErr w:type="spellStart"/>
             <w:r>
               <w:rPr>
                 <w:rFonts w:ascii="Courier New" w:hAnsi="Courier New" w:cs="Courier New"/>
               </w:rPr>
               <w:t>scs</w:t>
             </w:r>
+            <w:proofErr w:type="spellEnd"/>
           </w:p>
         </w:tc>
         <w:tc>
@@ -22131,12 +23050,14 @@
                 <w:rFonts w:ascii="Courier New" w:hAnsi="Courier New" w:cs="Courier New"/>
               </w:rPr>
             </w:pPr>
+            <w:proofErr w:type="spellStart"/>
             <w:r>
               <w:rPr>
                 <w:rFonts w:ascii="Courier New" w:hAnsi="Courier New" w:cs="Courier New"/>
               </w:rPr>
               <w:t>enum</w:t>
             </w:r>
+            <w:proofErr w:type="spellEnd"/>
           </w:p>
         </w:tc>
         <w:tc>
@@ -22174,6 +23095,7 @@
                 <w:sz w:val="20"/>
                 <w:szCs w:val="20"/>
               </w:rPr>
+              <w:lastRenderedPageBreak/>
               <w:t xml:space="preserve">unavailable, -- B'00 Not Equipped with SC or SC status is unavailable </w:t>
             </w:r>
           </w:p>
@@ -22264,12 +23186,15 @@
                 <w:rFonts w:ascii="Courier New" w:hAnsi="Courier New" w:cs="Courier New"/>
               </w:rPr>
             </w:pPr>
-            <w:r>
-              <w:rPr>
-                <w:rFonts w:ascii="Courier New" w:hAnsi="Courier New" w:cs="Courier New"/>
-              </w:rPr>
+            <w:proofErr w:type="spellStart"/>
+            <w:r>
+              <w:rPr>
+                <w:rFonts w:ascii="Courier New" w:hAnsi="Courier New" w:cs="Courier New"/>
+              </w:rPr>
+              <w:lastRenderedPageBreak/>
               <w:t>brakeBoost</w:t>
             </w:r>
+            <w:proofErr w:type="spellEnd"/>
           </w:p>
         </w:tc>
         <w:tc>
@@ -22282,12 +23207,14 @@
                 <w:rFonts w:ascii="Courier New" w:hAnsi="Courier New" w:cs="Courier New"/>
               </w:rPr>
             </w:pPr>
+            <w:proofErr w:type="spellStart"/>
             <w:r>
               <w:rPr>
                 <w:rFonts w:ascii="Courier New" w:hAnsi="Courier New" w:cs="Courier New"/>
               </w:rPr>
               <w:t>enum</w:t>
             </w:r>
+            <w:proofErr w:type="spellEnd"/>
           </w:p>
         </w:tc>
         <w:tc>
@@ -22405,12 +23332,14 @@
                 <w:rFonts w:ascii="Courier New" w:hAnsi="Courier New" w:cs="Courier New"/>
               </w:rPr>
             </w:pPr>
+            <w:proofErr w:type="spellStart"/>
             <w:r>
               <w:rPr>
                 <w:rFonts w:ascii="Courier New" w:hAnsi="Courier New" w:cs="Courier New"/>
               </w:rPr>
               <w:t>auxBrakes</w:t>
             </w:r>
+            <w:proofErr w:type="spellEnd"/>
           </w:p>
         </w:tc>
         <w:tc>
@@ -22423,12 +23352,14 @@
                 <w:rFonts w:ascii="Courier New" w:hAnsi="Courier New" w:cs="Courier New"/>
               </w:rPr>
             </w:pPr>
+            <w:proofErr w:type="spellStart"/>
             <w:r>
               <w:rPr>
                 <w:rFonts w:ascii="Courier New" w:hAnsi="Courier New" w:cs="Courier New"/>
               </w:rPr>
               <w:t>enum</w:t>
             </w:r>
+            <w:proofErr w:type="spellEnd"/>
           </w:p>
         </w:tc>
         <w:tc>
@@ -22494,7 +23425,6 @@
                 <w:sz w:val="20"/>
                 <w:szCs w:val="20"/>
               </w:rPr>
-              <w:lastRenderedPageBreak/>
               <w:t xml:space="preserve">Off -- B'01 Vehicle's Aux Brakes are Off </w:t>
             </w:r>
           </w:p>
@@ -22523,7 +23453,27 @@
                 <w:sz w:val="20"/>
                 <w:szCs w:val="20"/>
               </w:rPr>
-              <w:t xml:space="preserve">on -- B'10 Vehicle's Aux Brakes are On ( Engaged ) </w:t>
+              <w:t xml:space="preserve">on -- B'10 Vehicle's Aux Brakes are On </w:t>
+            </w:r>
+            <w:proofErr w:type="gramStart"/>
+            <w:r>
+              <w:rPr>
+                <w:rFonts w:ascii="Courier New" w:hAnsi="Courier New" w:cs="Courier New"/>
+                <w:color w:val="000000"/>
+                <w:sz w:val="20"/>
+                <w:szCs w:val="20"/>
+              </w:rPr>
+              <w:t>( Engaged</w:t>
+            </w:r>
+            <w:proofErr w:type="gramEnd"/>
+            <w:r>
+              <w:rPr>
+                <w:rFonts w:ascii="Courier New" w:hAnsi="Courier New" w:cs="Courier New"/>
+                <w:color w:val="000000"/>
+                <w:sz w:val="20"/>
+                <w:szCs w:val="20"/>
+              </w:rPr>
+              <w:t xml:space="preserve"> ) </w:t>
             </w:r>
           </w:p>
           <w:p>
@@ -23053,6 +24003,7 @@
               <w:rPr>
                 <w:rFonts w:ascii="Courier New" w:hAnsi="Courier New" w:cs="Courier New"/>
               </w:rPr>
+              <w:lastRenderedPageBreak/>
               <w:t>events</w:t>
             </w:r>
           </w:p>
@@ -23106,6 +24057,7 @@
                 <w:szCs w:val="24"/>
               </w:rPr>
             </w:pPr>
+            <w:proofErr w:type="spellStart"/>
             <w:r>
               <w:rPr>
                 <w:rFonts w:ascii="Courier New" w:hAnsi="Courier New" w:cs="Courier New"/>
@@ -23113,7 +24065,17 @@
                 <w:sz w:val="24"/>
                 <w:szCs w:val="24"/>
               </w:rPr>
-              <w:t xml:space="preserve">eventHazardLights </w:t>
+              <w:t>eventHazardLights</w:t>
+            </w:r>
+            <w:proofErr w:type="spellEnd"/>
+            <w:r>
+              <w:rPr>
+                <w:rFonts w:ascii="Courier New" w:hAnsi="Courier New" w:cs="Courier New"/>
+                <w:color w:val="000000"/>
+                <w:sz w:val="24"/>
+                <w:szCs w:val="24"/>
+              </w:rPr>
+              <w:t xml:space="preserve"> </w:t>
             </w:r>
           </w:p>
           <w:p>
@@ -23134,6 +24096,7 @@
                 <w:szCs w:val="20"/>
               </w:rPr>
             </w:pPr>
+            <w:proofErr w:type="spellStart"/>
             <w:r>
               <w:rPr>
                 <w:rFonts w:ascii="Courier New" w:hAnsi="Courier New" w:cs="Courier New"/>
@@ -23141,7 +24104,17 @@
                 <w:sz w:val="20"/>
                 <w:szCs w:val="20"/>
               </w:rPr>
-              <w:t xml:space="preserve">eventStopLineViolation -- Intersection Violation </w:t>
+              <w:t>eventStopLineViolation</w:t>
+            </w:r>
+            <w:proofErr w:type="spellEnd"/>
+            <w:r>
+              <w:rPr>
+                <w:rFonts w:ascii="Courier New" w:hAnsi="Courier New" w:cs="Courier New"/>
+                <w:color w:val="000000"/>
+                <w:sz w:val="20"/>
+                <w:szCs w:val="20"/>
+              </w:rPr>
+              <w:t xml:space="preserve"> -- Intersection Violation </w:t>
             </w:r>
           </w:p>
           <w:p>
@@ -23162,6 +24135,7 @@
                 <w:szCs w:val="20"/>
               </w:rPr>
             </w:pPr>
+            <w:proofErr w:type="spellStart"/>
             <w:r>
               <w:rPr>
                 <w:rFonts w:ascii="Courier New" w:hAnsi="Courier New" w:cs="Courier New"/>
@@ -23169,7 +24143,17 @@
                 <w:sz w:val="20"/>
                 <w:szCs w:val="20"/>
               </w:rPr>
-              <w:t xml:space="preserve">eventABSactivated </w:t>
+              <w:t>eventABSactivated</w:t>
+            </w:r>
+            <w:proofErr w:type="spellEnd"/>
+            <w:r>
+              <w:rPr>
+                <w:rFonts w:ascii="Courier New" w:hAnsi="Courier New" w:cs="Courier New"/>
+                <w:color w:val="000000"/>
+                <w:sz w:val="20"/>
+                <w:szCs w:val="20"/>
+              </w:rPr>
+              <w:t xml:space="preserve"> </w:t>
             </w:r>
           </w:p>
           <w:p>
@@ -23190,6 +24174,7 @@
                 <w:szCs w:val="20"/>
               </w:rPr>
             </w:pPr>
+            <w:proofErr w:type="spellStart"/>
             <w:r>
               <w:rPr>
                 <w:rFonts w:ascii="Courier New" w:hAnsi="Courier New" w:cs="Courier New"/>
@@ -23197,7 +24182,17 @@
                 <w:sz w:val="20"/>
                 <w:szCs w:val="20"/>
               </w:rPr>
-              <w:t xml:space="preserve">eventTractionControlLoss </w:t>
+              <w:t>eventTractionControlLoss</w:t>
+            </w:r>
+            <w:proofErr w:type="spellEnd"/>
+            <w:r>
+              <w:rPr>
+                <w:rFonts w:ascii="Courier New" w:hAnsi="Courier New" w:cs="Courier New"/>
+                <w:color w:val="000000"/>
+                <w:sz w:val="20"/>
+                <w:szCs w:val="20"/>
+              </w:rPr>
+              <w:t xml:space="preserve"> </w:t>
             </w:r>
           </w:p>
           <w:p>
@@ -23218,6 +24213,7 @@
                 <w:szCs w:val="20"/>
               </w:rPr>
             </w:pPr>
+            <w:proofErr w:type="spellStart"/>
             <w:r>
               <w:rPr>
                 <w:rFonts w:ascii="Courier New" w:hAnsi="Courier New" w:cs="Courier New"/>
@@ -23225,7 +24221,17 @@
                 <w:sz w:val="20"/>
                 <w:szCs w:val="20"/>
               </w:rPr>
-              <w:t xml:space="preserve">eventStabilityControlactivated </w:t>
+              <w:t>eventStabilityControlactivated</w:t>
+            </w:r>
+            <w:proofErr w:type="spellEnd"/>
+            <w:r>
+              <w:rPr>
+                <w:rFonts w:ascii="Courier New" w:hAnsi="Courier New" w:cs="Courier New"/>
+                <w:color w:val="000000"/>
+                <w:sz w:val="20"/>
+                <w:szCs w:val="20"/>
+              </w:rPr>
+              <w:t xml:space="preserve"> </w:t>
             </w:r>
           </w:p>
           <w:p>
@@ -23246,6 +24252,7 @@
                 <w:szCs w:val="20"/>
               </w:rPr>
             </w:pPr>
+            <w:proofErr w:type="spellStart"/>
             <w:r>
               <w:rPr>
                 <w:rFonts w:ascii="Courier New" w:hAnsi="Courier New" w:cs="Courier New"/>
@@ -23253,7 +24260,17 @@
                 <w:sz w:val="20"/>
                 <w:szCs w:val="20"/>
               </w:rPr>
-              <w:t xml:space="preserve">eventHazardousMaterials </w:t>
+              <w:t>eventHazardousMaterials</w:t>
+            </w:r>
+            <w:proofErr w:type="spellEnd"/>
+            <w:r>
+              <w:rPr>
+                <w:rFonts w:ascii="Courier New" w:hAnsi="Courier New" w:cs="Courier New"/>
+                <w:color w:val="000000"/>
+                <w:sz w:val="20"/>
+                <w:szCs w:val="20"/>
+              </w:rPr>
+              <w:t xml:space="preserve"> </w:t>
             </w:r>
           </w:p>
           <w:p>
@@ -23302,6 +24319,7 @@
                 <w:szCs w:val="20"/>
               </w:rPr>
             </w:pPr>
+            <w:proofErr w:type="spellStart"/>
             <w:r>
               <w:rPr>
                 <w:rFonts w:ascii="Courier New" w:hAnsi="Courier New" w:cs="Courier New"/>
@@ -23309,7 +24327,17 @@
                 <w:sz w:val="20"/>
                 <w:szCs w:val="20"/>
               </w:rPr>
-              <w:t xml:space="preserve">eventHardBraking </w:t>
+              <w:t>eventHardBraking</w:t>
+            </w:r>
+            <w:proofErr w:type="spellEnd"/>
+            <w:r>
+              <w:rPr>
+                <w:rFonts w:ascii="Courier New" w:hAnsi="Courier New" w:cs="Courier New"/>
+                <w:color w:val="000000"/>
+                <w:sz w:val="20"/>
+                <w:szCs w:val="20"/>
+              </w:rPr>
+              <w:t xml:space="preserve"> </w:t>
             </w:r>
           </w:p>
           <w:p>
@@ -23330,6 +24358,7 @@
                 <w:szCs w:val="20"/>
               </w:rPr>
             </w:pPr>
+            <w:proofErr w:type="spellStart"/>
             <w:r>
               <w:rPr>
                 <w:rFonts w:ascii="Courier New" w:hAnsi="Courier New" w:cs="Courier New"/>
@@ -23337,7 +24366,17 @@
                 <w:sz w:val="20"/>
                 <w:szCs w:val="20"/>
               </w:rPr>
-              <w:t xml:space="preserve">eventLightsChanged </w:t>
+              <w:t>eventLightsChanged</w:t>
+            </w:r>
+            <w:proofErr w:type="spellEnd"/>
+            <w:r>
+              <w:rPr>
+                <w:rFonts w:ascii="Courier New" w:hAnsi="Courier New" w:cs="Courier New"/>
+                <w:color w:val="000000"/>
+                <w:sz w:val="20"/>
+                <w:szCs w:val="20"/>
+              </w:rPr>
+              <w:t xml:space="preserve"> </w:t>
             </w:r>
           </w:p>
           <w:p>
@@ -23358,6 +24397,7 @@
                 <w:szCs w:val="20"/>
               </w:rPr>
             </w:pPr>
+            <w:proofErr w:type="spellStart"/>
             <w:r>
               <w:rPr>
                 <w:rFonts w:ascii="Courier New" w:hAnsi="Courier New" w:cs="Courier New"/>
@@ -23365,7 +24405,17 @@
                 <w:sz w:val="20"/>
                 <w:szCs w:val="20"/>
               </w:rPr>
-              <w:t xml:space="preserve">eventWipersChanged </w:t>
+              <w:t>eventWipersChanged</w:t>
+            </w:r>
+            <w:proofErr w:type="spellEnd"/>
+            <w:r>
+              <w:rPr>
+                <w:rFonts w:ascii="Courier New" w:hAnsi="Courier New" w:cs="Courier New"/>
+                <w:color w:val="000000"/>
+                <w:sz w:val="20"/>
+                <w:szCs w:val="20"/>
+              </w:rPr>
+              <w:t xml:space="preserve"> </w:t>
             </w:r>
           </w:p>
           <w:p>
@@ -23386,6 +24436,7 @@
                 <w:szCs w:val="20"/>
               </w:rPr>
             </w:pPr>
+            <w:proofErr w:type="spellStart"/>
             <w:r>
               <w:rPr>
                 <w:rFonts w:ascii="Courier New" w:hAnsi="Courier New" w:cs="Courier New"/>
@@ -23393,7 +24444,17 @@
                 <w:sz w:val="20"/>
                 <w:szCs w:val="20"/>
               </w:rPr>
-              <w:t xml:space="preserve">eventFlatTire </w:t>
+              <w:t>eventFlatTire</w:t>
+            </w:r>
+            <w:proofErr w:type="spellEnd"/>
+            <w:r>
+              <w:rPr>
+                <w:rFonts w:ascii="Courier New" w:hAnsi="Courier New" w:cs="Courier New"/>
+                <w:color w:val="000000"/>
+                <w:sz w:val="20"/>
+                <w:szCs w:val="20"/>
+              </w:rPr>
+              <w:t xml:space="preserve"> </w:t>
             </w:r>
           </w:p>
           <w:p>
@@ -23414,6 +24475,7 @@
                 <w:szCs w:val="20"/>
               </w:rPr>
             </w:pPr>
+            <w:proofErr w:type="spellStart"/>
             <w:r>
               <w:rPr>
                 <w:rFonts w:ascii="Courier New" w:hAnsi="Courier New" w:cs="Courier New"/>
@@ -23421,8 +24483,37 @@
                 <w:sz w:val="20"/>
                 <w:szCs w:val="20"/>
               </w:rPr>
-              <w:lastRenderedPageBreak/>
-              <w:t xml:space="preserve">eventDisabledVehicle -- The DisabledVehicle DF may also be sent </w:t>
+              <w:t>eventDisabledVehicle</w:t>
+            </w:r>
+            <w:proofErr w:type="spellEnd"/>
+            <w:r>
+              <w:rPr>
+                <w:rFonts w:ascii="Courier New" w:hAnsi="Courier New" w:cs="Courier New"/>
+                <w:color w:val="000000"/>
+                <w:sz w:val="20"/>
+                <w:szCs w:val="20"/>
+              </w:rPr>
+              <w:t xml:space="preserve"> -- The </w:t>
+            </w:r>
+            <w:proofErr w:type="spellStart"/>
+            <w:r>
+              <w:rPr>
+                <w:rFonts w:ascii="Courier New" w:hAnsi="Courier New" w:cs="Courier New"/>
+                <w:color w:val="000000"/>
+                <w:sz w:val="20"/>
+                <w:szCs w:val="20"/>
+              </w:rPr>
+              <w:t>DisabledVehicle</w:t>
+            </w:r>
+            <w:proofErr w:type="spellEnd"/>
+            <w:r>
+              <w:rPr>
+                <w:rFonts w:ascii="Courier New" w:hAnsi="Courier New" w:cs="Courier New"/>
+                <w:color w:val="000000"/>
+                <w:sz w:val="20"/>
+                <w:szCs w:val="20"/>
+              </w:rPr>
+              <w:t xml:space="preserve"> DF may also be sent </w:t>
             </w:r>
           </w:p>
           <w:p>
@@ -23433,6 +24524,7 @@
                 <w:numId w:val="30"/>
               </w:numPr>
             </w:pPr>
+            <w:proofErr w:type="spellStart"/>
             <w:r>
               <w:rPr>
                 <w:rFonts w:ascii="Courier New" w:hAnsi="Courier New" w:cs="Courier New"/>
@@ -23442,6 +24534,7 @@
               </w:rPr>
               <w:t>eventAirBagDeployment</w:t>
             </w:r>
+            <w:proofErr w:type="spellEnd"/>
           </w:p>
         </w:tc>
       </w:tr>
@@ -23456,13 +24549,14 @@
                 <w:rFonts w:ascii="Courier New" w:hAnsi="Courier New" w:cs="Courier New"/>
               </w:rPr>
             </w:pPr>
-            <w:r>
-              <w:rPr>
-                <w:rFonts w:ascii="Courier New" w:hAnsi="Courier New" w:cs="Courier New"/>
-              </w:rPr>
-              <w:lastRenderedPageBreak/>
+            <w:proofErr w:type="spellStart"/>
+            <w:r>
+              <w:rPr>
+                <w:rFonts w:ascii="Courier New" w:hAnsi="Courier New" w:cs="Courier New"/>
+              </w:rPr>
               <w:t>pathHistory</w:t>
             </w:r>
+            <w:proofErr w:type="spellEnd"/>
           </w:p>
         </w:tc>
         <w:tc>
@@ -23522,12 +24616,14 @@
                 <w:rFonts w:ascii="Courier New" w:hAnsi="Courier New" w:cs="Courier New"/>
               </w:rPr>
             </w:pPr>
+            <w:proofErr w:type="spellStart"/>
             <w:r>
               <w:rPr>
                 <w:rFonts w:ascii="Courier New" w:hAnsi="Courier New" w:cs="Courier New"/>
               </w:rPr>
               <w:t>pathPrediction</w:t>
             </w:r>
+            <w:proofErr w:type="spellEnd"/>
           </w:p>
         </w:tc>
         <w:tc>
@@ -23644,6 +24740,7 @@
                 <w:szCs w:val="24"/>
               </w:rPr>
             </w:pPr>
+            <w:proofErr w:type="spellStart"/>
             <w:r>
               <w:rPr>
                 <w:rFonts w:ascii="Courier New" w:hAnsi="Courier New" w:cs="Courier New"/>
@@ -23653,6 +24750,7 @@
               </w:rPr>
               <w:t>lowBeamHeadlightsOn</w:t>
             </w:r>
+            <w:proofErr w:type="spellEnd"/>
           </w:p>
           <w:p>
             <w:pPr>
@@ -23672,6 +24770,7 @@
                 <w:szCs w:val="24"/>
               </w:rPr>
             </w:pPr>
+            <w:proofErr w:type="spellStart"/>
             <w:r>
               <w:rPr>
                 <w:rFonts w:ascii="Courier New" w:hAnsi="Courier New" w:cs="Courier New"/>
@@ -23681,6 +24780,7 @@
               </w:rPr>
               <w:t>highBeamHeadlightsOn</w:t>
             </w:r>
+            <w:proofErr w:type="spellEnd"/>
           </w:p>
           <w:p>
             <w:pPr>
@@ -23700,6 +24800,7 @@
                 <w:szCs w:val="24"/>
               </w:rPr>
             </w:pPr>
+            <w:proofErr w:type="spellStart"/>
             <w:r>
               <w:rPr>
                 <w:rFonts w:ascii="Courier New" w:hAnsi="Courier New" w:cs="Courier New"/>
@@ -23709,6 +24810,7 @@
               </w:rPr>
               <w:t>leftTurnSignalOn</w:t>
             </w:r>
+            <w:proofErr w:type="spellEnd"/>
           </w:p>
           <w:p>
             <w:pPr>
@@ -23728,6 +24830,7 @@
                 <w:szCs w:val="24"/>
               </w:rPr>
             </w:pPr>
+            <w:proofErr w:type="spellStart"/>
             <w:r>
               <w:rPr>
                 <w:rFonts w:ascii="Courier New" w:hAnsi="Courier New" w:cs="Courier New"/>
@@ -23737,6 +24840,7 @@
               </w:rPr>
               <w:t>rightTurnSignalOn</w:t>
             </w:r>
+            <w:proofErr w:type="spellEnd"/>
           </w:p>
           <w:p>
             <w:pPr>
@@ -23756,6 +24860,7 @@
                 <w:szCs w:val="24"/>
               </w:rPr>
             </w:pPr>
+            <w:proofErr w:type="spellStart"/>
             <w:r>
               <w:rPr>
                 <w:rFonts w:ascii="Courier New" w:hAnsi="Courier New" w:cs="Courier New"/>
@@ -23765,6 +24870,7 @@
               </w:rPr>
               <w:t>hazardSignalOn</w:t>
             </w:r>
+            <w:proofErr w:type="spellEnd"/>
           </w:p>
           <w:p>
             <w:pPr>
@@ -23784,6 +24890,7 @@
                 <w:szCs w:val="24"/>
               </w:rPr>
             </w:pPr>
+            <w:proofErr w:type="spellStart"/>
             <w:r>
               <w:rPr>
                 <w:rFonts w:ascii="Courier New" w:hAnsi="Courier New" w:cs="Courier New"/>
@@ -23793,6 +24900,7 @@
               </w:rPr>
               <w:t>automaticLightControlOn</w:t>
             </w:r>
+            <w:proofErr w:type="spellEnd"/>
           </w:p>
           <w:p>
             <w:pPr>
@@ -23812,6 +24920,7 @@
                 <w:szCs w:val="24"/>
               </w:rPr>
             </w:pPr>
+            <w:proofErr w:type="spellStart"/>
             <w:r>
               <w:rPr>
                 <w:rFonts w:ascii="Courier New" w:hAnsi="Courier New" w:cs="Courier New"/>
@@ -23821,6 +24930,7 @@
               </w:rPr>
               <w:t>daytimeRunningLightsOn</w:t>
             </w:r>
+            <w:proofErr w:type="spellEnd"/>
           </w:p>
           <w:p>
             <w:pPr>
@@ -23840,6 +24950,7 @@
                 <w:szCs w:val="24"/>
               </w:rPr>
             </w:pPr>
+            <w:proofErr w:type="spellStart"/>
             <w:r>
               <w:rPr>
                 <w:rFonts w:ascii="Courier New" w:hAnsi="Courier New" w:cs="Courier New"/>
@@ -23849,6 +24960,7 @@
               </w:rPr>
               <w:t>fogLightOn</w:t>
             </w:r>
+            <w:proofErr w:type="spellEnd"/>
           </w:p>
           <w:p>
             <w:pPr>
@@ -23862,6 +24974,7 @@
               <w:adjustRightInd w:val="0"/>
               <w:spacing w:before="0"/>
             </w:pPr>
+            <w:proofErr w:type="spellStart"/>
             <w:r>
               <w:rPr>
                 <w:rFonts w:ascii="Courier New" w:hAnsi="Courier New" w:cs="Courier New"/>
@@ -23871,6 +24984,7 @@
               </w:rPr>
               <w:t>parkingLightsOn</w:t>
             </w:r>
+            <w:proofErr w:type="spellEnd"/>
           </w:p>
         </w:tc>
       </w:tr>
@@ -23884,6 +24998,7 @@
       <w:bookmarkStart w:id="127" w:name="_J2735SpecialVehicleExtensions"/>
       <w:bookmarkEnd w:id="127"/>
       <w:r>
+        <w:lastRenderedPageBreak/>
         <w:t>J2735SpecialVehicleExtensions</w:t>
       </w:r>
     </w:p>
@@ -24023,12 +25138,14 @@
                 <w:rFonts w:ascii="Courier New" w:hAnsi="Courier New" w:cs="Courier New"/>
               </w:rPr>
             </w:pPr>
+            <w:proofErr w:type="spellStart"/>
             <w:r>
               <w:rPr>
                 <w:rFonts w:ascii="Courier New" w:hAnsi="Courier New" w:cs="Courier New"/>
               </w:rPr>
               <w:t>vehicleAlerts</w:t>
             </w:r>
+            <w:proofErr w:type="spellEnd"/>
           </w:p>
         </w:tc>
         <w:tc>
@@ -24429,12 +25546,14 @@
                 <w:rFonts w:ascii="Courier New" w:hAnsi="Courier New" w:cs="Courier New"/>
               </w:rPr>
             </w:pPr>
+            <w:proofErr w:type="spellStart"/>
             <w:r>
               <w:rPr>
                 <w:rFonts w:ascii="Courier New" w:hAnsi="Courier New" w:cs="Courier New"/>
               </w:rPr>
               <w:t>classDetails</w:t>
             </w:r>
+            <w:proofErr w:type="spellEnd"/>
           </w:p>
         </w:tc>
         <w:tc>
@@ -24494,12 +25613,14 @@
                 <w:rFonts w:ascii="Courier New" w:hAnsi="Courier New" w:cs="Courier New"/>
               </w:rPr>
             </w:pPr>
+            <w:proofErr w:type="spellStart"/>
             <w:r>
               <w:rPr>
                 <w:rFonts w:ascii="Courier New" w:hAnsi="Courier New" w:cs="Courier New"/>
               </w:rPr>
               <w:t>vehicleData</w:t>
             </w:r>
+            <w:proofErr w:type="spellEnd"/>
           </w:p>
         </w:tc>
         <w:tc>
@@ -24559,12 +25680,14 @@
                 <w:rFonts w:ascii="Courier New" w:hAnsi="Courier New" w:cs="Courier New"/>
               </w:rPr>
             </w:pPr>
+            <w:proofErr w:type="spellStart"/>
             <w:r>
               <w:rPr>
                 <w:rFonts w:ascii="Courier New" w:hAnsi="Courier New" w:cs="Courier New"/>
               </w:rPr>
               <w:t>weatherReport</w:t>
             </w:r>
+            <w:proofErr w:type="spellEnd"/>
           </w:p>
         </w:tc>
         <w:tc>
@@ -24624,12 +25747,14 @@
                 <w:rFonts w:ascii="Courier New" w:hAnsi="Courier New" w:cs="Courier New"/>
               </w:rPr>
             </w:pPr>
+            <w:proofErr w:type="spellStart"/>
             <w:r>
               <w:rPr>
                 <w:rFonts w:ascii="Courier New" w:hAnsi="Courier New" w:cs="Courier New"/>
               </w:rPr>
               <w:t>weatherProbe</w:t>
             </w:r>
+            <w:proofErr w:type="spellEnd"/>
           </w:p>
         </w:tc>
         <w:tc>
@@ -24819,12 +25944,14 @@
                 <w:rFonts w:ascii="Courier New" w:hAnsi="Courier New" w:cs="Courier New"/>
               </w:rPr>
             </w:pPr>
+            <w:proofErr w:type="spellStart"/>
             <w:r>
               <w:rPr>
                 <w:rFonts w:ascii="Courier New" w:hAnsi="Courier New" w:cs="Courier New"/>
               </w:rPr>
               <w:t>speedProfile</w:t>
             </w:r>
+            <w:proofErr w:type="spellEnd"/>
           </w:p>
         </w:tc>
         <w:tc>
@@ -24884,12 +26011,14 @@
                 <w:rFonts w:ascii="Courier New" w:hAnsi="Courier New" w:cs="Courier New"/>
               </w:rPr>
             </w:pPr>
+            <w:proofErr w:type="spellStart"/>
             <w:r>
               <w:rPr>
                 <w:rFonts w:ascii="Courier New" w:hAnsi="Courier New" w:cs="Courier New"/>
               </w:rPr>
               <w:t>theRTCM</w:t>
             </w:r>
+            <w:proofErr w:type="spellEnd"/>
           </w:p>
         </w:tc>
         <w:tc>
@@ -25157,12 +26286,14 @@
                 <w:rFonts w:ascii="Courier New" w:hAnsi="Courier New" w:cs="Courier New"/>
               </w:rPr>
             </w:pPr>
+            <w:proofErr w:type="spellStart"/>
             <w:r>
               <w:rPr>
                 <w:rFonts w:ascii="Courier New" w:hAnsi="Courier New" w:cs="Courier New"/>
               </w:rPr>
               <w:t>initialPosition</w:t>
             </w:r>
+            <w:proofErr w:type="spellEnd"/>
           </w:p>
         </w:tc>
         <w:tc>
@@ -25228,12 +26359,14 @@
                 <w:rFonts w:ascii="Courier New" w:hAnsi="Courier New" w:cs="Courier New"/>
               </w:rPr>
             </w:pPr>
+            <w:proofErr w:type="spellStart"/>
             <w:r>
               <w:rPr>
                 <w:rFonts w:ascii="Courier New" w:hAnsi="Courier New" w:cs="Courier New"/>
               </w:rPr>
               <w:t>currGNSSstatus</w:t>
             </w:r>
+            <w:proofErr w:type="spellEnd"/>
           </w:p>
         </w:tc>
         <w:tc>
@@ -25313,6 +26446,7 @@
                 <w:szCs w:val="20"/>
               </w:rPr>
             </w:pPr>
+            <w:proofErr w:type="spellStart"/>
             <w:r>
               <w:rPr>
                 <w:rFonts w:ascii="Courier New" w:hAnsi="Courier New" w:cs="Courier New"/>
@@ -25320,7 +26454,17 @@
                 <w:sz w:val="20"/>
                 <w:szCs w:val="20"/>
               </w:rPr>
-              <w:t xml:space="preserve">isHealthy </w:t>
+              <w:t>isHealthy</w:t>
+            </w:r>
+            <w:proofErr w:type="spellEnd"/>
+            <w:r>
+              <w:rPr>
+                <w:rFonts w:ascii="Courier New" w:hAnsi="Courier New" w:cs="Courier New"/>
+                <w:color w:val="000000"/>
+                <w:sz w:val="20"/>
+                <w:szCs w:val="20"/>
+              </w:rPr>
+              <w:t xml:space="preserve"> </w:t>
             </w:r>
           </w:p>
           <w:p>
@@ -25341,6 +26485,7 @@
                 <w:szCs w:val="20"/>
               </w:rPr>
             </w:pPr>
+            <w:proofErr w:type="spellStart"/>
             <w:r>
               <w:rPr>
                 <w:rFonts w:ascii="Courier New" w:hAnsi="Courier New" w:cs="Courier New"/>
@@ -25350,6 +26495,7 @@
               </w:rPr>
               <w:t>isMonitored</w:t>
             </w:r>
+            <w:proofErr w:type="spellEnd"/>
           </w:p>
           <w:p>
             <w:pPr>
@@ -25369,6 +26515,7 @@
                 <w:szCs w:val="20"/>
               </w:rPr>
             </w:pPr>
+            <w:proofErr w:type="spellStart"/>
             <w:r>
               <w:rPr>
                 <w:rFonts w:ascii="Courier New" w:hAnsi="Courier New" w:cs="Courier New"/>
@@ -25376,7 +26523,17 @@
                 <w:sz w:val="20"/>
                 <w:szCs w:val="20"/>
               </w:rPr>
-              <w:t xml:space="preserve">baseStationType -- Set to zero if a moving base station, or if a rover device (an OBU), set to one if it is a fixed base station </w:t>
+              <w:t>baseStationType</w:t>
+            </w:r>
+            <w:proofErr w:type="spellEnd"/>
+            <w:r>
+              <w:rPr>
+                <w:rFonts w:ascii="Courier New" w:hAnsi="Courier New" w:cs="Courier New"/>
+                <w:color w:val="000000"/>
+                <w:sz w:val="20"/>
+                <w:szCs w:val="20"/>
+              </w:rPr>
+              <w:t xml:space="preserve"> -- Set to zero if a moving base station, or if a rover device (an OBU), set to one if it is a fixed base station </w:t>
             </w:r>
           </w:p>
           <w:p>
@@ -25404,7 +26561,6 @@
                 <w:sz w:val="20"/>
                 <w:szCs w:val="20"/>
               </w:rPr>
-              <w:lastRenderedPageBreak/>
               <w:t xml:space="preserve">aPDOPofUnder5 -- A dilution of precision greater than 5 </w:t>
             </w:r>
           </w:p>
@@ -25454,6 +26610,7 @@
                 <w:szCs w:val="20"/>
               </w:rPr>
             </w:pPr>
+            <w:proofErr w:type="spellStart"/>
             <w:r>
               <w:rPr>
                 <w:rFonts w:ascii="Courier New" w:hAnsi="Courier New" w:cs="Courier New"/>
@@ -25461,7 +26618,17 @@
                 <w:sz w:val="20"/>
                 <w:szCs w:val="20"/>
               </w:rPr>
-              <w:t xml:space="preserve">localCorrectionsPresent -- DGPS type corrections used </w:t>
+              <w:t>localCorrectionsPresent</w:t>
+            </w:r>
+            <w:proofErr w:type="spellEnd"/>
+            <w:r>
+              <w:rPr>
+                <w:rFonts w:ascii="Courier New" w:hAnsi="Courier New" w:cs="Courier New"/>
+                <w:color w:val="000000"/>
+                <w:sz w:val="20"/>
+                <w:szCs w:val="20"/>
+              </w:rPr>
+              <w:t xml:space="preserve"> -- DGPS type corrections used </w:t>
             </w:r>
           </w:p>
           <w:p>
@@ -25472,6 +26639,7 @@
                 <w:numId w:val="31"/>
               </w:numPr>
             </w:pPr>
+            <w:proofErr w:type="spellStart"/>
             <w:r>
               <w:rPr>
                 <w:rFonts w:ascii="Courier New" w:hAnsi="Courier New" w:cs="Courier New"/>
@@ -25479,7 +26647,17 @@
                 <w:sz w:val="20"/>
                 <w:szCs w:val="20"/>
               </w:rPr>
-              <w:t>networkCorrectionsPresent -- RTK type corrections used</w:t>
+              <w:t>networkCorrectionsPresent</w:t>
+            </w:r>
+            <w:proofErr w:type="spellEnd"/>
+            <w:r>
+              <w:rPr>
+                <w:rFonts w:ascii="Courier New" w:hAnsi="Courier New" w:cs="Courier New"/>
+                <w:color w:val="000000"/>
+                <w:sz w:val="20"/>
+                <w:szCs w:val="20"/>
+              </w:rPr>
+              <w:t xml:space="preserve"> -- RTK type corrections used</w:t>
             </w:r>
           </w:p>
         </w:tc>
@@ -25495,13 +26673,14 @@
                 <w:rFonts w:ascii="Courier New" w:hAnsi="Courier New" w:cs="Courier New"/>
               </w:rPr>
             </w:pPr>
-            <w:r>
-              <w:rPr>
-                <w:rFonts w:ascii="Courier New" w:hAnsi="Courier New" w:cs="Courier New"/>
-              </w:rPr>
-              <w:lastRenderedPageBreak/>
+            <w:proofErr w:type="spellStart"/>
+            <w:r>
+              <w:rPr>
+                <w:rFonts w:ascii="Courier New" w:hAnsi="Courier New" w:cs="Courier New"/>
+              </w:rPr>
               <w:t>crumbData</w:t>
             </w:r>
+            <w:proofErr w:type="spellEnd"/>
           </w:p>
         </w:tc>
         <w:tc>
@@ -25770,12 +26949,14 @@
                 <w:rFonts w:ascii="Courier New" w:hAnsi="Courier New" w:cs="Courier New"/>
               </w:rPr>
             </w:pPr>
+            <w:proofErr w:type="spellStart"/>
             <w:r>
               <w:rPr>
                 <w:rFonts w:ascii="Courier New" w:hAnsi="Courier New" w:cs="Courier New"/>
               </w:rPr>
               <w:t>radiusOfCurve</w:t>
             </w:r>
+            <w:proofErr w:type="spellEnd"/>
           </w:p>
         </w:tc>
         <w:tc>
@@ -25985,12 +27166,14 @@
                 <w:rFonts w:ascii="Courier New" w:hAnsi="Courier New" w:cs="Courier New"/>
               </w:rPr>
             </w:pPr>
+            <w:proofErr w:type="spellStart"/>
             <w:r>
               <w:rPr>
                 <w:rFonts w:ascii="Courier New" w:hAnsi="Courier New" w:cs="Courier New"/>
               </w:rPr>
               <w:t>sspRights</w:t>
             </w:r>
+            <w:proofErr w:type="spellEnd"/>
           </w:p>
         </w:tc>
         <w:tc>
@@ -26114,6 +27297,7 @@
                 <w:szCs w:val="20"/>
               </w:rPr>
             </w:pPr>
+            <w:proofErr w:type="spellStart"/>
             <w:r>
               <w:rPr>
                 <w:rFonts w:ascii="Courier New" w:hAnsi="Courier New" w:cs="Courier New"/>
@@ -26121,7 +27305,17 @@
                 <w:sz w:val="20"/>
                 <w:szCs w:val="20"/>
               </w:rPr>
-              <w:t>peUnavailable -- Not Equipped or unavailable</w:t>
+              <w:t>peUnavailable</w:t>
+            </w:r>
+            <w:proofErr w:type="spellEnd"/>
+            <w:r>
+              <w:rPr>
+                <w:rFonts w:ascii="Courier New" w:hAnsi="Courier New" w:cs="Courier New"/>
+                <w:color w:val="000000"/>
+                <w:sz w:val="20"/>
+                <w:szCs w:val="20"/>
+              </w:rPr>
+              <w:t xml:space="preserve"> -- Not Equipped or unavailable</w:t>
             </w:r>
           </w:p>
           <w:p>
@@ -26138,6 +27332,7 @@
                 <w:szCs w:val="20"/>
               </w:rPr>
             </w:pPr>
+            <w:proofErr w:type="spellStart"/>
             <w:r>
               <w:rPr>
                 <w:rFonts w:ascii="Courier New" w:hAnsi="Courier New" w:cs="Courier New"/>
@@ -26145,7 +27340,17 @@
                 <w:sz w:val="20"/>
                 <w:szCs w:val="20"/>
               </w:rPr>
-              <w:t xml:space="preserve">peEmergencyResponse -- </w:t>
+              <w:t>peEmergencyResponse</w:t>
+            </w:r>
+            <w:proofErr w:type="spellEnd"/>
+            <w:r>
+              <w:rPr>
+                <w:rFonts w:ascii="Courier New" w:hAnsi="Courier New" w:cs="Courier New"/>
+                <w:color w:val="000000"/>
+                <w:sz w:val="20"/>
+                <w:szCs w:val="20"/>
+              </w:rPr>
+              <w:t xml:space="preserve"> -- </w:t>
             </w:r>
             <w:r>
               <w:rPr>
@@ -26241,8 +27446,29 @@
                 <w:sz w:val="20"/>
                 <w:szCs w:val="20"/>
               </w:rPr>
-              <w:lastRenderedPageBreak/>
-              <w:t>Emergency and Non Emergency Lights related</w:t>
+              <w:t xml:space="preserve">Emergency and </w:t>
+            </w:r>
+            <w:proofErr w:type="spellStart"/>
+            <w:proofErr w:type="gramStart"/>
+            <w:r>
+              <w:rPr>
+                <w:rFonts w:ascii="Courier New" w:hAnsi="Courier New" w:cs="Courier New"/>
+                <w:color w:val="000000"/>
+                <w:sz w:val="20"/>
+                <w:szCs w:val="20"/>
+              </w:rPr>
+              <w:t>Non Emergency</w:t>
+            </w:r>
+            <w:proofErr w:type="spellEnd"/>
+            <w:proofErr w:type="gramEnd"/>
+            <w:r>
+              <w:rPr>
+                <w:rFonts w:ascii="Courier New" w:hAnsi="Courier New" w:cs="Courier New"/>
+                <w:color w:val="000000"/>
+                <w:sz w:val="20"/>
+                <w:szCs w:val="20"/>
+              </w:rPr>
+              <w:t xml:space="preserve"> Lights related</w:t>
             </w:r>
           </w:p>
           <w:p>
@@ -26259,6 +27485,7 @@
                 <w:szCs w:val="20"/>
               </w:rPr>
             </w:pPr>
+            <w:proofErr w:type="spellStart"/>
             <w:r>
               <w:rPr>
                 <w:rFonts w:ascii="Courier New" w:hAnsi="Courier New" w:cs="Courier New"/>
@@ -26268,6 +27495,7 @@
               </w:rPr>
               <w:t>peEmergencyLightsActive</w:t>
             </w:r>
+            <w:proofErr w:type="spellEnd"/>
           </w:p>
           <w:p>
             <w:pPr>
@@ -26283,6 +27511,7 @@
                 <w:szCs w:val="20"/>
               </w:rPr>
             </w:pPr>
+            <w:proofErr w:type="spellStart"/>
             <w:r>
               <w:rPr>
                 <w:rFonts w:ascii="Courier New" w:hAnsi="Courier New" w:cs="Courier New"/>
@@ -26292,6 +27521,7 @@
               </w:rPr>
               <w:t>peEmergencySoundActive</w:t>
             </w:r>
+            <w:proofErr w:type="spellEnd"/>
           </w:p>
           <w:p>
             <w:pPr>
@@ -26307,6 +27537,7 @@
                 <w:szCs w:val="20"/>
               </w:rPr>
             </w:pPr>
+            <w:proofErr w:type="spellStart"/>
             <w:r>
               <w:rPr>
                 <w:rFonts w:ascii="Courier New" w:hAnsi="Courier New" w:cs="Courier New"/>
@@ -26316,6 +27547,7 @@
               </w:rPr>
               <w:t>peNonEmergencyLightsActive</w:t>
             </w:r>
+            <w:proofErr w:type="spellEnd"/>
           </w:p>
           <w:p>
             <w:pPr>
@@ -26325,6 +27557,7 @@
                 <w:numId w:val="32"/>
               </w:numPr>
             </w:pPr>
+            <w:proofErr w:type="spellStart"/>
             <w:r>
               <w:rPr>
                 <w:rFonts w:ascii="Courier New" w:hAnsi="Courier New" w:cs="Courier New"/>
@@ -26334,6 +27567,7 @@
               </w:rPr>
               <w:t>peNonEmergencySoundActive</w:t>
             </w:r>
+            <w:proofErr w:type="spellEnd"/>
           </w:p>
         </w:tc>
       </w:tr>
@@ -26348,13 +27582,14 @@
                 <w:rFonts w:ascii="Courier New" w:hAnsi="Courier New" w:cs="Courier New"/>
               </w:rPr>
             </w:pPr>
-            <w:r>
-              <w:rPr>
-                <w:rFonts w:ascii="Courier New" w:hAnsi="Courier New" w:cs="Courier New"/>
-              </w:rPr>
-              <w:lastRenderedPageBreak/>
+            <w:proofErr w:type="spellStart"/>
+            <w:r>
+              <w:rPr>
+                <w:rFonts w:ascii="Courier New" w:hAnsi="Courier New" w:cs="Courier New"/>
+              </w:rPr>
               <w:t>lightsUse</w:t>
             </w:r>
+            <w:proofErr w:type="spellEnd"/>
           </w:p>
         </w:tc>
         <w:tc>
@@ -26367,12 +27602,14 @@
                 <w:rFonts w:ascii="Courier New" w:hAnsi="Courier New" w:cs="Courier New"/>
               </w:rPr>
             </w:pPr>
+            <w:proofErr w:type="spellStart"/>
             <w:r>
               <w:rPr>
                 <w:rFonts w:ascii="Courier New" w:hAnsi="Courier New" w:cs="Courier New"/>
               </w:rPr>
               <w:t>Enum</w:t>
             </w:r>
+            <w:proofErr w:type="spellEnd"/>
           </w:p>
         </w:tc>
         <w:tc>
@@ -26442,6 +27679,7 @@
                 <w:szCs w:val="20"/>
               </w:rPr>
             </w:pPr>
+            <w:proofErr w:type="spellStart"/>
             <w:r>
               <w:rPr>
                 <w:rFonts w:ascii="Consolas" w:hAnsi="Consolas" w:cs="Consolas"/>
@@ -26455,6 +27693,7 @@
               </w:rPr>
               <w:t>notInUse</w:t>
             </w:r>
+            <w:proofErr w:type="spellEnd"/>
             <w:r>
               <w:rPr>
                 <w:rFonts w:ascii="Consolas" w:hAnsi="Consolas" w:cs="Consolas"/>
@@ -26482,6 +27721,7 @@
                 <w:szCs w:val="20"/>
               </w:rPr>
             </w:pPr>
+            <w:proofErr w:type="spellStart"/>
             <w:r>
               <w:rPr>
                 <w:rFonts w:ascii="Consolas" w:hAnsi="Consolas" w:cs="Consolas"/>
@@ -26495,6 +27735,7 @@
               </w:rPr>
               <w:t>inUse</w:t>
             </w:r>
+            <w:proofErr w:type="spellEnd"/>
             <w:r>
               <w:rPr>
                 <w:rFonts w:ascii="Consolas" w:hAnsi="Consolas" w:cs="Consolas"/>
@@ -26522,6 +27763,7 @@
                 <w:szCs w:val="20"/>
               </w:rPr>
             </w:pPr>
+            <w:proofErr w:type="spellStart"/>
             <w:r>
               <w:rPr>
                 <w:rFonts w:ascii="Consolas" w:hAnsi="Consolas" w:cs="Consolas"/>
@@ -26535,6 +27777,7 @@
               </w:rPr>
               <w:t>yellowCautionLights</w:t>
             </w:r>
+            <w:proofErr w:type="spellEnd"/>
             <w:r>
               <w:rPr>
                 <w:rFonts w:ascii="Consolas" w:hAnsi="Consolas" w:cs="Consolas"/>
@@ -26562,6 +27805,7 @@
                 <w:szCs w:val="20"/>
               </w:rPr>
             </w:pPr>
+            <w:proofErr w:type="spellStart"/>
             <w:r>
               <w:rPr>
                 <w:rFonts w:ascii="Consolas" w:hAnsi="Consolas" w:cs="Consolas"/>
@@ -26575,6 +27819,7 @@
               </w:rPr>
               <w:t>schooldBusLights</w:t>
             </w:r>
+            <w:proofErr w:type="spellEnd"/>
             <w:r>
               <w:rPr>
                 <w:rFonts w:ascii="Consolas" w:hAnsi="Consolas" w:cs="Consolas"/>
@@ -26602,6 +27847,7 @@
                 <w:szCs w:val="20"/>
               </w:rPr>
             </w:pPr>
+            <w:proofErr w:type="spellStart"/>
             <w:r>
               <w:rPr>
                 <w:rFonts w:ascii="Consolas" w:hAnsi="Consolas" w:cs="Consolas"/>
@@ -26615,6 +27861,7 @@
               </w:rPr>
               <w:t>arrowSignsActive</w:t>
             </w:r>
+            <w:proofErr w:type="spellEnd"/>
             <w:r>
               <w:rPr>
                 <w:rFonts w:ascii="Consolas" w:hAnsi="Consolas" w:cs="Consolas"/>
@@ -26642,6 +27889,7 @@
                 <w:szCs w:val="20"/>
               </w:rPr>
             </w:pPr>
+            <w:proofErr w:type="spellStart"/>
             <w:r>
               <w:rPr>
                 <w:rFonts w:ascii="Consolas" w:hAnsi="Consolas" w:cs="Consolas"/>
@@ -26655,6 +27903,7 @@
               </w:rPr>
               <w:t>slowMovingVehicle</w:t>
             </w:r>
+            <w:proofErr w:type="spellEnd"/>
             <w:r>
               <w:rPr>
                 <w:rFonts w:ascii="Consolas" w:hAnsi="Consolas" w:cs="Consolas"/>
@@ -26673,6 +27922,7 @@
                 <w:numId w:val="33"/>
               </w:numPr>
             </w:pPr>
+            <w:proofErr w:type="spellStart"/>
             <w:r>
               <w:rPr>
                 <w:rFonts w:ascii="Consolas" w:hAnsi="Consolas" w:cs="Consolas"/>
@@ -26686,6 +27936,7 @@
               </w:rPr>
               <w:t>freqStops</w:t>
             </w:r>
+            <w:proofErr w:type="spellEnd"/>
           </w:p>
         </w:tc>
       </w:tr>
@@ -26718,12 +27969,14 @@
                 <w:rFonts w:ascii="Courier New" w:hAnsi="Courier New" w:cs="Courier New"/>
               </w:rPr>
             </w:pPr>
+            <w:proofErr w:type="spellStart"/>
             <w:r>
               <w:rPr>
                 <w:rFonts w:ascii="Courier New" w:hAnsi="Courier New" w:cs="Courier New"/>
               </w:rPr>
               <w:t>Enum</w:t>
             </w:r>
+            <w:proofErr w:type="spellEnd"/>
           </w:p>
         </w:tc>
         <w:tc>
@@ -26793,6 +28046,7 @@
                 <w:szCs w:val="20"/>
               </w:rPr>
             </w:pPr>
+            <w:proofErr w:type="spellStart"/>
             <w:r>
               <w:rPr>
                 <w:rFonts w:ascii="Consolas" w:hAnsi="Consolas" w:cs="Consolas"/>
@@ -26806,6 +28060,7 @@
               </w:rPr>
               <w:t>singleVehicle</w:t>
             </w:r>
+            <w:proofErr w:type="spellEnd"/>
             <w:r>
               <w:rPr>
                 <w:rFonts w:ascii="Consolas" w:hAnsi="Consolas" w:cs="Consolas"/>
@@ -26833,6 +28088,7 @@
                 <w:szCs w:val="20"/>
               </w:rPr>
             </w:pPr>
+            <w:proofErr w:type="spellStart"/>
             <w:r>
               <w:rPr>
                 <w:rFonts w:ascii="Consolas" w:hAnsi="Consolas" w:cs="Consolas"/>
@@ -26846,6 +28102,7 @@
               </w:rPr>
               <w:t>multiVehicle</w:t>
             </w:r>
+            <w:proofErr w:type="spellEnd"/>
             <w:r>
               <w:rPr>
                 <w:rFonts w:ascii="Consolas" w:hAnsi="Consolas" w:cs="Consolas"/>
@@ -26891,12 +28148,14 @@
                 <w:rFonts w:ascii="Courier New" w:hAnsi="Courier New" w:cs="Courier New"/>
               </w:rPr>
             </w:pPr>
+            <w:proofErr w:type="spellStart"/>
             <w:r>
               <w:rPr>
                 <w:rFonts w:ascii="Courier New" w:hAnsi="Courier New" w:cs="Courier New"/>
               </w:rPr>
               <w:t>responseType</w:t>
             </w:r>
+            <w:proofErr w:type="spellEnd"/>
           </w:p>
         </w:tc>
         <w:tc>
@@ -26909,12 +28168,14 @@
                 <w:rFonts w:ascii="Courier New" w:hAnsi="Courier New" w:cs="Courier New"/>
               </w:rPr>
             </w:pPr>
+            <w:proofErr w:type="spellStart"/>
             <w:r>
               <w:rPr>
                 <w:rFonts w:ascii="Courier New" w:hAnsi="Courier New" w:cs="Courier New"/>
               </w:rPr>
               <w:t>Enum</w:t>
             </w:r>
+            <w:proofErr w:type="spellEnd"/>
           </w:p>
         </w:tc>
         <w:tc>
@@ -26944,6 +28205,7 @@
                 <w:szCs w:val="20"/>
               </w:rPr>
             </w:pPr>
+            <w:proofErr w:type="spellStart"/>
             <w:r>
               <w:rPr>
                 <w:rFonts w:ascii="Consolas" w:hAnsi="Consolas" w:cs="Consolas"/>
@@ -26957,6 +28219,7 @@
               </w:rPr>
               <w:t>notInUseOrNotEquipped</w:t>
             </w:r>
+            <w:proofErr w:type="spellEnd"/>
             <w:r>
               <w:rPr>
                 <w:rFonts w:ascii="Consolas" w:hAnsi="Consolas" w:cs="Consolas"/>
@@ -27024,6 +28287,7 @@
                 <w:szCs w:val="20"/>
               </w:rPr>
             </w:pPr>
+            <w:proofErr w:type="spellStart"/>
             <w:r>
               <w:rPr>
                 <w:rFonts w:ascii="Consolas" w:hAnsi="Consolas" w:cs="Consolas"/>
@@ -27037,6 +28301,7 @@
               </w:rPr>
               <w:t>nonEmergency</w:t>
             </w:r>
+            <w:proofErr w:type="spellEnd"/>
             <w:r>
               <w:rPr>
                 <w:rFonts w:ascii="Consolas" w:hAnsi="Consolas" w:cs="Consolas"/>
@@ -27075,6 +28340,7 @@
                 <w:sz w:val="20"/>
                 <w:szCs w:val="20"/>
               </w:rPr>
+              <w:lastRenderedPageBreak/>
               <w:t>pursuit</w:t>
             </w:r>
             <w:r>
@@ -27144,6 +28410,7 @@
                 <w:szCs w:val="20"/>
               </w:rPr>
             </w:pPr>
+            <w:proofErr w:type="spellStart"/>
             <w:r>
               <w:rPr>
                 <w:rFonts w:ascii="Consolas" w:hAnsi="Consolas" w:cs="Consolas"/>
@@ -27157,6 +28424,7 @@
               </w:rPr>
               <w:t>slowMoving</w:t>
             </w:r>
+            <w:proofErr w:type="spellEnd"/>
             <w:r>
               <w:rPr>
                 <w:rFonts w:ascii="Consolas" w:hAnsi="Consolas" w:cs="Consolas"/>
@@ -27175,6 +28443,7 @@
                 <w:numId w:val="35"/>
               </w:numPr>
             </w:pPr>
+            <w:proofErr w:type="spellStart"/>
             <w:r>
               <w:rPr>
                 <w:rFonts w:ascii="Consolas" w:hAnsi="Consolas" w:cs="Consolas"/>
@@ -27188,6 +28457,7 @@
               </w:rPr>
               <w:t>stopAndGoMovement</w:t>
             </w:r>
+            <w:proofErr w:type="spellEnd"/>
           </w:p>
         </w:tc>
       </w:tr>
@@ -27202,12 +28472,15 @@
                 <w:rFonts w:ascii="Courier New" w:hAnsi="Courier New" w:cs="Courier New"/>
               </w:rPr>
             </w:pPr>
-            <w:r>
-              <w:rPr>
-                <w:rFonts w:ascii="Courier New" w:hAnsi="Courier New" w:cs="Courier New"/>
-              </w:rPr>
+            <w:proofErr w:type="spellStart"/>
+            <w:r>
+              <w:rPr>
+                <w:rFonts w:ascii="Courier New" w:hAnsi="Courier New" w:cs="Courier New"/>
+              </w:rPr>
+              <w:lastRenderedPageBreak/>
               <w:t>sirenUse</w:t>
             </w:r>
+            <w:proofErr w:type="spellEnd"/>
           </w:p>
         </w:tc>
         <w:tc>
@@ -27220,12 +28493,14 @@
                 <w:rFonts w:ascii="Courier New" w:hAnsi="Courier New" w:cs="Courier New"/>
               </w:rPr>
             </w:pPr>
+            <w:proofErr w:type="spellStart"/>
             <w:r>
               <w:rPr>
                 <w:rFonts w:ascii="Courier New" w:hAnsi="Courier New" w:cs="Courier New"/>
               </w:rPr>
               <w:t>Enum</w:t>
             </w:r>
+            <w:proofErr w:type="spellEnd"/>
           </w:p>
         </w:tc>
         <w:tc>
@@ -27295,6 +28570,7 @@
                 <w:szCs w:val="20"/>
               </w:rPr>
             </w:pPr>
+            <w:proofErr w:type="spellStart"/>
             <w:r>
               <w:rPr>
                 <w:rFonts w:ascii="Consolas" w:hAnsi="Consolas" w:cs="Consolas"/>
@@ -27308,6 +28584,7 @@
               </w:rPr>
               <w:t>notInUse</w:t>
             </w:r>
+            <w:proofErr w:type="spellEnd"/>
             <w:r>
               <w:rPr>
                 <w:rFonts w:ascii="Consolas" w:hAnsi="Consolas" w:cs="Consolas"/>
@@ -27335,6 +28612,7 @@
                 <w:szCs w:val="20"/>
               </w:rPr>
             </w:pPr>
+            <w:proofErr w:type="spellStart"/>
             <w:r>
               <w:rPr>
                 <w:rFonts w:ascii="Consolas" w:hAnsi="Consolas" w:cs="Consolas"/>
@@ -27348,6 +28626,7 @@
               </w:rPr>
               <w:t>inUse</w:t>
             </w:r>
+            <w:proofErr w:type="spellEnd"/>
             <w:r>
               <w:rPr>
                 <w:rFonts w:ascii="Consolas" w:hAnsi="Consolas" w:cs="Consolas"/>
@@ -27400,7 +28679,6 @@
       <w:bookmarkStart w:id="132" w:name="_J2735EventDescription"/>
       <w:bookmarkEnd w:id="132"/>
       <w:r>
-        <w:lastRenderedPageBreak/>
         <w:t>J2735EventDescription</w:t>
       </w:r>
     </w:p>
@@ -27576,8 +28854,17 @@
                 <w:sz w:val="20"/>
                 <w:szCs w:val="20"/>
               </w:rPr>
-              <w:t>1 to 8 ITIS.ITIScodes</w:t>
-            </w:r>
+              <w:t xml:space="preserve">1 to 8 </w:t>
+            </w:r>
+            <w:proofErr w:type="spellStart"/>
+            <w:r>
+              <w:rPr>
+                <w:sz w:val="20"/>
+                <w:szCs w:val="20"/>
+              </w:rPr>
+              <w:t>ITIS.ITIScodes</w:t>
+            </w:r>
+            <w:proofErr w:type="spellEnd"/>
           </w:p>
         </w:tc>
         <w:tc>
@@ -27951,6 +29238,7 @@
               <w:rPr>
                 <w:rFonts w:ascii="Courier New" w:hAnsi="Courier New" w:cs="Courier New"/>
               </w:rPr>
+              <w:lastRenderedPageBreak/>
               <w:t>from270-0to292-5degrees</w:t>
             </w:r>
           </w:p>
@@ -28022,6 +29310,7 @@
               <w:rPr>
                 <w:rFonts w:ascii="Courier New" w:hAnsi="Courier New" w:cs="Courier New"/>
               </w:rPr>
+              <w:lastRenderedPageBreak/>
               <w:t>priority</w:t>
             </w:r>
           </w:p>
@@ -28096,12 +29385,14 @@
                 <w:rFonts w:ascii="Courier New" w:hAnsi="Courier New" w:cs="Courier New"/>
               </w:rPr>
             </w:pPr>
+            <w:proofErr w:type="spellStart"/>
             <w:r>
               <w:rPr>
                 <w:rFonts w:ascii="Courier New" w:hAnsi="Courier New" w:cs="Courier New"/>
               </w:rPr>
               <w:t>typeEvent</w:t>
             </w:r>
+            <w:proofErr w:type="spellEnd"/>
           </w:p>
         </w:tc>
         <w:tc>
@@ -28132,8 +29423,17 @@
                 <w:sz w:val="20"/>
                 <w:szCs w:val="20"/>
               </w:rPr>
-              <w:t>A code from the list of ITIS.ITIScodes</w:t>
-            </w:r>
+              <w:t xml:space="preserve">A code from the list of </w:t>
+            </w:r>
+            <w:proofErr w:type="spellStart"/>
+            <w:r>
+              <w:rPr>
+                <w:sz w:val="20"/>
+                <w:szCs w:val="20"/>
+              </w:rPr>
+              <w:t>ITIS.ITIScodes</w:t>
+            </w:r>
+            <w:proofErr w:type="spellEnd"/>
           </w:p>
         </w:tc>
         <w:tc>
@@ -28393,12 +29693,14 @@
                 <w:rFonts w:ascii="Courier New" w:hAnsi="Courier New" w:cs="Courier New"/>
               </w:rPr>
             </w:pPr>
+            <w:proofErr w:type="spellStart"/>
             <w:r>
               <w:rPr>
                 <w:rFonts w:ascii="Courier New" w:hAnsi="Courier New" w:cs="Courier New"/>
               </w:rPr>
               <w:t>sspRights</w:t>
             </w:r>
+            <w:proofErr w:type="spellEnd"/>
           </w:p>
         </w:tc>
         <w:tc>
@@ -28742,12 +30044,14 @@
                 <w:rFonts w:ascii="Courier New" w:hAnsi="Courier New" w:cs="Courier New"/>
               </w:rPr>
             </w:pPr>
+            <w:proofErr w:type="spellStart"/>
             <w:r>
               <w:rPr>
                 <w:rFonts w:ascii="Courier New" w:hAnsi="Courier New" w:cs="Courier New"/>
               </w:rPr>
               <w:t>fuelType</w:t>
             </w:r>
+            <w:proofErr w:type="spellEnd"/>
           </w:p>
         </w:tc>
         <w:tc>
@@ -28760,12 +30064,14 @@
                 <w:rFonts w:ascii="Courier New" w:hAnsi="Courier New" w:cs="Courier New"/>
               </w:rPr>
             </w:pPr>
+            <w:proofErr w:type="spellStart"/>
             <w:r>
               <w:rPr>
                 <w:rFonts w:ascii="Courier New" w:hAnsi="Courier New" w:cs="Courier New"/>
               </w:rPr>
               <w:t>Enum</w:t>
             </w:r>
+            <w:proofErr w:type="spellEnd"/>
           </w:p>
         </w:tc>
         <w:tc>
@@ -28795,6 +30101,7 @@
                 <w:szCs w:val="20"/>
               </w:rPr>
             </w:pPr>
+            <w:proofErr w:type="spellStart"/>
             <w:r>
               <w:rPr>
                 <w:rFonts w:ascii="Consolas" w:hAnsi="Consolas" w:cs="Consolas"/>
@@ -28809,6 +30116,7 @@
               </w:rPr>
               <w:t>unknownFuel</w:t>
             </w:r>
+            <w:proofErr w:type="spellEnd"/>
             <w:r>
               <w:rPr>
                 <w:rFonts w:ascii="Consolas" w:hAnsi="Consolas" w:cs="Consolas"/>
@@ -28825,7 +30133,38 @@
                 <w:sz w:val="20"/>
                 <w:szCs w:val="20"/>
               </w:rPr>
-              <w:t>// FuelType::= 0 -- Gasoline Powered</w:t>
+              <w:t xml:space="preserve">// </w:t>
+            </w:r>
+            <w:proofErr w:type="spellStart"/>
+            <w:proofErr w:type="gramStart"/>
+            <w:r>
+              <w:rPr>
+                <w:rFonts w:ascii="Consolas" w:hAnsi="Consolas" w:cs="Consolas"/>
+                <w:color w:val="3F7F5F"/>
+                <w:sz w:val="20"/>
+                <w:szCs w:val="20"/>
+              </w:rPr>
+              <w:t>FuelType</w:t>
+            </w:r>
+            <w:proofErr w:type="spellEnd"/>
+            <w:r>
+              <w:rPr>
+                <w:rFonts w:ascii="Consolas" w:hAnsi="Consolas" w:cs="Consolas"/>
+                <w:color w:val="3F7F5F"/>
+                <w:sz w:val="20"/>
+                <w:szCs w:val="20"/>
+              </w:rPr>
+              <w:t>::</w:t>
+            </w:r>
+            <w:proofErr w:type="gramEnd"/>
+            <w:r>
+              <w:rPr>
+                <w:rFonts w:ascii="Consolas" w:hAnsi="Consolas" w:cs="Consolas"/>
+                <w:color w:val="3F7F5F"/>
+                <w:sz w:val="20"/>
+                <w:szCs w:val="20"/>
+              </w:rPr>
+              <w:t>= 0 -- Gasoline Powered</w:t>
             </w:r>
           </w:p>
           <w:p>
@@ -28874,7 +30213,38 @@
                 <w:sz w:val="20"/>
                 <w:szCs w:val="20"/>
               </w:rPr>
-              <w:t>// FuelType::= 1</w:t>
+              <w:t xml:space="preserve">// </w:t>
+            </w:r>
+            <w:proofErr w:type="spellStart"/>
+            <w:proofErr w:type="gramStart"/>
+            <w:r>
+              <w:rPr>
+                <w:rFonts w:ascii="Consolas" w:hAnsi="Consolas" w:cs="Consolas"/>
+                <w:color w:val="3F7F5F"/>
+                <w:sz w:val="20"/>
+                <w:szCs w:val="20"/>
+              </w:rPr>
+              <w:t>FuelType</w:t>
+            </w:r>
+            <w:proofErr w:type="spellEnd"/>
+            <w:r>
+              <w:rPr>
+                <w:rFonts w:ascii="Consolas" w:hAnsi="Consolas" w:cs="Consolas"/>
+                <w:color w:val="3F7F5F"/>
+                <w:sz w:val="20"/>
+                <w:szCs w:val="20"/>
+              </w:rPr>
+              <w:t>::</w:t>
+            </w:r>
+            <w:proofErr w:type="gramEnd"/>
+            <w:r>
+              <w:rPr>
+                <w:rFonts w:ascii="Consolas" w:hAnsi="Consolas" w:cs="Consolas"/>
+                <w:color w:val="3F7F5F"/>
+                <w:sz w:val="20"/>
+                <w:szCs w:val="20"/>
+              </w:rPr>
+              <w:t>= 1</w:t>
             </w:r>
           </w:p>
           <w:p>
@@ -28923,7 +30293,38 @@
                 <w:sz w:val="20"/>
                 <w:szCs w:val="20"/>
               </w:rPr>
-              <w:t>// FuelType::= 2 -- Including blends</w:t>
+              <w:t xml:space="preserve">// </w:t>
+            </w:r>
+            <w:proofErr w:type="spellStart"/>
+            <w:proofErr w:type="gramStart"/>
+            <w:r>
+              <w:rPr>
+                <w:rFonts w:ascii="Consolas" w:hAnsi="Consolas" w:cs="Consolas"/>
+                <w:color w:val="3F7F5F"/>
+                <w:sz w:val="20"/>
+                <w:szCs w:val="20"/>
+              </w:rPr>
+              <w:t>FuelType</w:t>
+            </w:r>
+            <w:proofErr w:type="spellEnd"/>
+            <w:r>
+              <w:rPr>
+                <w:rFonts w:ascii="Consolas" w:hAnsi="Consolas" w:cs="Consolas"/>
+                <w:color w:val="3F7F5F"/>
+                <w:sz w:val="20"/>
+                <w:szCs w:val="20"/>
+              </w:rPr>
+              <w:t>::</w:t>
+            </w:r>
+            <w:proofErr w:type="gramEnd"/>
+            <w:r>
+              <w:rPr>
+                <w:rFonts w:ascii="Consolas" w:hAnsi="Consolas" w:cs="Consolas"/>
+                <w:color w:val="3F7F5F"/>
+                <w:sz w:val="20"/>
+                <w:szCs w:val="20"/>
+              </w:rPr>
+              <w:t>= 2 -- Including blends</w:t>
             </w:r>
           </w:p>
           <w:p>
@@ -28954,6 +30355,7 @@
                 <w:sz w:val="20"/>
                 <w:szCs w:val="20"/>
               </w:rPr>
+              <w:lastRenderedPageBreak/>
               <w:t>diesel</w:t>
             </w:r>
             <w:r>
@@ -28972,7 +30374,38 @@
                 <w:sz w:val="20"/>
                 <w:szCs w:val="20"/>
               </w:rPr>
-              <w:t>// FuelType::= 3 -- All types</w:t>
+              <w:t xml:space="preserve">// </w:t>
+            </w:r>
+            <w:proofErr w:type="spellStart"/>
+            <w:proofErr w:type="gramStart"/>
+            <w:r>
+              <w:rPr>
+                <w:rFonts w:ascii="Consolas" w:hAnsi="Consolas" w:cs="Consolas"/>
+                <w:color w:val="3F7F5F"/>
+                <w:sz w:val="20"/>
+                <w:szCs w:val="20"/>
+              </w:rPr>
+              <w:t>FuelType</w:t>
+            </w:r>
+            <w:proofErr w:type="spellEnd"/>
+            <w:r>
+              <w:rPr>
+                <w:rFonts w:ascii="Consolas" w:hAnsi="Consolas" w:cs="Consolas"/>
+                <w:color w:val="3F7F5F"/>
+                <w:sz w:val="20"/>
+                <w:szCs w:val="20"/>
+              </w:rPr>
+              <w:t>::</w:t>
+            </w:r>
+            <w:proofErr w:type="gramEnd"/>
+            <w:r>
+              <w:rPr>
+                <w:rFonts w:ascii="Consolas" w:hAnsi="Consolas" w:cs="Consolas"/>
+                <w:color w:val="3F7F5F"/>
+                <w:sz w:val="20"/>
+                <w:szCs w:val="20"/>
+              </w:rPr>
+              <w:t>= 3 -- All types</w:t>
             </w:r>
           </w:p>
           <w:p>
@@ -29021,7 +30454,38 @@
                 <w:sz w:val="20"/>
                 <w:szCs w:val="20"/>
               </w:rPr>
-              <w:t>// FuelType::= 4</w:t>
+              <w:t xml:space="preserve">// </w:t>
+            </w:r>
+            <w:proofErr w:type="spellStart"/>
+            <w:proofErr w:type="gramStart"/>
+            <w:r>
+              <w:rPr>
+                <w:rFonts w:ascii="Consolas" w:hAnsi="Consolas" w:cs="Consolas"/>
+                <w:color w:val="3F7F5F"/>
+                <w:sz w:val="20"/>
+                <w:szCs w:val="20"/>
+              </w:rPr>
+              <w:t>FuelType</w:t>
+            </w:r>
+            <w:proofErr w:type="spellEnd"/>
+            <w:r>
+              <w:rPr>
+                <w:rFonts w:ascii="Consolas" w:hAnsi="Consolas" w:cs="Consolas"/>
+                <w:color w:val="3F7F5F"/>
+                <w:sz w:val="20"/>
+                <w:szCs w:val="20"/>
+              </w:rPr>
+              <w:t>::</w:t>
+            </w:r>
+            <w:proofErr w:type="gramEnd"/>
+            <w:r>
+              <w:rPr>
+                <w:rFonts w:ascii="Consolas" w:hAnsi="Consolas" w:cs="Consolas"/>
+                <w:color w:val="3F7F5F"/>
+                <w:sz w:val="20"/>
+                <w:szCs w:val="20"/>
+              </w:rPr>
+              <w:t>= 4</w:t>
             </w:r>
           </w:p>
           <w:p>
@@ -29070,7 +30534,38 @@
                 <w:sz w:val="20"/>
                 <w:szCs w:val="20"/>
               </w:rPr>
-              <w:t>// FuelType::= 5 -- All types</w:t>
+              <w:t xml:space="preserve">// </w:t>
+            </w:r>
+            <w:proofErr w:type="spellStart"/>
+            <w:proofErr w:type="gramStart"/>
+            <w:r>
+              <w:rPr>
+                <w:rFonts w:ascii="Consolas" w:hAnsi="Consolas" w:cs="Consolas"/>
+                <w:color w:val="3F7F5F"/>
+                <w:sz w:val="20"/>
+                <w:szCs w:val="20"/>
+              </w:rPr>
+              <w:t>FuelType</w:t>
+            </w:r>
+            <w:proofErr w:type="spellEnd"/>
+            <w:r>
+              <w:rPr>
+                <w:rFonts w:ascii="Consolas" w:hAnsi="Consolas" w:cs="Consolas"/>
+                <w:color w:val="3F7F5F"/>
+                <w:sz w:val="20"/>
+                <w:szCs w:val="20"/>
+              </w:rPr>
+              <w:t>::</w:t>
+            </w:r>
+            <w:proofErr w:type="gramEnd"/>
+            <w:r>
+              <w:rPr>
+                <w:rFonts w:ascii="Consolas" w:hAnsi="Consolas" w:cs="Consolas"/>
+                <w:color w:val="3F7F5F"/>
+                <w:sz w:val="20"/>
+                <w:szCs w:val="20"/>
+              </w:rPr>
+              <w:t>= 5 -- All types</w:t>
             </w:r>
           </w:p>
           <w:p>
@@ -29119,7 +30614,38 @@
                 <w:sz w:val="20"/>
                 <w:szCs w:val="20"/>
               </w:rPr>
-              <w:t>// FuelType::= 6</w:t>
+              <w:t xml:space="preserve">// </w:t>
+            </w:r>
+            <w:proofErr w:type="spellStart"/>
+            <w:proofErr w:type="gramStart"/>
+            <w:r>
+              <w:rPr>
+                <w:rFonts w:ascii="Consolas" w:hAnsi="Consolas" w:cs="Consolas"/>
+                <w:color w:val="3F7F5F"/>
+                <w:sz w:val="20"/>
+                <w:szCs w:val="20"/>
+              </w:rPr>
+              <w:t>FuelType</w:t>
+            </w:r>
+            <w:proofErr w:type="spellEnd"/>
+            <w:r>
+              <w:rPr>
+                <w:rFonts w:ascii="Consolas" w:hAnsi="Consolas" w:cs="Consolas"/>
+                <w:color w:val="3F7F5F"/>
+                <w:sz w:val="20"/>
+                <w:szCs w:val="20"/>
+              </w:rPr>
+              <w:t>::</w:t>
+            </w:r>
+            <w:proofErr w:type="gramEnd"/>
+            <w:r>
+              <w:rPr>
+                <w:rFonts w:ascii="Consolas" w:hAnsi="Consolas" w:cs="Consolas"/>
+                <w:color w:val="3F7F5F"/>
+                <w:sz w:val="20"/>
+                <w:szCs w:val="20"/>
+              </w:rPr>
+              <w:t>= 6</w:t>
             </w:r>
           </w:p>
           <w:p>
@@ -29139,6 +30665,7 @@
                 <w:szCs w:val="20"/>
               </w:rPr>
             </w:pPr>
+            <w:proofErr w:type="spellStart"/>
             <w:r>
               <w:rPr>
                 <w:rFonts w:ascii="Consolas" w:hAnsi="Consolas" w:cs="Consolas"/>
@@ -29152,6 +30679,7 @@
               </w:rPr>
               <w:t>natGasLiquid</w:t>
             </w:r>
+            <w:proofErr w:type="spellEnd"/>
             <w:r>
               <w:rPr>
                 <w:rFonts w:ascii="Consolas" w:hAnsi="Consolas" w:cs="Consolas"/>
@@ -29168,7 +30696,38 @@
                 <w:sz w:val="20"/>
                 <w:szCs w:val="20"/>
               </w:rPr>
-              <w:t>// FuelType::= 7 -- Liquefied</w:t>
+              <w:t xml:space="preserve">// </w:t>
+            </w:r>
+            <w:proofErr w:type="spellStart"/>
+            <w:proofErr w:type="gramStart"/>
+            <w:r>
+              <w:rPr>
+                <w:rFonts w:ascii="Consolas" w:hAnsi="Consolas" w:cs="Consolas"/>
+                <w:color w:val="3F7F5F"/>
+                <w:sz w:val="20"/>
+                <w:szCs w:val="20"/>
+              </w:rPr>
+              <w:t>FuelType</w:t>
+            </w:r>
+            <w:proofErr w:type="spellEnd"/>
+            <w:r>
+              <w:rPr>
+                <w:rFonts w:ascii="Consolas" w:hAnsi="Consolas" w:cs="Consolas"/>
+                <w:color w:val="3F7F5F"/>
+                <w:sz w:val="20"/>
+                <w:szCs w:val="20"/>
+              </w:rPr>
+              <w:t>::</w:t>
+            </w:r>
+            <w:proofErr w:type="gramEnd"/>
+            <w:r>
+              <w:rPr>
+                <w:rFonts w:ascii="Consolas" w:hAnsi="Consolas" w:cs="Consolas"/>
+                <w:color w:val="3F7F5F"/>
+                <w:sz w:val="20"/>
+                <w:szCs w:val="20"/>
+              </w:rPr>
+              <w:t>= 7 -- Liquefied</w:t>
             </w:r>
           </w:p>
           <w:p>
@@ -29188,6 +30747,7 @@
                 <w:szCs w:val="20"/>
               </w:rPr>
             </w:pPr>
+            <w:proofErr w:type="spellStart"/>
             <w:r>
               <w:rPr>
                 <w:rFonts w:ascii="Consolas" w:hAnsi="Consolas" w:cs="Consolas"/>
@@ -29201,6 +30761,7 @@
               </w:rPr>
               <w:t>natGasComp</w:t>
             </w:r>
+            <w:proofErr w:type="spellEnd"/>
             <w:r>
               <w:rPr>
                 <w:rFonts w:ascii="Consolas" w:hAnsi="Consolas" w:cs="Consolas"/>
@@ -29217,7 +30778,38 @@
                 <w:sz w:val="20"/>
                 <w:szCs w:val="20"/>
               </w:rPr>
-              <w:t>// FuelType::= 8 -- Compressed</w:t>
+              <w:t xml:space="preserve">// </w:t>
+            </w:r>
+            <w:proofErr w:type="spellStart"/>
+            <w:proofErr w:type="gramStart"/>
+            <w:r>
+              <w:rPr>
+                <w:rFonts w:ascii="Consolas" w:hAnsi="Consolas" w:cs="Consolas"/>
+                <w:color w:val="3F7F5F"/>
+                <w:sz w:val="20"/>
+                <w:szCs w:val="20"/>
+              </w:rPr>
+              <w:t>FuelType</w:t>
+            </w:r>
+            <w:proofErr w:type="spellEnd"/>
+            <w:r>
+              <w:rPr>
+                <w:rFonts w:ascii="Consolas" w:hAnsi="Consolas" w:cs="Consolas"/>
+                <w:color w:val="3F7F5F"/>
+                <w:sz w:val="20"/>
+                <w:szCs w:val="20"/>
+              </w:rPr>
+              <w:t>::</w:t>
+            </w:r>
+            <w:proofErr w:type="gramEnd"/>
+            <w:r>
+              <w:rPr>
+                <w:rFonts w:ascii="Consolas" w:hAnsi="Consolas" w:cs="Consolas"/>
+                <w:color w:val="3F7F5F"/>
+                <w:sz w:val="20"/>
+                <w:szCs w:val="20"/>
+              </w:rPr>
+              <w:t>= 8 -- Compressed</w:t>
             </w:r>
           </w:p>
           <w:p>
@@ -29266,7 +30858,38 @@
                 <w:sz w:val="20"/>
                 <w:szCs w:val="20"/>
               </w:rPr>
-              <w:t>// FuelType::= 9</w:t>
+              <w:t xml:space="preserve">// </w:t>
+            </w:r>
+            <w:proofErr w:type="spellStart"/>
+            <w:proofErr w:type="gramStart"/>
+            <w:r>
+              <w:rPr>
+                <w:rFonts w:ascii="Consolas" w:hAnsi="Consolas" w:cs="Consolas"/>
+                <w:color w:val="3F7F5F"/>
+                <w:sz w:val="20"/>
+                <w:szCs w:val="20"/>
+              </w:rPr>
+              <w:t>FuelType</w:t>
+            </w:r>
+            <w:proofErr w:type="spellEnd"/>
+            <w:r>
+              <w:rPr>
+                <w:rFonts w:ascii="Consolas" w:hAnsi="Consolas" w:cs="Consolas"/>
+                <w:color w:val="3F7F5F"/>
+                <w:sz w:val="20"/>
+                <w:szCs w:val="20"/>
+              </w:rPr>
+              <w:t>::</w:t>
+            </w:r>
+            <w:proofErr w:type="gramEnd"/>
+            <w:r>
+              <w:rPr>
+                <w:rFonts w:ascii="Consolas" w:hAnsi="Consolas" w:cs="Consolas"/>
+                <w:color w:val="3F7F5F"/>
+                <w:sz w:val="20"/>
+                <w:szCs w:val="20"/>
+              </w:rPr>
+              <w:t>= 9</w:t>
             </w:r>
           </w:p>
           <w:p/>
@@ -29283,12 +30906,15 @@
                 <w:rFonts w:ascii="Courier New" w:hAnsi="Courier New" w:cs="Courier New"/>
               </w:rPr>
             </w:pPr>
-            <w:r>
-              <w:rPr>
-                <w:rFonts w:ascii="Courier New" w:hAnsi="Courier New" w:cs="Courier New"/>
-              </w:rPr>
+            <w:proofErr w:type="spellStart"/>
+            <w:r>
+              <w:rPr>
+                <w:rFonts w:ascii="Courier New" w:hAnsi="Courier New" w:cs="Courier New"/>
+              </w:rPr>
+              <w:lastRenderedPageBreak/>
               <w:t>hpmsType</w:t>
             </w:r>
+            <w:proofErr w:type="spellEnd"/>
           </w:p>
         </w:tc>
         <w:tc>
@@ -29301,12 +30927,14 @@
                 <w:rFonts w:ascii="Courier New" w:hAnsi="Courier New" w:cs="Courier New"/>
               </w:rPr>
             </w:pPr>
+            <w:proofErr w:type="spellStart"/>
             <w:r>
               <w:rPr>
                 <w:rFonts w:ascii="Courier New" w:hAnsi="Courier New" w:cs="Courier New"/>
               </w:rPr>
               <w:t>Enum</w:t>
             </w:r>
+            <w:proofErr w:type="spellEnd"/>
           </w:p>
         </w:tc>
         <w:tc>
@@ -29427,7 +31055,6 @@
                 <w:sz w:val="20"/>
                 <w:szCs w:val="20"/>
               </w:rPr>
-              <w:lastRenderedPageBreak/>
               <w:t>special</w:t>
             </w:r>
             <w:r>
@@ -29537,6 +31164,7 @@
                 <w:szCs w:val="20"/>
               </w:rPr>
             </w:pPr>
+            <w:proofErr w:type="spellStart"/>
             <w:r>
               <w:rPr>
                 <w:rFonts w:ascii="Consolas" w:hAnsi="Consolas" w:cs="Consolas"/>
@@ -29550,6 +31178,7 @@
               </w:rPr>
               <w:t>carOther</w:t>
             </w:r>
+            <w:proofErr w:type="spellEnd"/>
             <w:r>
               <w:rPr>
                 <w:rFonts w:ascii="Consolas" w:hAnsi="Consolas" w:cs="Consolas"/>
@@ -29969,7 +31598,6 @@
               <w:rPr>
                 <w:rFonts w:ascii="Courier New" w:hAnsi="Courier New" w:cs="Courier New"/>
               </w:rPr>
-              <w:lastRenderedPageBreak/>
               <w:t>iso3883</w:t>
             </w:r>
           </w:p>
@@ -30044,12 +31672,14 @@
                 <w:rFonts w:ascii="Courier New" w:hAnsi="Courier New" w:cs="Courier New"/>
               </w:rPr>
             </w:pPr>
+            <w:proofErr w:type="spellStart"/>
             <w:r>
               <w:rPr>
                 <w:rFonts w:ascii="Courier New" w:hAnsi="Courier New" w:cs="Courier New"/>
               </w:rPr>
               <w:t>keyType</w:t>
             </w:r>
+            <w:proofErr w:type="spellEnd"/>
           </w:p>
         </w:tc>
         <w:tc>
@@ -30075,9 +31705,11 @@
             <w:tcW w:w="2210" w:type="dxa"/>
           </w:tcPr>
           <w:p>
+            <w:proofErr w:type="spellStart"/>
             <w:r>
               <w:t>BasicVehicleClass</w:t>
             </w:r>
+            <w:proofErr w:type="spellEnd"/>
           </w:p>
         </w:tc>
         <w:tc>
@@ -30122,12 +31754,14 @@
                 <w:rFonts w:ascii="Courier New" w:hAnsi="Courier New" w:cs="Courier New"/>
               </w:rPr>
             </w:pPr>
+            <w:proofErr w:type="spellStart"/>
             <w:r>
               <w:rPr>
                 <w:rFonts w:ascii="Courier New" w:hAnsi="Courier New" w:cs="Courier New"/>
               </w:rPr>
               <w:t>responderType</w:t>
             </w:r>
+            <w:proofErr w:type="spellEnd"/>
           </w:p>
         </w:tc>
         <w:tc>
@@ -30140,12 +31774,14 @@
                 <w:rFonts w:ascii="Courier New" w:hAnsi="Courier New" w:cs="Courier New"/>
               </w:rPr>
             </w:pPr>
+            <w:proofErr w:type="spellStart"/>
             <w:r>
               <w:rPr>
                 <w:rFonts w:ascii="Courier New" w:hAnsi="Courier New" w:cs="Courier New"/>
               </w:rPr>
               <w:t>Enum</w:t>
             </w:r>
+            <w:proofErr w:type="spellEnd"/>
           </w:p>
         </w:tc>
         <w:tc>
@@ -30175,6 +31811,7 @@
                 <w:szCs w:val="20"/>
               </w:rPr>
             </w:pPr>
+            <w:proofErr w:type="spellStart"/>
             <w:r>
               <w:rPr>
                 <w:rFonts w:ascii="Consolas" w:hAnsi="Consolas" w:cs="Consolas"/>
@@ -30188,6 +31825,7 @@
               </w:rPr>
               <w:t>emergency_vehicle_units</w:t>
             </w:r>
+            <w:proofErr w:type="spellEnd"/>
             <w:r>
               <w:rPr>
                 <w:rFonts w:ascii="Consolas" w:hAnsi="Consolas" w:cs="Consolas"/>
@@ -30215,6 +31853,7 @@
                 <w:szCs w:val="20"/>
               </w:rPr>
             </w:pPr>
+            <w:proofErr w:type="spellStart"/>
             <w:r>
               <w:rPr>
                 <w:rFonts w:ascii="Consolas" w:hAnsi="Consolas" w:cs="Consolas"/>
@@ -30228,6 +31867,7 @@
               </w:rPr>
               <w:t>federal_law_enforcement_units</w:t>
             </w:r>
+            <w:proofErr w:type="spellEnd"/>
             <w:r>
               <w:rPr>
                 <w:rFonts w:ascii="Consolas" w:hAnsi="Consolas" w:cs="Consolas"/>
@@ -30255,6 +31895,7 @@
                 <w:szCs w:val="20"/>
               </w:rPr>
             </w:pPr>
+            <w:proofErr w:type="spellStart"/>
             <w:r>
               <w:rPr>
                 <w:rFonts w:ascii="Consolas" w:hAnsi="Consolas" w:cs="Consolas"/>
@@ -30268,6 +31909,7 @@
               </w:rPr>
               <w:t>state_police_units</w:t>
             </w:r>
+            <w:proofErr w:type="spellEnd"/>
             <w:r>
               <w:rPr>
                 <w:rFonts w:ascii="Consolas" w:hAnsi="Consolas" w:cs="Consolas"/>
@@ -30295,6 +31937,7 @@
                 <w:szCs w:val="20"/>
               </w:rPr>
             </w:pPr>
+            <w:proofErr w:type="spellStart"/>
             <w:r>
               <w:rPr>
                 <w:rFonts w:ascii="Consolas" w:hAnsi="Consolas" w:cs="Consolas"/>
@@ -30308,6 +31951,7 @@
               </w:rPr>
               <w:t>county_police_units</w:t>
             </w:r>
+            <w:proofErr w:type="spellEnd"/>
             <w:r>
               <w:rPr>
                 <w:rFonts w:ascii="Consolas" w:hAnsi="Consolas" w:cs="Consolas"/>
@@ -30335,6 +31979,7 @@
                 <w:szCs w:val="20"/>
               </w:rPr>
             </w:pPr>
+            <w:proofErr w:type="spellStart"/>
             <w:r>
               <w:rPr>
                 <w:rFonts w:ascii="Consolas" w:hAnsi="Consolas" w:cs="Consolas"/>
@@ -30346,8 +31991,10 @@
                 <w:sz w:val="20"/>
                 <w:szCs w:val="20"/>
               </w:rPr>
+              <w:lastRenderedPageBreak/>
               <w:t>local_police_units</w:t>
             </w:r>
+            <w:proofErr w:type="spellEnd"/>
             <w:r>
               <w:rPr>
                 <w:rFonts w:ascii="Consolas" w:hAnsi="Consolas" w:cs="Consolas"/>
@@ -30375,6 +32022,7 @@
                 <w:szCs w:val="20"/>
               </w:rPr>
             </w:pPr>
+            <w:proofErr w:type="spellStart"/>
             <w:r>
               <w:rPr>
                 <w:rFonts w:ascii="Consolas" w:hAnsi="Consolas" w:cs="Consolas"/>
@@ -30388,6 +32036,7 @@
               </w:rPr>
               <w:t>ambulance_units</w:t>
             </w:r>
+            <w:proofErr w:type="spellEnd"/>
             <w:r>
               <w:rPr>
                 <w:rFonts w:ascii="Consolas" w:hAnsi="Consolas" w:cs="Consolas"/>
@@ -30415,6 +32064,7 @@
                 <w:szCs w:val="20"/>
               </w:rPr>
             </w:pPr>
+            <w:proofErr w:type="spellStart"/>
             <w:r>
               <w:rPr>
                 <w:rFonts w:ascii="Consolas" w:hAnsi="Consolas" w:cs="Consolas"/>
@@ -30428,6 +32078,7 @@
               </w:rPr>
               <w:t>rescue_units</w:t>
             </w:r>
+            <w:proofErr w:type="spellEnd"/>
             <w:r>
               <w:rPr>
                 <w:rFonts w:ascii="Consolas" w:hAnsi="Consolas" w:cs="Consolas"/>
@@ -30455,6 +32106,7 @@
                 <w:szCs w:val="20"/>
               </w:rPr>
             </w:pPr>
+            <w:proofErr w:type="spellStart"/>
             <w:r>
               <w:rPr>
                 <w:rFonts w:ascii="Consolas" w:hAnsi="Consolas" w:cs="Consolas"/>
@@ -30468,6 +32120,7 @@
               </w:rPr>
               <w:t>fire_units</w:t>
             </w:r>
+            <w:proofErr w:type="spellEnd"/>
             <w:r>
               <w:rPr>
                 <w:rFonts w:ascii="Consolas" w:hAnsi="Consolas" w:cs="Consolas"/>
@@ -30495,6 +32148,7 @@
                 <w:szCs w:val="20"/>
               </w:rPr>
             </w:pPr>
+            <w:proofErr w:type="spellStart"/>
             <w:r>
               <w:rPr>
                 <w:rFonts w:ascii="Consolas" w:hAnsi="Consolas" w:cs="Consolas"/>
@@ -30508,6 +32162,7 @@
               </w:rPr>
               <w:t>hAZMAT_units</w:t>
             </w:r>
+            <w:proofErr w:type="spellEnd"/>
             <w:r>
               <w:rPr>
                 <w:rFonts w:ascii="Consolas" w:hAnsi="Consolas" w:cs="Consolas"/>
@@ -30535,6 +32190,7 @@
                 <w:szCs w:val="20"/>
               </w:rPr>
             </w:pPr>
+            <w:proofErr w:type="spellStart"/>
             <w:r>
               <w:rPr>
                 <w:rFonts w:ascii="Consolas" w:hAnsi="Consolas" w:cs="Consolas"/>
@@ -30548,6 +32204,7 @@
               </w:rPr>
               <w:t>light_tow_unit</w:t>
             </w:r>
+            <w:proofErr w:type="spellEnd"/>
             <w:r>
               <w:rPr>
                 <w:rFonts w:ascii="Consolas" w:hAnsi="Consolas" w:cs="Consolas"/>
@@ -30575,6 +32232,7 @@
                 <w:szCs w:val="20"/>
               </w:rPr>
             </w:pPr>
+            <w:proofErr w:type="spellStart"/>
             <w:r>
               <w:rPr>
                 <w:rFonts w:ascii="Consolas" w:hAnsi="Consolas" w:cs="Consolas"/>
@@ -30588,6 +32246,7 @@
               </w:rPr>
               <w:t>heavy_tow_unit</w:t>
             </w:r>
+            <w:proofErr w:type="spellEnd"/>
             <w:r>
               <w:rPr>
                 <w:rFonts w:ascii="Consolas" w:hAnsi="Consolas" w:cs="Consolas"/>
@@ -30615,6 +32274,7 @@
                 <w:szCs w:val="20"/>
               </w:rPr>
             </w:pPr>
+            <w:proofErr w:type="spellStart"/>
             <w:r>
               <w:rPr>
                 <w:rFonts w:ascii="Consolas" w:hAnsi="Consolas" w:cs="Consolas"/>
@@ -30628,6 +32288,7 @@
               </w:rPr>
               <w:t>freeway_service_patrols</w:t>
             </w:r>
+            <w:proofErr w:type="spellEnd"/>
             <w:r>
               <w:rPr>
                 <w:rFonts w:ascii="Consolas" w:hAnsi="Consolas" w:cs="Consolas"/>
@@ -30655,6 +32316,7 @@
                 <w:szCs w:val="20"/>
               </w:rPr>
             </w:pPr>
+            <w:proofErr w:type="spellStart"/>
             <w:r>
               <w:rPr>
                 <w:rFonts w:ascii="Consolas" w:hAnsi="Consolas" w:cs="Consolas"/>
@@ -30668,6 +32330,7 @@
               </w:rPr>
               <w:t>transportation_response_units</w:t>
             </w:r>
+            <w:proofErr w:type="spellEnd"/>
             <w:r>
               <w:rPr>
                 <w:rFonts w:ascii="Consolas" w:hAnsi="Consolas" w:cs="Consolas"/>
@@ -30695,6 +32358,7 @@
                 <w:szCs w:val="20"/>
               </w:rPr>
             </w:pPr>
+            <w:proofErr w:type="spellStart"/>
             <w:r>
               <w:rPr>
                 <w:rFonts w:ascii="Consolas" w:hAnsi="Consolas" w:cs="Consolas"/>
@@ -30708,6 +32372,7 @@
               </w:rPr>
               <w:t>private_contractor_response_units</w:t>
             </w:r>
+            <w:proofErr w:type="spellEnd"/>
           </w:p>
         </w:tc>
       </w:tr>
@@ -30720,7 +32385,6 @@
       <w:bookmarkStart w:id="135" w:name="_J2735VehicleData"/>
       <w:bookmarkEnd w:id="135"/>
       <w:r>
-        <w:lastRenderedPageBreak/>
         <w:t>J2735VehicleData</w:t>
       </w:r>
     </w:p>
@@ -31209,12 +32873,14 @@
                 <w:rFonts w:ascii="Courier New" w:hAnsi="Courier New" w:cs="Courier New"/>
               </w:rPr>
             </w:pPr>
+            <w:proofErr w:type="spellStart"/>
             <w:r>
               <w:rPr>
                 <w:rFonts w:ascii="Courier New" w:hAnsi="Courier New" w:cs="Courier New"/>
               </w:rPr>
               <w:t>weatherAirPres</w:t>
             </w:r>
+            <w:proofErr w:type="spellEnd"/>
           </w:p>
         </w:tc>
         <w:tc>
@@ -31246,8 +32912,21 @@
             <w:tcW w:w="1797" w:type="dxa"/>
           </w:tcPr>
           <w:p>
-            <w:r>
-              <w:t>hectopascals (hPa)</w:t>
+            <w:proofErr w:type="spellStart"/>
+            <w:r>
+              <w:t>hectopascals</w:t>
+            </w:r>
+            <w:proofErr w:type="spellEnd"/>
+            <w:r>
+              <w:t xml:space="preserve"> (</w:t>
+            </w:r>
+            <w:proofErr w:type="spellStart"/>
+            <w:r>
+              <w:t>hPa</w:t>
+            </w:r>
+            <w:proofErr w:type="spellEnd"/>
+            <w:r>
+              <w:t>)</w:t>
             </w:r>
           </w:p>
         </w:tc>
@@ -31283,12 +32962,14 @@
                 <w:rFonts w:ascii="Courier New" w:hAnsi="Courier New" w:cs="Courier New"/>
               </w:rPr>
             </w:pPr>
+            <w:proofErr w:type="spellStart"/>
             <w:r>
               <w:rPr>
                 <w:rFonts w:ascii="Courier New" w:hAnsi="Courier New" w:cs="Courier New"/>
               </w:rPr>
               <w:t>weatherAirTemp</w:t>
             </w:r>
+            <w:proofErr w:type="spellEnd"/>
           </w:p>
         </w:tc>
         <w:tc>
@@ -31321,7 +33002,15 @@
           </w:tcPr>
           <w:p>
             <w:r>
-              <w:t>Centigrade (Celcius)</w:t>
+              <w:t>Centigrade (</w:t>
+            </w:r>
+            <w:proofErr w:type="spellStart"/>
+            <w:r>
+              <w:t>Celcius</w:t>
+            </w:r>
+            <w:proofErr w:type="spellEnd"/>
+            <w:r>
+              <w:t>)</w:t>
             </w:r>
           </w:p>
         </w:tc>
@@ -31598,7 +33287,6 @@
       <w:bookmarkStart w:id="138" w:name="_J2735ObstacleDetection"/>
       <w:bookmarkEnd w:id="138"/>
       <w:r>
-        <w:lastRenderedPageBreak/>
         <w:t>J2735ObstacleDetection</w:t>
       </w:r>
     </w:p>
@@ -32118,6 +33806,7 @@
               <w:rPr>
                 <w:b/>
               </w:rPr>
+              <w:lastRenderedPageBreak/>
               <w:t>Name</w:t>
             </w:r>
           </w:p>
@@ -33298,7 +34987,6 @@
         <w:pStyle w:val="Heading4"/>
       </w:pPr>
       <w:r>
-        <w:lastRenderedPageBreak/>
         <w:t>J2735PrivilegedEvents</w:t>
       </w:r>
     </w:p>
@@ -34056,7 +35744,6 @@
               <w:rPr>
                 <w:b/>
               </w:rPr>
-              <w:lastRenderedPageBreak/>
               <w:t>Name</w:t>
             </w:r>
           </w:p>
@@ -35750,7 +37437,6 @@
               <w:rPr>
                 <w:b/>
               </w:rPr>
-              <w:lastRenderedPageBreak/>
               <w:t>Name</w:t>
             </w:r>
           </w:p>
@@ -35991,10 +37677,12 @@
         <w:pStyle w:val="Heading4"/>
       </w:pPr>
       <w:bookmarkStart w:id="150" w:name="_Toc462052323"/>
+      <w:proofErr w:type="spellStart"/>
       <w:r>
         <w:t>OdeDateTime</w:t>
       </w:r>
       <w:bookmarkEnd w:id="150"/>
+      <w:proofErr w:type="spellEnd"/>
     </w:p>
     <w:p/>
     <w:p/>
@@ -36460,6 +38148,7 @@
               <w:rPr>
                 <w:rFonts w:ascii="Courier New" w:hAnsi="Courier New" w:cs="Courier New"/>
               </w:rPr>
+              <w:lastRenderedPageBreak/>
               <w:t>year</w:t>
             </w:r>
           </w:p>
@@ -36527,10 +38216,12 @@
       <w:r>
         <w:t xml:space="preserve"> - </w:t>
       </w:r>
+      <w:proofErr w:type="spellStart"/>
       <w:r>
         <w:t>OdeDateTime</w:t>
       </w:r>
       <w:bookmarkEnd w:id="151"/>
+      <w:proofErr w:type="spellEnd"/>
     </w:p>
     <w:sectPr>
       <w:pgSz w:w="15840" w:h="12240" w:orient="landscape"/>
@@ -36544,7 +38235,7 @@
 </file>
 
 <file path=word/endnotes.xml><?xml version="1.0" encoding="utf-8"?>
-<w:endnotes xmlns:wpc="http://schemas.microsoft.com/office/word/2010/wordprocessingCanvas" xmlns:mc="http://schemas.openxmlformats.org/markup-compatibility/2006" xmlns:o="urn:schemas-microsoft-com:office:office" xmlns:r="http://schemas.openxmlformats.org/officeDocument/2006/relationships" xmlns:m="http://schemas.openxmlformats.org/officeDocument/2006/math" xmlns:v="urn:schemas-microsoft-com:vml" xmlns:wp14="http://schemas.microsoft.com/office/word/2010/wordprocessingDrawing" xmlns:wp="http://schemas.openxmlformats.org/drawingml/2006/wordprocessingDrawing" xmlns:w10="urn:schemas-microsoft-com:office:word" xmlns:w="http://schemas.openxmlformats.org/wordprocessingml/2006/main" xmlns:w14="http://schemas.microsoft.com/office/word/2010/wordml" xmlns:w15="http://schemas.microsoft.com/office/word/2012/wordml" xmlns:wpg="http://schemas.microsoft.com/office/word/2010/wordprocessingGroup" xmlns:wpi="http://schemas.microsoft.com/office/word/2010/wordprocessingInk" xmlns:wne="http://schemas.microsoft.com/office/word/2006/wordml" xmlns:wps="http://schemas.microsoft.com/office/word/2010/wordprocessingShape" mc:Ignorable="w14 w15 wp14">
+<w:endnotes xmlns:wpc="http://schemas.microsoft.com/office/word/2010/wordprocessingCanvas" xmlns:mo="http://schemas.microsoft.com/office/mac/office/2008/main" xmlns:mc="http://schemas.openxmlformats.org/markup-compatibility/2006" xmlns:mv="urn:schemas-microsoft-com:mac:vml" xmlns:o="urn:schemas-microsoft-com:office:office" xmlns:r="http://schemas.openxmlformats.org/officeDocument/2006/relationships" xmlns:m="http://schemas.openxmlformats.org/officeDocument/2006/math" xmlns:v="urn:schemas-microsoft-com:vml" xmlns:wp14="http://schemas.microsoft.com/office/word/2010/wordprocessingDrawing" xmlns:wp="http://schemas.openxmlformats.org/drawingml/2006/wordprocessingDrawing" xmlns:w10="urn:schemas-microsoft-com:office:word" xmlns:w="http://schemas.openxmlformats.org/wordprocessingml/2006/main" xmlns:w14="http://schemas.microsoft.com/office/word/2010/wordml" xmlns:w15="http://schemas.microsoft.com/office/word/2012/wordml" xmlns:wpg="http://schemas.microsoft.com/office/word/2010/wordprocessingGroup" xmlns:wpi="http://schemas.microsoft.com/office/word/2010/wordprocessingInk" xmlns:wne="http://schemas.microsoft.com/office/word/2006/wordml" xmlns:wps="http://schemas.microsoft.com/office/word/2010/wordprocessingShape" mc:Ignorable="w14 w15 wp14">
   <w:endnote w:type="separator" w:id="-1">
     <w:p>
       <w:pPr>
@@ -36576,7 +38267,7 @@
 </file>
 
 <file path=word/footer1.xml><?xml version="1.0" encoding="utf-8"?>
-<w:ftr xmlns:wpc="http://schemas.microsoft.com/office/word/2010/wordprocessingCanvas" xmlns:mc="http://schemas.openxmlformats.org/markup-compatibility/2006" xmlns:o="urn:schemas-microsoft-com:office:office" xmlns:r="http://schemas.openxmlformats.org/officeDocument/2006/relationships" xmlns:m="http://schemas.openxmlformats.org/officeDocument/2006/math" xmlns:v="urn:schemas-microsoft-com:vml" xmlns:wp14="http://schemas.microsoft.com/office/word/2010/wordprocessingDrawing" xmlns:wp="http://schemas.openxmlformats.org/drawingml/2006/wordprocessingDrawing" xmlns:w10="urn:schemas-microsoft-com:office:word" xmlns:w="http://schemas.openxmlformats.org/wordprocessingml/2006/main" xmlns:w14="http://schemas.microsoft.com/office/word/2010/wordml" xmlns:w15="http://schemas.microsoft.com/office/word/2012/wordml" xmlns:wpg="http://schemas.microsoft.com/office/word/2010/wordprocessingGroup" xmlns:wpi="http://schemas.microsoft.com/office/word/2010/wordprocessingInk" xmlns:wne="http://schemas.microsoft.com/office/word/2006/wordml" xmlns:wps="http://schemas.microsoft.com/office/word/2010/wordprocessingShape" mc:Ignorable="w14 w15 wp14">
+<w:ftr xmlns:wpc="http://schemas.microsoft.com/office/word/2010/wordprocessingCanvas" xmlns:mo="http://schemas.microsoft.com/office/mac/office/2008/main" xmlns:mc="http://schemas.openxmlformats.org/markup-compatibility/2006" xmlns:mv="urn:schemas-microsoft-com:mac:vml" xmlns:o="urn:schemas-microsoft-com:office:office" xmlns:r="http://schemas.openxmlformats.org/officeDocument/2006/relationships" xmlns:m="http://schemas.openxmlformats.org/officeDocument/2006/math" xmlns:v="urn:schemas-microsoft-com:vml" xmlns:wp14="http://schemas.microsoft.com/office/word/2010/wordprocessingDrawing" xmlns:wp="http://schemas.openxmlformats.org/drawingml/2006/wordprocessingDrawing" xmlns:w10="urn:schemas-microsoft-com:office:word" xmlns:w="http://schemas.openxmlformats.org/wordprocessingml/2006/main" xmlns:w14="http://schemas.microsoft.com/office/word/2010/wordml" xmlns:w15="http://schemas.microsoft.com/office/word/2012/wordml" xmlns:wpg="http://schemas.microsoft.com/office/word/2010/wordprocessingGroup" xmlns:wpi="http://schemas.microsoft.com/office/word/2010/wordprocessingInk" xmlns:wne="http://schemas.microsoft.com/office/word/2006/wordml" xmlns:wps="http://schemas.microsoft.com/office/word/2010/wordprocessingShape" mc:Ignorable="w14 w15 wp14 mv">
   <w:p>
     <w:pPr>
       <w:pStyle w:val="Footer"/>
@@ -36586,7 +38277,7 @@
 </file>
 
 <file path=word/footer2.xml><?xml version="1.0" encoding="utf-8"?>
-<w:ftr xmlns:wpc="http://schemas.microsoft.com/office/word/2010/wordprocessingCanvas" xmlns:mc="http://schemas.openxmlformats.org/markup-compatibility/2006" xmlns:o="urn:schemas-microsoft-com:office:office" xmlns:r="http://schemas.openxmlformats.org/officeDocument/2006/relationships" xmlns:m="http://schemas.openxmlformats.org/officeDocument/2006/math" xmlns:v="urn:schemas-microsoft-com:vml" xmlns:wp14="http://schemas.microsoft.com/office/word/2010/wordprocessingDrawing" xmlns:wp="http://schemas.openxmlformats.org/drawingml/2006/wordprocessingDrawing" xmlns:w10="urn:schemas-microsoft-com:office:word" xmlns:w="http://schemas.openxmlformats.org/wordprocessingml/2006/main" xmlns:w14="http://schemas.microsoft.com/office/word/2010/wordml" xmlns:w15="http://schemas.microsoft.com/office/word/2012/wordml" xmlns:wpg="http://schemas.microsoft.com/office/word/2010/wordprocessingGroup" xmlns:wpi="http://schemas.microsoft.com/office/word/2010/wordprocessingInk" xmlns:wne="http://schemas.microsoft.com/office/word/2006/wordml" xmlns:wps="http://schemas.microsoft.com/office/word/2010/wordprocessingShape" mc:Ignorable="w14 w15 wp14">
+<w:ftr xmlns:wpc="http://schemas.microsoft.com/office/word/2010/wordprocessingCanvas" xmlns:mo="http://schemas.microsoft.com/office/mac/office/2008/main" xmlns:mc="http://schemas.openxmlformats.org/markup-compatibility/2006" xmlns:mv="urn:schemas-microsoft-com:mac:vml" xmlns:o="urn:schemas-microsoft-com:office:office" xmlns:r="http://schemas.openxmlformats.org/officeDocument/2006/relationships" xmlns:m="http://schemas.openxmlformats.org/officeDocument/2006/math" xmlns:v="urn:schemas-microsoft-com:vml" xmlns:wp14="http://schemas.microsoft.com/office/word/2010/wordprocessingDrawing" xmlns:wp="http://schemas.openxmlformats.org/drawingml/2006/wordprocessingDrawing" xmlns:w10="urn:schemas-microsoft-com:office:word" xmlns:w="http://schemas.openxmlformats.org/wordprocessingml/2006/main" xmlns:w14="http://schemas.microsoft.com/office/word/2010/wordml" xmlns:w15="http://schemas.microsoft.com/office/word/2012/wordml" xmlns:wpg="http://schemas.microsoft.com/office/word/2010/wordprocessingGroup" xmlns:wpi="http://schemas.microsoft.com/office/word/2010/wordprocessingInk" xmlns:wne="http://schemas.microsoft.com/office/word/2006/wordml" xmlns:wps="http://schemas.microsoft.com/office/word/2010/wordprocessingShape" mc:Ignorable="w14 w15 wp14 mv">
   <w:p>
     <w:pPr>
       <w:pStyle w:val="Header1"/>
@@ -36601,6 +38292,7 @@
     <w:r>
       <w:rPr>
         <w:noProof/>
+        <w:lang w:eastAsia="zh-CN"/>
       </w:rPr>
       <w:drawing>
         <wp:anchor distT="0" distB="0" distL="114300" distR="114300" simplePos="0" relativeHeight="251657728" behindDoc="0" locked="0" layoutInCell="1" allowOverlap="1" wp14:anchorId="03DB3E40" wp14:editId="0CEFDBBE">
@@ -36653,6 +38345,7 @@
     <w:r>
       <w:rPr>
         <w:noProof/>
+        <w:lang w:eastAsia="zh-CN"/>
       </w:rPr>
       <w:drawing>
         <wp:anchor distT="0" distB="0" distL="114300" distR="114300" simplePos="0" relativeHeight="251656704" behindDoc="0" locked="0" layoutInCell="1" allowOverlap="1" wp14:anchorId="68CDCE3B" wp14:editId="3A6D8ED7">
@@ -36747,7 +38440,7 @@
 </file>
 
 <file path=word/footer3.xml><?xml version="1.0" encoding="utf-8"?>
-<w:ftr xmlns:wpc="http://schemas.microsoft.com/office/word/2010/wordprocessingCanvas" xmlns:mc="http://schemas.openxmlformats.org/markup-compatibility/2006" xmlns:o="urn:schemas-microsoft-com:office:office" xmlns:r="http://schemas.openxmlformats.org/officeDocument/2006/relationships" xmlns:m="http://schemas.openxmlformats.org/officeDocument/2006/math" xmlns:v="urn:schemas-microsoft-com:vml" xmlns:wp14="http://schemas.microsoft.com/office/word/2010/wordprocessingDrawing" xmlns:wp="http://schemas.openxmlformats.org/drawingml/2006/wordprocessingDrawing" xmlns:w10="urn:schemas-microsoft-com:office:word" xmlns:w="http://schemas.openxmlformats.org/wordprocessingml/2006/main" xmlns:w14="http://schemas.microsoft.com/office/word/2010/wordml" xmlns:w15="http://schemas.microsoft.com/office/word/2012/wordml" xmlns:wpg="http://schemas.microsoft.com/office/word/2010/wordprocessingGroup" xmlns:wpi="http://schemas.microsoft.com/office/word/2010/wordprocessingInk" xmlns:wne="http://schemas.microsoft.com/office/word/2006/wordml" xmlns:wps="http://schemas.microsoft.com/office/word/2010/wordprocessingShape" mc:Ignorable="w14 w15 wp14">
+<w:ftr xmlns:wpc="http://schemas.microsoft.com/office/word/2010/wordprocessingCanvas" xmlns:mo="http://schemas.microsoft.com/office/mac/office/2008/main" xmlns:mc="http://schemas.openxmlformats.org/markup-compatibility/2006" xmlns:mv="urn:schemas-microsoft-com:mac:vml" xmlns:o="urn:schemas-microsoft-com:office:office" xmlns:r="http://schemas.openxmlformats.org/officeDocument/2006/relationships" xmlns:m="http://schemas.openxmlformats.org/officeDocument/2006/math" xmlns:v="urn:schemas-microsoft-com:vml" xmlns:wp14="http://schemas.microsoft.com/office/word/2010/wordprocessingDrawing" xmlns:wp="http://schemas.openxmlformats.org/drawingml/2006/wordprocessingDrawing" xmlns:w10="urn:schemas-microsoft-com:office:word" xmlns:w="http://schemas.openxmlformats.org/wordprocessingml/2006/main" xmlns:w14="http://schemas.microsoft.com/office/word/2010/wordml" xmlns:w15="http://schemas.microsoft.com/office/word/2012/wordml" xmlns:wpg="http://schemas.microsoft.com/office/word/2010/wordprocessingGroup" xmlns:wpi="http://schemas.microsoft.com/office/word/2010/wordprocessingInk" xmlns:wne="http://schemas.microsoft.com/office/word/2006/wordml" xmlns:wps="http://schemas.microsoft.com/office/word/2010/wordprocessingShape" mc:Ignorable="w14 w15 wp14 mv">
   <w:p>
     <w:pPr>
       <w:pStyle w:val="Footer"/>
@@ -36757,7 +38450,7 @@
 </file>
 
 <file path=word/footer4.xml><?xml version="1.0" encoding="utf-8"?>
-<w:ftr xmlns:wpc="http://schemas.microsoft.com/office/word/2010/wordprocessingCanvas" xmlns:mc="http://schemas.openxmlformats.org/markup-compatibility/2006" xmlns:o="urn:schemas-microsoft-com:office:office" xmlns:r="http://schemas.openxmlformats.org/officeDocument/2006/relationships" xmlns:m="http://schemas.openxmlformats.org/officeDocument/2006/math" xmlns:v="urn:schemas-microsoft-com:vml" xmlns:wp14="http://schemas.microsoft.com/office/word/2010/wordprocessingDrawing" xmlns:wp="http://schemas.openxmlformats.org/drawingml/2006/wordprocessingDrawing" xmlns:w10="urn:schemas-microsoft-com:office:word" xmlns:w="http://schemas.openxmlformats.org/wordprocessingml/2006/main" xmlns:w14="http://schemas.microsoft.com/office/word/2010/wordml" xmlns:w15="http://schemas.microsoft.com/office/word/2012/wordml" xmlns:wpg="http://schemas.microsoft.com/office/word/2010/wordprocessingGroup" xmlns:wpi="http://schemas.microsoft.com/office/word/2010/wordprocessingInk" xmlns:wne="http://schemas.microsoft.com/office/word/2006/wordml" xmlns:wps="http://schemas.microsoft.com/office/word/2010/wordprocessingShape" mc:Ignorable="w14 w15 wp14">
+<w:ftr xmlns:wpc="http://schemas.microsoft.com/office/word/2010/wordprocessingCanvas" xmlns:mo="http://schemas.microsoft.com/office/mac/office/2008/main" xmlns:mc="http://schemas.openxmlformats.org/markup-compatibility/2006" xmlns:mv="urn:schemas-microsoft-com:mac:vml" xmlns:o="urn:schemas-microsoft-com:office:office" xmlns:r="http://schemas.openxmlformats.org/officeDocument/2006/relationships" xmlns:m="http://schemas.openxmlformats.org/officeDocument/2006/math" xmlns:v="urn:schemas-microsoft-com:vml" xmlns:wp14="http://schemas.microsoft.com/office/word/2010/wordprocessingDrawing" xmlns:wp="http://schemas.openxmlformats.org/drawingml/2006/wordprocessingDrawing" xmlns:w10="urn:schemas-microsoft-com:office:word" xmlns:w="http://schemas.openxmlformats.org/wordprocessingml/2006/main" xmlns:w14="http://schemas.microsoft.com/office/word/2010/wordml" xmlns:w15="http://schemas.microsoft.com/office/word/2012/wordml" xmlns:wpg="http://schemas.microsoft.com/office/word/2010/wordprocessingGroup" xmlns:wpi="http://schemas.microsoft.com/office/word/2010/wordprocessingInk" xmlns:wne="http://schemas.microsoft.com/office/word/2006/wordml" xmlns:wps="http://schemas.microsoft.com/office/word/2010/wordprocessingShape" mc:Ignorable="w14 w15 wp14 mv">
   <w:sdt>
     <w:sdtPr>
       <w:id w:val="-1375527538"/>
@@ -36804,7 +38497,7 @@
 </file>
 
 <file path=word/footnotes.xml><?xml version="1.0" encoding="utf-8"?>
-<w:footnotes xmlns:wpc="http://schemas.microsoft.com/office/word/2010/wordprocessingCanvas" xmlns:mc="http://schemas.openxmlformats.org/markup-compatibility/2006" xmlns:o="urn:schemas-microsoft-com:office:office" xmlns:r="http://schemas.openxmlformats.org/officeDocument/2006/relationships" xmlns:m="http://schemas.openxmlformats.org/officeDocument/2006/math" xmlns:v="urn:schemas-microsoft-com:vml" xmlns:wp14="http://schemas.microsoft.com/office/word/2010/wordprocessingDrawing" xmlns:wp="http://schemas.openxmlformats.org/drawingml/2006/wordprocessingDrawing" xmlns:w10="urn:schemas-microsoft-com:office:word" xmlns:w="http://schemas.openxmlformats.org/wordprocessingml/2006/main" xmlns:w14="http://schemas.microsoft.com/office/word/2010/wordml" xmlns:w15="http://schemas.microsoft.com/office/word/2012/wordml" xmlns:wpg="http://schemas.microsoft.com/office/word/2010/wordprocessingGroup" xmlns:wpi="http://schemas.microsoft.com/office/word/2010/wordprocessingInk" xmlns:wne="http://schemas.microsoft.com/office/word/2006/wordml" xmlns:wps="http://schemas.microsoft.com/office/word/2010/wordprocessingShape" mc:Ignorable="w14 w15 wp14">
+<w:footnotes xmlns:wpc="http://schemas.microsoft.com/office/word/2010/wordprocessingCanvas" xmlns:mo="http://schemas.microsoft.com/office/mac/office/2008/main" xmlns:mc="http://schemas.openxmlformats.org/markup-compatibility/2006" xmlns:mv="urn:schemas-microsoft-com:mac:vml" xmlns:o="urn:schemas-microsoft-com:office:office" xmlns:r="http://schemas.openxmlformats.org/officeDocument/2006/relationships" xmlns:m="http://schemas.openxmlformats.org/officeDocument/2006/math" xmlns:v="urn:schemas-microsoft-com:vml" xmlns:wp14="http://schemas.microsoft.com/office/word/2010/wordprocessingDrawing" xmlns:wp="http://schemas.openxmlformats.org/drawingml/2006/wordprocessingDrawing" xmlns:w10="urn:schemas-microsoft-com:office:word" xmlns:w="http://schemas.openxmlformats.org/wordprocessingml/2006/main" xmlns:w14="http://schemas.microsoft.com/office/word/2010/wordml" xmlns:w15="http://schemas.microsoft.com/office/word/2012/wordml" xmlns:wpg="http://schemas.microsoft.com/office/word/2010/wordprocessingGroup" xmlns:wpi="http://schemas.microsoft.com/office/word/2010/wordprocessingInk" xmlns:wne="http://schemas.microsoft.com/office/word/2006/wordml" xmlns:wps="http://schemas.microsoft.com/office/word/2010/wordprocessingShape" mc:Ignorable="w14 w15 wp14">
   <w:footnote w:type="separator" w:id="-1">
     <w:p>
       <w:pPr>
@@ -36836,7 +38529,7 @@
 </file>
 
 <file path=word/header1.xml><?xml version="1.0" encoding="utf-8"?>
-<w:hdr xmlns:wpc="http://schemas.microsoft.com/office/word/2010/wordprocessingCanvas" xmlns:mc="http://schemas.openxmlformats.org/markup-compatibility/2006" xmlns:o="urn:schemas-microsoft-com:office:office" xmlns:r="http://schemas.openxmlformats.org/officeDocument/2006/relationships" xmlns:m="http://schemas.openxmlformats.org/officeDocument/2006/math" xmlns:v="urn:schemas-microsoft-com:vml" xmlns:wp14="http://schemas.microsoft.com/office/word/2010/wordprocessingDrawing" xmlns:wp="http://schemas.openxmlformats.org/drawingml/2006/wordprocessingDrawing" xmlns:w10="urn:schemas-microsoft-com:office:word" xmlns:w="http://schemas.openxmlformats.org/wordprocessingml/2006/main" xmlns:w14="http://schemas.microsoft.com/office/word/2010/wordml" xmlns:w15="http://schemas.microsoft.com/office/word/2012/wordml" xmlns:wpg="http://schemas.microsoft.com/office/word/2010/wordprocessingGroup" xmlns:wpi="http://schemas.microsoft.com/office/word/2010/wordprocessingInk" xmlns:wne="http://schemas.microsoft.com/office/word/2006/wordml" xmlns:wps="http://schemas.microsoft.com/office/word/2010/wordprocessingShape" mc:Ignorable="w14 w15 wp14">
+<w:hdr xmlns:wpc="http://schemas.microsoft.com/office/word/2010/wordprocessingCanvas" xmlns:mo="http://schemas.microsoft.com/office/mac/office/2008/main" xmlns:mc="http://schemas.openxmlformats.org/markup-compatibility/2006" xmlns:mv="urn:schemas-microsoft-com:mac:vml" xmlns:o="urn:schemas-microsoft-com:office:office" xmlns:r="http://schemas.openxmlformats.org/officeDocument/2006/relationships" xmlns:m="http://schemas.openxmlformats.org/officeDocument/2006/math" xmlns:v="urn:schemas-microsoft-com:vml" xmlns:wp14="http://schemas.microsoft.com/office/word/2010/wordprocessingDrawing" xmlns:wp="http://schemas.openxmlformats.org/drawingml/2006/wordprocessingDrawing" xmlns:w10="urn:schemas-microsoft-com:office:word" xmlns:w="http://schemas.openxmlformats.org/wordprocessingml/2006/main" xmlns:w14="http://schemas.microsoft.com/office/word/2010/wordml" xmlns:w15="http://schemas.microsoft.com/office/word/2012/wordml" xmlns:wpg="http://schemas.microsoft.com/office/word/2010/wordprocessingGroup" xmlns:wpi="http://schemas.microsoft.com/office/word/2010/wordprocessingInk" xmlns:wne="http://schemas.microsoft.com/office/word/2006/wordml" xmlns:wps="http://schemas.microsoft.com/office/word/2010/wordprocessingShape" mc:Ignorable="w14 w15 wp14 mv">
   <w:p>
     <w:pPr>
       <w:pStyle w:val="Header"/>
@@ -36846,7 +38539,7 @@
 </file>
 
 <file path=word/header2.xml><?xml version="1.0" encoding="utf-8"?>
-<w:hdr xmlns:wpc="http://schemas.microsoft.com/office/word/2010/wordprocessingCanvas" xmlns:mc="http://schemas.openxmlformats.org/markup-compatibility/2006" xmlns:o="urn:schemas-microsoft-com:office:office" xmlns:r="http://schemas.openxmlformats.org/officeDocument/2006/relationships" xmlns:m="http://schemas.openxmlformats.org/officeDocument/2006/math" xmlns:v="urn:schemas-microsoft-com:vml" xmlns:wp14="http://schemas.microsoft.com/office/word/2010/wordprocessingDrawing" xmlns:wp="http://schemas.openxmlformats.org/drawingml/2006/wordprocessingDrawing" xmlns:w10="urn:schemas-microsoft-com:office:word" xmlns:w="http://schemas.openxmlformats.org/wordprocessingml/2006/main" xmlns:w14="http://schemas.microsoft.com/office/word/2010/wordml" xmlns:w15="http://schemas.microsoft.com/office/word/2012/wordml" xmlns:wpg="http://schemas.microsoft.com/office/word/2010/wordprocessingGroup" xmlns:wpi="http://schemas.microsoft.com/office/word/2010/wordprocessingInk" xmlns:wne="http://schemas.microsoft.com/office/word/2006/wordml" xmlns:wps="http://schemas.microsoft.com/office/word/2010/wordprocessingShape" mc:Ignorable="w14 w15 wp14">
+<w:hdr xmlns:wpc="http://schemas.microsoft.com/office/word/2010/wordprocessingCanvas" xmlns:mo="http://schemas.microsoft.com/office/mac/office/2008/main" xmlns:mc="http://schemas.openxmlformats.org/markup-compatibility/2006" xmlns:mv="urn:schemas-microsoft-com:mac:vml" xmlns:o="urn:schemas-microsoft-com:office:office" xmlns:r="http://schemas.openxmlformats.org/officeDocument/2006/relationships" xmlns:m="http://schemas.openxmlformats.org/officeDocument/2006/math" xmlns:v="urn:schemas-microsoft-com:vml" xmlns:wp14="http://schemas.microsoft.com/office/word/2010/wordprocessingDrawing" xmlns:wp="http://schemas.openxmlformats.org/drawingml/2006/wordprocessingDrawing" xmlns:w10="urn:schemas-microsoft-com:office:word" xmlns:w="http://schemas.openxmlformats.org/wordprocessingml/2006/main" xmlns:w14="http://schemas.microsoft.com/office/word/2010/wordml" xmlns:w15="http://schemas.microsoft.com/office/word/2012/wordml" xmlns:wpg="http://schemas.microsoft.com/office/word/2010/wordprocessingGroup" xmlns:wpi="http://schemas.microsoft.com/office/word/2010/wordprocessingInk" xmlns:wne="http://schemas.microsoft.com/office/word/2006/wordml" xmlns:wps="http://schemas.microsoft.com/office/word/2010/wordprocessingShape" mc:Ignorable="w14 w15 wp14 mv">
   <w:p>
     <w:pPr>
       <w:tabs>
@@ -36883,7 +38576,7 @@
             <w:szCs w:val="20"/>
           </w:rPr>
           <w:pict w14:anchorId="78614D1F">
-            <v:shapetype id="_x0000_t136" coordsize="21600,21600" o:spt="136" adj="10800" path="m@7,l@8,m@5,21600l@6,21600e">
+            <v:shapetype id="_x0000_t136" coordsize="21600,21600" o:spt="136" adj="10800" path="m@7,0l@8,0m@5,21600l@6,21600e">
               <v:formulas>
                 <v:f eqn="sum #0 0 10800"/>
                 <v:f eqn="prod #0 2 1"/>
@@ -36958,7 +38651,7 @@
 </file>
 
 <file path=word/header3.xml><?xml version="1.0" encoding="utf-8"?>
-<w:hdr xmlns:wpc="http://schemas.microsoft.com/office/word/2010/wordprocessingCanvas" xmlns:mc="http://schemas.openxmlformats.org/markup-compatibility/2006" xmlns:o="urn:schemas-microsoft-com:office:office" xmlns:r="http://schemas.openxmlformats.org/officeDocument/2006/relationships" xmlns:m="http://schemas.openxmlformats.org/officeDocument/2006/math" xmlns:v="urn:schemas-microsoft-com:vml" xmlns:wp14="http://schemas.microsoft.com/office/word/2010/wordprocessingDrawing" xmlns:wp="http://schemas.openxmlformats.org/drawingml/2006/wordprocessingDrawing" xmlns:w10="urn:schemas-microsoft-com:office:word" xmlns:w="http://schemas.openxmlformats.org/wordprocessingml/2006/main" xmlns:w14="http://schemas.microsoft.com/office/word/2010/wordml" xmlns:w15="http://schemas.microsoft.com/office/word/2012/wordml" xmlns:wpg="http://schemas.microsoft.com/office/word/2010/wordprocessingGroup" xmlns:wpi="http://schemas.microsoft.com/office/word/2010/wordprocessingInk" xmlns:wne="http://schemas.microsoft.com/office/word/2006/wordml" xmlns:wps="http://schemas.microsoft.com/office/word/2010/wordprocessingShape" mc:Ignorable="w14 w15 wp14">
+<w:hdr xmlns:wpc="http://schemas.microsoft.com/office/word/2010/wordprocessingCanvas" xmlns:mo="http://schemas.microsoft.com/office/mac/office/2008/main" xmlns:mc="http://schemas.openxmlformats.org/markup-compatibility/2006" xmlns:mv="urn:schemas-microsoft-com:mac:vml" xmlns:o="urn:schemas-microsoft-com:office:office" xmlns:r="http://schemas.openxmlformats.org/officeDocument/2006/relationships" xmlns:m="http://schemas.openxmlformats.org/officeDocument/2006/math" xmlns:v="urn:schemas-microsoft-com:vml" xmlns:wp14="http://schemas.microsoft.com/office/word/2010/wordprocessingDrawing" xmlns:wp="http://schemas.openxmlformats.org/drawingml/2006/wordprocessingDrawing" xmlns:w10="urn:schemas-microsoft-com:office:word" xmlns:w="http://schemas.openxmlformats.org/wordprocessingml/2006/main" xmlns:w14="http://schemas.microsoft.com/office/word/2010/wordml" xmlns:w15="http://schemas.microsoft.com/office/word/2012/wordml" xmlns:wpg="http://schemas.microsoft.com/office/word/2010/wordprocessingGroup" xmlns:wpi="http://schemas.microsoft.com/office/word/2010/wordprocessingInk" xmlns:wne="http://schemas.microsoft.com/office/word/2006/wordml" xmlns:wps="http://schemas.microsoft.com/office/word/2010/wordprocessingShape" mc:Ignorable="w14 w15 wp14 mv">
   <w:p>
     <w:pPr>
       <w:pStyle w:val="Header"/>
@@ -36968,8 +38661,8 @@
 </file>
 
 <file path=word/numbering.xml><?xml version="1.0" encoding="utf-8"?>
-<w:numbering xmlns:wpc="http://schemas.microsoft.com/office/word/2010/wordprocessingCanvas" xmlns:mc="http://schemas.openxmlformats.org/markup-compatibility/2006" xmlns:o="urn:schemas-microsoft-com:office:office" xmlns:r="http://schemas.openxmlformats.org/officeDocument/2006/relationships" xmlns:m="http://schemas.openxmlformats.org/officeDocument/2006/math" xmlns:v="urn:schemas-microsoft-com:vml" xmlns:wp14="http://schemas.microsoft.com/office/word/2010/wordprocessingDrawing" xmlns:wp="http://schemas.openxmlformats.org/drawingml/2006/wordprocessingDrawing" xmlns:w10="urn:schemas-microsoft-com:office:word" xmlns:w="http://schemas.openxmlformats.org/wordprocessingml/2006/main" xmlns:w14="http://schemas.microsoft.com/office/word/2010/wordml" xmlns:w15="http://schemas.microsoft.com/office/word/2012/wordml" xmlns:wpg="http://schemas.microsoft.com/office/word/2010/wordprocessingGroup" xmlns:wpi="http://schemas.microsoft.com/office/word/2010/wordprocessingInk" xmlns:wne="http://schemas.microsoft.com/office/word/2006/wordml" xmlns:wps="http://schemas.microsoft.com/office/word/2010/wordprocessingShape" mc:Ignorable="w14 w15 wp14">
-  <w:abstractNum w:abstractNumId="0" w15:restartNumberingAfterBreak="0">
+<w:numbering xmlns:wpc="http://schemas.microsoft.com/office/word/2010/wordprocessingCanvas" xmlns:mo="http://schemas.microsoft.com/office/mac/office/2008/main" xmlns:mc="http://schemas.openxmlformats.org/markup-compatibility/2006" xmlns:mv="urn:schemas-microsoft-com:mac:vml" xmlns:o="urn:schemas-microsoft-com:office:office" xmlns:r="http://schemas.openxmlformats.org/officeDocument/2006/relationships" xmlns:m="http://schemas.openxmlformats.org/officeDocument/2006/math" xmlns:v="urn:schemas-microsoft-com:vml" xmlns:wp14="http://schemas.microsoft.com/office/word/2010/wordprocessingDrawing" xmlns:wp="http://schemas.openxmlformats.org/drawingml/2006/wordprocessingDrawing" xmlns:w10="urn:schemas-microsoft-com:office:word" xmlns:w="http://schemas.openxmlformats.org/wordprocessingml/2006/main" xmlns:w14="http://schemas.microsoft.com/office/word/2010/wordml" xmlns:w15="http://schemas.microsoft.com/office/word/2012/wordml" xmlns:wpg="http://schemas.microsoft.com/office/word/2010/wordprocessingGroup" xmlns:wpi="http://schemas.microsoft.com/office/word/2010/wordprocessingInk" xmlns:wne="http://schemas.microsoft.com/office/word/2006/wordml" xmlns:wps="http://schemas.microsoft.com/office/word/2010/wordprocessingShape" mc:Ignorable="w14 w15 wp14">
+  <w:abstractNum w:abstractNumId="0">
     <w:nsid w:val="06F774E0"/>
     <w:multiLevelType w:val="hybridMultilevel"/>
     <w:tmpl w:val="CF0E0A84"/>
@@ -37058,7 +38751,7 @@
       </w:pPr>
     </w:lvl>
   </w:abstractNum>
-  <w:abstractNum w:abstractNumId="1" w15:restartNumberingAfterBreak="0">
+  <w:abstractNum w:abstractNumId="1">
     <w:nsid w:val="095A6C4E"/>
     <w:multiLevelType w:val="hybridMultilevel"/>
     <w:tmpl w:val="6FDCBD96"/>
@@ -37171,7 +38864,7 @@
       </w:rPr>
     </w:lvl>
   </w:abstractNum>
-  <w:abstractNum w:abstractNumId="2" w15:restartNumberingAfterBreak="0">
+  <w:abstractNum w:abstractNumId="2">
     <w:nsid w:val="0A482E49"/>
     <w:multiLevelType w:val="multilevel"/>
     <w:tmpl w:val="D59686A8"/>
@@ -37320,7 +39013,7 @@
       </w:rPr>
     </w:lvl>
   </w:abstractNum>
-  <w:abstractNum w:abstractNumId="3" w15:restartNumberingAfterBreak="0">
+  <w:abstractNum w:abstractNumId="3">
     <w:nsid w:val="0B642521"/>
     <w:multiLevelType w:val="singleLevel"/>
     <w:tmpl w:val="95AC6C94"/>
@@ -37338,7 +39031,7 @@
       </w:pPr>
     </w:lvl>
   </w:abstractNum>
-  <w:abstractNum w:abstractNumId="4" w15:restartNumberingAfterBreak="0">
+  <w:abstractNum w:abstractNumId="4">
     <w:nsid w:val="0B70023F"/>
     <w:multiLevelType w:val="hybridMultilevel"/>
     <w:tmpl w:val="A50666F2"/>
@@ -37451,7 +39144,7 @@
       </w:rPr>
     </w:lvl>
   </w:abstractNum>
-  <w:abstractNum w:abstractNumId="5" w15:restartNumberingAfterBreak="0">
+  <w:abstractNum w:abstractNumId="5">
     <w:nsid w:val="0BB43C3E"/>
     <w:multiLevelType w:val="multilevel"/>
     <w:tmpl w:val="4B603156"/>
@@ -37569,7 +39262,7 @@
       </w:rPr>
     </w:lvl>
   </w:abstractNum>
-  <w:abstractNum w:abstractNumId="6" w15:restartNumberingAfterBreak="0">
+  <w:abstractNum w:abstractNumId="6">
     <w:nsid w:val="0CA5593B"/>
     <w:multiLevelType w:val="singleLevel"/>
     <w:tmpl w:val="652E0E10"/>
@@ -37591,7 +39284,7 @@
       </w:rPr>
     </w:lvl>
   </w:abstractNum>
-  <w:abstractNum w:abstractNumId="7" w15:restartNumberingAfterBreak="0">
+  <w:abstractNum w:abstractNumId="7">
     <w:nsid w:val="0DC5768F"/>
     <w:multiLevelType w:val="hybridMultilevel"/>
     <w:tmpl w:val="3F983C9E"/>
@@ -37704,7 +39397,7 @@
       </w:rPr>
     </w:lvl>
   </w:abstractNum>
-  <w:abstractNum w:abstractNumId="8" w15:restartNumberingAfterBreak="0">
+  <w:abstractNum w:abstractNumId="8">
     <w:nsid w:val="10890AE8"/>
     <w:multiLevelType w:val="hybridMultilevel"/>
     <w:tmpl w:val="49D28206"/>
@@ -37817,7 +39510,7 @@
       </w:rPr>
     </w:lvl>
   </w:abstractNum>
-  <w:abstractNum w:abstractNumId="9" w15:restartNumberingAfterBreak="0">
+  <w:abstractNum w:abstractNumId="9">
     <w:nsid w:val="11535F62"/>
     <w:multiLevelType w:val="hybridMultilevel"/>
     <w:tmpl w:val="F9AA7BB6"/>
@@ -37930,7 +39623,7 @@
       </w:rPr>
     </w:lvl>
   </w:abstractNum>
-  <w:abstractNum w:abstractNumId="10" w15:restartNumberingAfterBreak="0">
+  <w:abstractNum w:abstractNumId="10">
     <w:nsid w:val="11AA4FB6"/>
     <w:multiLevelType w:val="hybridMultilevel"/>
     <w:tmpl w:val="80A60468"/>
@@ -38019,7 +39712,7 @@
       </w:pPr>
     </w:lvl>
   </w:abstractNum>
-  <w:abstractNum w:abstractNumId="11" w15:restartNumberingAfterBreak="0">
+  <w:abstractNum w:abstractNumId="11">
     <w:nsid w:val="1BCB6F8D"/>
     <w:multiLevelType w:val="hybridMultilevel"/>
     <w:tmpl w:val="9B22E162"/>
@@ -38132,7 +39825,7 @@
       </w:rPr>
     </w:lvl>
   </w:abstractNum>
-  <w:abstractNum w:abstractNumId="12" w15:restartNumberingAfterBreak="0">
+  <w:abstractNum w:abstractNumId="12">
     <w:nsid w:val="205B06FD"/>
     <w:multiLevelType w:val="multilevel"/>
     <w:tmpl w:val="6452215A"/>
@@ -38273,7 +39966,7 @@
       </w:rPr>
     </w:lvl>
   </w:abstractNum>
-  <w:abstractNum w:abstractNumId="13" w15:restartNumberingAfterBreak="0">
+  <w:abstractNum w:abstractNumId="13">
     <w:nsid w:val="23873579"/>
     <w:multiLevelType w:val="hybridMultilevel"/>
     <w:tmpl w:val="54F0E126"/>
@@ -38386,7 +40079,7 @@
       </w:rPr>
     </w:lvl>
   </w:abstractNum>
-  <w:abstractNum w:abstractNumId="14" w15:restartNumberingAfterBreak="0">
+  <w:abstractNum w:abstractNumId="14">
     <w:nsid w:val="26EC6137"/>
     <w:multiLevelType w:val="hybridMultilevel"/>
     <w:tmpl w:val="EC6818F6"/>
@@ -38475,7 +40168,7 @@
       </w:pPr>
     </w:lvl>
   </w:abstractNum>
-  <w:abstractNum w:abstractNumId="15" w15:restartNumberingAfterBreak="0">
+  <w:abstractNum w:abstractNumId="15">
     <w:nsid w:val="290B3BB1"/>
     <w:multiLevelType w:val="hybridMultilevel"/>
     <w:tmpl w:val="4C6C560A"/>
@@ -38564,7 +40257,7 @@
       </w:pPr>
     </w:lvl>
   </w:abstractNum>
-  <w:abstractNum w:abstractNumId="16" w15:restartNumberingAfterBreak="0">
+  <w:abstractNum w:abstractNumId="16">
     <w:nsid w:val="2BC84A97"/>
     <w:multiLevelType w:val="hybridMultilevel"/>
     <w:tmpl w:val="A86841F0"/>
@@ -38677,7 +40370,7 @@
       </w:rPr>
     </w:lvl>
   </w:abstractNum>
-  <w:abstractNum w:abstractNumId="17" w15:restartNumberingAfterBreak="0">
+  <w:abstractNum w:abstractNumId="17">
     <w:nsid w:val="2E984469"/>
     <w:multiLevelType w:val="singleLevel"/>
     <w:tmpl w:val="9AFAEAA2"/>
@@ -38698,7 +40391,7 @@
       </w:rPr>
     </w:lvl>
   </w:abstractNum>
-  <w:abstractNum w:abstractNumId="18" w15:restartNumberingAfterBreak="0">
+  <w:abstractNum w:abstractNumId="18">
     <w:nsid w:val="39F365A3"/>
     <w:multiLevelType w:val="singleLevel"/>
     <w:tmpl w:val="FDE615F2"/>
@@ -38719,7 +40412,7 @@
       </w:rPr>
     </w:lvl>
   </w:abstractNum>
-  <w:abstractNum w:abstractNumId="19" w15:restartNumberingAfterBreak="0">
+  <w:abstractNum w:abstractNumId="19">
     <w:nsid w:val="3F0724C9"/>
     <w:multiLevelType w:val="multilevel"/>
     <w:tmpl w:val="13621A52"/>
@@ -38841,7 +40534,7 @@
       </w:rPr>
     </w:lvl>
   </w:abstractNum>
-  <w:abstractNum w:abstractNumId="20" w15:restartNumberingAfterBreak="0">
+  <w:abstractNum w:abstractNumId="20">
     <w:nsid w:val="48662CF1"/>
     <w:multiLevelType w:val="hybridMultilevel"/>
     <w:tmpl w:val="99528342"/>
@@ -38954,7 +40647,7 @@
       </w:rPr>
     </w:lvl>
   </w:abstractNum>
-  <w:abstractNum w:abstractNumId="21" w15:restartNumberingAfterBreak="0">
+  <w:abstractNum w:abstractNumId="21">
     <w:nsid w:val="4ABA7A0E"/>
     <w:multiLevelType w:val="hybridMultilevel"/>
     <w:tmpl w:val="E712203A"/>
@@ -39043,7 +40736,7 @@
       </w:pPr>
     </w:lvl>
   </w:abstractNum>
-  <w:abstractNum w:abstractNumId="22" w15:restartNumberingAfterBreak="0">
+  <w:abstractNum w:abstractNumId="22">
     <w:nsid w:val="517001D7"/>
     <w:multiLevelType w:val="hybridMultilevel"/>
     <w:tmpl w:val="832A6A44"/>
@@ -39156,7 +40849,7 @@
       </w:rPr>
     </w:lvl>
   </w:abstractNum>
-  <w:abstractNum w:abstractNumId="23" w15:restartNumberingAfterBreak="0">
+  <w:abstractNum w:abstractNumId="23">
     <w:nsid w:val="59EE5080"/>
     <w:multiLevelType w:val="hybridMultilevel"/>
     <w:tmpl w:val="FEFA7364"/>
@@ -39269,7 +40962,7 @@
       </w:rPr>
     </w:lvl>
   </w:abstractNum>
-  <w:abstractNum w:abstractNumId="24" w15:restartNumberingAfterBreak="0">
+  <w:abstractNum w:abstractNumId="24">
     <w:nsid w:val="5A693BBA"/>
     <w:multiLevelType w:val="hybridMultilevel"/>
     <w:tmpl w:val="0AE0A3D8"/>
@@ -39382,7 +41075,7 @@
       </w:rPr>
     </w:lvl>
   </w:abstractNum>
-  <w:abstractNum w:abstractNumId="25" w15:restartNumberingAfterBreak="0">
+  <w:abstractNum w:abstractNumId="25">
     <w:nsid w:val="5CCB1578"/>
     <w:multiLevelType w:val="hybridMultilevel"/>
     <w:tmpl w:val="A6FCBD30"/>
@@ -39494,7 +41187,7 @@
       </w:rPr>
     </w:lvl>
   </w:abstractNum>
-  <w:abstractNum w:abstractNumId="26" w15:restartNumberingAfterBreak="0">
+  <w:abstractNum w:abstractNumId="26">
     <w:nsid w:val="602C3E80"/>
     <w:multiLevelType w:val="hybridMultilevel"/>
     <w:tmpl w:val="A1246C6C"/>
@@ -39580,7 +41273,7 @@
       </w:pPr>
     </w:lvl>
   </w:abstractNum>
-  <w:abstractNum w:abstractNumId="27" w15:restartNumberingAfterBreak="0">
+  <w:abstractNum w:abstractNumId="27">
     <w:nsid w:val="603F2BE8"/>
     <w:multiLevelType w:val="singleLevel"/>
     <w:tmpl w:val="F32A21C0"/>
@@ -39602,7 +41295,7 @@
       </w:rPr>
     </w:lvl>
   </w:abstractNum>
-  <w:abstractNum w:abstractNumId="28" w15:restartNumberingAfterBreak="0">
+  <w:abstractNum w:abstractNumId="28">
     <w:nsid w:val="612801D4"/>
     <w:multiLevelType w:val="multilevel"/>
     <w:tmpl w:val="2D1043EA"/>
@@ -39743,7 +41436,7 @@
       </w:rPr>
     </w:lvl>
   </w:abstractNum>
-  <w:abstractNum w:abstractNumId="29" w15:restartNumberingAfterBreak="0">
+  <w:abstractNum w:abstractNumId="29">
     <w:nsid w:val="67B00A95"/>
     <w:multiLevelType w:val="hybridMultilevel"/>
     <w:tmpl w:val="2E409DE8"/>
@@ -39856,7 +41549,7 @@
       </w:rPr>
     </w:lvl>
   </w:abstractNum>
-  <w:abstractNum w:abstractNumId="30" w15:restartNumberingAfterBreak="0">
+  <w:abstractNum w:abstractNumId="30">
     <w:nsid w:val="68B82E5C"/>
     <w:multiLevelType w:val="hybridMultilevel"/>
     <w:tmpl w:val="6728BF88"/>
@@ -39968,7 +41661,7 @@
       </w:rPr>
     </w:lvl>
   </w:abstractNum>
-  <w:abstractNum w:abstractNumId="31" w15:restartNumberingAfterBreak="0">
+  <w:abstractNum w:abstractNumId="31">
     <w:nsid w:val="6ADD73B3"/>
     <w:multiLevelType w:val="hybridMultilevel"/>
     <w:tmpl w:val="23B4306A"/>
@@ -40080,7 +41773,7 @@
       </w:rPr>
     </w:lvl>
   </w:abstractNum>
-  <w:abstractNum w:abstractNumId="32" w15:restartNumberingAfterBreak="0">
+  <w:abstractNum w:abstractNumId="32">
     <w:nsid w:val="6B7B0E14"/>
     <w:multiLevelType w:val="hybridMultilevel"/>
     <w:tmpl w:val="7BCE193E"/>
@@ -40193,7 +41886,7 @@
       </w:rPr>
     </w:lvl>
   </w:abstractNum>
-  <w:abstractNum w:abstractNumId="33" w15:restartNumberingAfterBreak="0">
+  <w:abstractNum w:abstractNumId="33">
     <w:nsid w:val="6C91416D"/>
     <w:multiLevelType w:val="multilevel"/>
     <w:tmpl w:val="0409001D"/>
@@ -40307,7 +42000,7 @@
       </w:pPr>
     </w:lvl>
   </w:abstractNum>
-  <w:abstractNum w:abstractNumId="34" w15:restartNumberingAfterBreak="0">
+  <w:abstractNum w:abstractNumId="34">
     <w:nsid w:val="6CC62E43"/>
     <w:multiLevelType w:val="multilevel"/>
     <w:tmpl w:val="04090023"/>
@@ -40422,7 +42115,7 @@
       </w:pPr>
     </w:lvl>
   </w:abstractNum>
-  <w:abstractNum w:abstractNumId="35" w15:restartNumberingAfterBreak="0">
+  <w:abstractNum w:abstractNumId="35">
     <w:nsid w:val="6DC84F41"/>
     <w:multiLevelType w:val="multilevel"/>
     <w:tmpl w:val="566855F2"/>
@@ -40571,7 +42264,7 @@
       </w:rPr>
     </w:lvl>
   </w:abstractNum>
-  <w:abstractNum w:abstractNumId="36" w15:restartNumberingAfterBreak="0">
+  <w:abstractNum w:abstractNumId="36">
     <w:nsid w:val="6E592C46"/>
     <w:multiLevelType w:val="hybridMultilevel"/>
     <w:tmpl w:val="78EC71B8"/>
@@ -40684,7 +42377,7 @@
       </w:rPr>
     </w:lvl>
   </w:abstractNum>
-  <w:abstractNum w:abstractNumId="37" w15:restartNumberingAfterBreak="0">
+  <w:abstractNum w:abstractNumId="37">
     <w:nsid w:val="73677580"/>
     <w:multiLevelType w:val="hybridMultilevel"/>
     <w:tmpl w:val="CE1EE0CA"/>
@@ -40773,7 +42466,7 @@
       </w:pPr>
     </w:lvl>
   </w:abstractNum>
-  <w:abstractNum w:abstractNumId="38" w15:restartNumberingAfterBreak="0">
+  <w:abstractNum w:abstractNumId="38">
     <w:nsid w:val="743273F6"/>
     <w:multiLevelType w:val="hybridMultilevel"/>
     <w:tmpl w:val="D7AEEDA4"/>
@@ -40886,7 +42579,7 @@
       </w:rPr>
     </w:lvl>
   </w:abstractNum>
-  <w:abstractNum w:abstractNumId="39" w15:restartNumberingAfterBreak="0">
+  <w:abstractNum w:abstractNumId="39">
     <w:nsid w:val="7D557BCA"/>
     <w:multiLevelType w:val="hybridMultilevel"/>
     <w:tmpl w:val="B03C90DA"/>
@@ -41180,14 +42873,6 @@
 </w:numbering>
 </file>
 
-<file path=word/people.xml><?xml version="1.0" encoding="utf-8"?>
-<w15:people xmlns:wpc="http://schemas.microsoft.com/office/word/2010/wordprocessingCanvas" xmlns:mc="http://schemas.openxmlformats.org/markup-compatibility/2006" xmlns:o="urn:schemas-microsoft-com:office:office" xmlns:r="http://schemas.openxmlformats.org/officeDocument/2006/relationships" xmlns:m="http://schemas.openxmlformats.org/officeDocument/2006/math" xmlns:v="urn:schemas-microsoft-com:vml" xmlns:wp14="http://schemas.microsoft.com/office/word/2010/wordprocessingDrawing" xmlns:wp="http://schemas.openxmlformats.org/drawingml/2006/wordprocessingDrawing" xmlns:w10="urn:schemas-microsoft-com:office:word" xmlns:w="http://schemas.openxmlformats.org/wordprocessingml/2006/main" xmlns:w14="http://schemas.microsoft.com/office/word/2010/wordml" xmlns:w15="http://schemas.microsoft.com/office/word/2012/wordml" xmlns:wpg="http://schemas.microsoft.com/office/word/2010/wordprocessingGroup" xmlns:wpi="http://schemas.microsoft.com/office/word/2010/wordprocessingInk" xmlns:wne="http://schemas.microsoft.com/office/word/2006/wordml" xmlns:wps="http://schemas.microsoft.com/office/word/2010/wordprocessingShape" mc:Ignorable="w14 w15 wp14">
-  <w15:person w15:author="Hamid Musavi">
-    <w15:presenceInfo w15:providerId="None" w15:userId=""/>
-  </w15:person>
-</w15:people>
-</file>
-
 <file path=word/styles.xml><?xml version="1.0" encoding="utf-8"?>
 <w:styles xmlns:mc="http://schemas.openxmlformats.org/markup-compatibility/2006" xmlns:r="http://schemas.openxmlformats.org/officeDocument/2006/relationships" xmlns:w="http://schemas.openxmlformats.org/wordprocessingml/2006/main" xmlns:w14="http://schemas.microsoft.com/office/word/2010/wordml" xmlns:w15="http://schemas.microsoft.com/office/word/2012/wordml" mc:Ignorable="w14 w15">
   <w:docDefaults>
@@ -41205,7 +42890,7 @@
       </w:pPr>
     </w:pPrDefault>
   </w:docDefaults>
-  <w:latentStyles w:defLockedState="0" w:defUIPriority="99" w:defSemiHidden="0" w:defUnhideWhenUsed="0" w:defQFormat="0" w:count="371">
+  <w:latentStyles w:defLockedState="0" w:defUIPriority="99" w:defSemiHidden="0" w:defUnhideWhenUsed="0" w:defQFormat="0" w:count="382">
     <w:lsdException w:name="Normal" w:uiPriority="0" w:qFormat="1"/>
     <w:lsdException w:name="heading 1" w:uiPriority="9" w:qFormat="1"/>
     <w:lsdException w:name="heading 2" w:semiHidden="1" w:uiPriority="9" w:unhideWhenUsed="1" w:qFormat="1"/>
@@ -41311,7 +42996,6 @@
     <w:lsdException w:name="HTML Sample" w:semiHidden="1" w:unhideWhenUsed="1"/>
     <w:lsdException w:name="HTML Typewriter" w:semiHidden="1" w:unhideWhenUsed="1"/>
     <w:lsdException w:name="HTML Variable" w:semiHidden="1" w:unhideWhenUsed="1"/>
-    <w:lsdException w:name="Normal Table" w:semiHidden="1" w:unhideWhenUsed="1"/>
     <w:lsdException w:name="annotation subject" w:semiHidden="1" w:uiPriority="0" w:unhideWhenUsed="1"/>
     <w:lsdException w:name="No List" w:semiHidden="1" w:unhideWhenUsed="1"/>
     <w:lsdException w:name="Outline List 1" w:semiHidden="1" w:unhideWhenUsed="1"/>
@@ -41357,11 +43041,9 @@
     <w:lsdException w:name="Table Subtle 1" w:semiHidden="1" w:unhideWhenUsed="1"/>
     <w:lsdException w:name="Table Subtle 2" w:semiHidden="1" w:unhideWhenUsed="1"/>
     <w:lsdException w:name="Table Web 1" w:semiHidden="1" w:unhideWhenUsed="1"/>
-    <w:lsdException w:name="Table Web 2" w:semiHidden="1" w:unhideWhenUsed="1"/>
     <w:lsdException w:name="Table Web 3" w:semiHidden="1" w:unhideWhenUsed="1"/>
     <w:lsdException w:name="Balloon Text" w:semiHidden="1" w:uiPriority="0" w:unhideWhenUsed="1"/>
     <w:lsdException w:name="Table Grid" w:uiPriority="0"/>
-    <w:lsdException w:name="Table Theme" w:semiHidden="1" w:unhideWhenUsed="1"/>
     <w:lsdException w:name="Placeholder Text" w:semiHidden="1"/>
     <w:lsdException w:name="No Spacing" w:semiHidden="1" w:uiPriority="1" w:unhideWhenUsed="1" w:qFormat="1"/>
     <w:lsdException w:name="Light Shading" w:uiPriority="60"/>
@@ -41577,6 +43259,8 @@
     <w:lsdException w:name="List Table 5 Dark Accent 6" w:uiPriority="50"/>
     <w:lsdException w:name="List Table 6 Colorful Accent 6" w:uiPriority="51"/>
     <w:lsdException w:name="List Table 7 Colorful Accent 6" w:uiPriority="52"/>
+    <w:lsdException w:name="Mention" w:semiHidden="1" w:unhideWhenUsed="1"/>
+    <w:lsdException w:name="Smart Hyperlink" w:semiHidden="1" w:unhideWhenUsed="1"/>
   </w:latentStyles>
   <w:style w:type="paragraph" w:default="1" w:styleId="Normal">
     <w:name w:val="Normal"/>
@@ -41803,7 +43487,6 @@
   <w:style w:type="character" w:default="1" w:styleId="DefaultParagraphFont">
     <w:name w:val="Default Paragraph Font"/>
     <w:uiPriority w:val="1"/>
-    <w:semiHidden/>
     <w:unhideWhenUsed/>
   </w:style>
   <w:style w:type="table" w:default="1" w:styleId="TableNormal">
@@ -41877,6 +43560,7 @@
       <w:spacing w:after="0" w:line="240" w:lineRule="auto"/>
     </w:pPr>
     <w:tblPr>
+      <w:tblInd w:w="0" w:type="dxa"/>
       <w:tblBorders>
         <w:top w:val="single" w:sz="4" w:space="0" w:color="000000" w:themeColor="text1"/>
         <w:left w:val="single" w:sz="4" w:space="0" w:color="000000" w:themeColor="text1"/>
@@ -41885,6 +43569,12 @@
         <w:insideH w:val="single" w:sz="4" w:space="0" w:color="000000" w:themeColor="text1"/>
         <w:insideV w:val="single" w:sz="4" w:space="0" w:color="000000" w:themeColor="text1"/>
       </w:tblBorders>
+      <w:tblCellMar>
+        <w:top w:w="0" w:type="dxa"/>
+        <w:left w:w="108" w:type="dxa"/>
+        <w:bottom w:w="0" w:type="dxa"/>
+        <w:right w:w="108" w:type="dxa"/>
+      </w:tblCellMar>
     </w:tblPr>
   </w:style>
   <w:style w:type="paragraph" w:styleId="Title">
@@ -42679,6 +44369,7 @@
     <w:tblPr>
       <w:tblStyleRowBandSize w:val="1"/>
       <w:tblStyleColBandSize w:val="1"/>
+      <w:tblInd w:w="0" w:type="dxa"/>
       <w:tblBorders>
         <w:top w:val="single" w:sz="8" w:space="0" w:color="FFFFFF" w:themeColor="background1"/>
         <w:left w:val="single" w:sz="8" w:space="0" w:color="FFFFFF" w:themeColor="background1"/>
@@ -42687,6 +44378,12 @@
         <w:insideH w:val="single" w:sz="6" w:space="0" w:color="FFFFFF" w:themeColor="background1"/>
         <w:insideV w:val="single" w:sz="6" w:space="0" w:color="FFFFFF" w:themeColor="background1"/>
       </w:tblBorders>
+      <w:tblCellMar>
+        <w:top w:w="0" w:type="dxa"/>
+        <w:left w:w="108" w:type="dxa"/>
+        <w:bottom w:w="0" w:type="dxa"/>
+        <w:right w:w="108" w:type="dxa"/>
+      </w:tblCellMar>
     </w:tblPr>
     <w:tcPr>
       <w:shd w:val="clear" w:color="auto" w:fill="D3DFEE" w:themeFill="accent1" w:themeFillTint="3F"/>
@@ -42991,6 +44688,7 @@
     <w:tblPr>
       <w:tblStyleRowBandSize w:val="1"/>
       <w:tblStyleColBandSize w:val="1"/>
+      <w:tblInd w:w="0" w:type="dxa"/>
       <w:tblBorders>
         <w:top w:val="single" w:sz="4" w:space="0" w:color="95B3D7" w:themeColor="accent1" w:themeTint="99"/>
         <w:left w:val="single" w:sz="4" w:space="0" w:color="95B3D7" w:themeColor="accent1" w:themeTint="99"/>
@@ -42999,6 +44697,12 @@
         <w:insideH w:val="single" w:sz="4" w:space="0" w:color="95B3D7" w:themeColor="accent1" w:themeTint="99"/>
         <w:insideV w:val="single" w:sz="4" w:space="0" w:color="95B3D7" w:themeColor="accent1" w:themeTint="99"/>
       </w:tblBorders>
+      <w:tblCellMar>
+        <w:top w:w="0" w:type="dxa"/>
+        <w:left w:w="108" w:type="dxa"/>
+        <w:bottom w:w="0" w:type="dxa"/>
+        <w:right w:w="108" w:type="dxa"/>
+      </w:tblCellMar>
     </w:tblPr>
     <w:tblStylePr w:type="firstRow">
       <w:rPr>
@@ -43659,6 +45363,7 @@
       <w:lang w:eastAsia="en-US"/>
     </w:rPr>
     <w:tblPr>
+      <w:tblInd w:w="0" w:type="dxa"/>
       <w:tblBorders>
         <w:top w:val="double" w:sz="6" w:space="0" w:color="000000"/>
         <w:left w:val="double" w:sz="6" w:space="0" w:color="000000"/>
@@ -43667,6 +45372,12 @@
         <w:insideH w:val="single" w:sz="6" w:space="0" w:color="000000"/>
         <w:insideV w:val="single" w:sz="6" w:space="0" w:color="000000"/>
       </w:tblBorders>
+      <w:tblCellMar>
+        <w:top w:w="0" w:type="dxa"/>
+        <w:left w:w="108" w:type="dxa"/>
+        <w:bottom w:w="0" w:type="dxa"/>
+        <w:right w:w="108" w:type="dxa"/>
+      </w:tblCellMar>
     </w:tblPr>
     <w:tcPr>
       <w:shd w:val="clear" w:color="auto" w:fill="auto"/>
@@ -43729,6 +45440,7 @@
     <w:tblPr>
       <w:tblStyleRowBandSize w:val="1"/>
       <w:tblStyleColBandSize w:val="1"/>
+      <w:tblInd w:w="0" w:type="dxa"/>
       <w:tblBorders>
         <w:top w:val="single" w:sz="4" w:space="0" w:color="92CDDC" w:themeColor="accent5" w:themeTint="99"/>
         <w:left w:val="single" w:sz="4" w:space="0" w:color="92CDDC" w:themeColor="accent5" w:themeTint="99"/>
@@ -43737,6 +45449,12 @@
         <w:insideH w:val="single" w:sz="4" w:space="0" w:color="92CDDC" w:themeColor="accent5" w:themeTint="99"/>
         <w:insideV w:val="single" w:sz="4" w:space="0" w:color="92CDDC" w:themeColor="accent5" w:themeTint="99"/>
       </w:tblBorders>
+      <w:tblCellMar>
+        <w:top w:w="0" w:type="dxa"/>
+        <w:left w:w="108" w:type="dxa"/>
+        <w:bottom w:w="0" w:type="dxa"/>
+        <w:right w:w="108" w:type="dxa"/>
+      </w:tblCellMar>
     </w:tblPr>
     <w:tblStylePr w:type="firstRow">
       <w:rPr>
@@ -45432,21 +47150,15 @@
 <file path=customXml/itemProps3.xml><?xml version="1.0" encoding="utf-8"?>
 <ds:datastoreItem xmlns:ds="http://schemas.openxmlformats.org/officeDocument/2006/customXml" ds:itemID="{83AE4ADC-D632-40A7-A0C1-0481BB069C4F}">
   <ds:schemaRefs>
-    <ds:schemaRef ds:uri="http://schemas.microsoft.com/office/2006/documentManagement/types"/>
-    <ds:schemaRef ds:uri="http://purl.org/dc/terms/"/>
-    <ds:schemaRef ds:uri="http://purl.org/dc/dcmitype/"/>
-    <ds:schemaRef ds:uri="http://schemas.openxmlformats.org/package/2006/metadata/core-properties"/>
+    <ds:schemaRef ds:uri="http://schemas.microsoft.com/office/2006/metadata/properties"/>
     <ds:schemaRef ds:uri="http://schemas.microsoft.com/office/infopath/2007/PartnerControls"/>
     <ds:schemaRef ds:uri="4873beb7-5857-4685-be1f-d57550cc96cc"/>
-    <ds:schemaRef ds:uri="http://schemas.microsoft.com/office/2006/metadata/properties"/>
-    <ds:schemaRef ds:uri="http://www.w3.org/XML/1998/namespace"/>
-    <ds:schemaRef ds:uri="http://purl.org/dc/elements/1.1/"/>
   </ds:schemaRefs>
 </ds:datastoreItem>
 </file>
 
 <file path=customXml/itemProps4.xml><?xml version="1.0" encoding="utf-8"?>
-<ds:datastoreItem xmlns:ds="http://schemas.openxmlformats.org/officeDocument/2006/customXml" ds:itemID="{7C16133B-75E0-4AA1-8C27-FBF987BB9B65}">
+<ds:datastoreItem xmlns:ds="http://schemas.openxmlformats.org/officeDocument/2006/customXml" ds:itemID="{95209328-282E-0248-B056-8877E8AD5110}">
   <ds:schemaRefs>
     <ds:schemaRef ds:uri="http://schemas.openxmlformats.org/officeDocument/2006/bibliography"/>
   </ds:schemaRefs>
